--- a/Report.docx
+++ b/Report.docx
@@ -2907,6 +2907,2469 @@
     <w:p/>
     <w:p/>
     <w:p/>
+    <w:p>
+      <w:pPr>
+        <w:rPr>
+          <w:b/>
+          <w:bCs/>
+          <w:sz w:val="32"/>
+          <w:szCs w:val="32"/>
+        </w:rPr>
+      </w:pPr>
+      <w:r>
+        <w:rPr>
+          <w:b/>
+          <w:bCs/>
+          <w:sz w:val="32"/>
+          <w:szCs w:val="32"/>
+        </w:rPr>
+        <w:t>METHODOLOGY</w:t>
+      </w:r>
+    </w:p>
+    <w:p>
+      <w:pPr>
+        <w:rPr>
+          <w:b/>
+          <w:bCs/>
+        </w:rPr>
+      </w:pPr>
+      <w:r>
+        <w:rPr>
+          <w:b/>
+          <w:bCs/>
+        </w:rPr>
+        <w:t>1. Importing Required Libraries</w:t>
+      </w:r>
+    </w:p>
+    <w:p>
+      <w:r>
+        <w:t>python</w:t>
+      </w:r>
+    </w:p>
+    <w:p>
+      <w:r>
+        <w:t>Copy code</w:t>
+      </w:r>
+    </w:p>
+    <w:p>
+      <w:r>
+        <w:t>import warnings</w:t>
+      </w:r>
+    </w:p>
+    <w:p>
+      <w:proofErr w:type="spellStart"/>
+      <w:r>
+        <w:t>warnings.filterwarnings</w:t>
+      </w:r>
+      <w:proofErr w:type="spellEnd"/>
+      <w:r>
+        <w:t>('ignore')</w:t>
+      </w:r>
+    </w:p>
+    <w:p>
+      <w:pPr>
+        <w:numPr>
+          <w:ilvl w:val="0"/>
+          <w:numId w:val="13"/>
+        </w:numPr>
+      </w:pPr>
+      <w:r>
+        <w:rPr>
+          <w:b/>
+          <w:bCs/>
+        </w:rPr>
+        <w:t>Purpose:</w:t>
+      </w:r>
+      <w:r>
+        <w:t xml:space="preserve"> Suppresses any warning messages that could clutter the output. Warnings are often related to deprecated features or non-critical issues that don't affect code execution.</w:t>
+      </w:r>
+    </w:p>
+    <w:p>
+      <w:r>
+        <w:t>python</w:t>
+      </w:r>
+    </w:p>
+    <w:p>
+      <w:r>
+        <w:t>Copy code</w:t>
+      </w:r>
+    </w:p>
+    <w:p>
+      <w:r>
+        <w:t xml:space="preserve">import </w:t>
+      </w:r>
+      <w:proofErr w:type="spellStart"/>
+      <w:r>
+        <w:t>os</w:t>
+      </w:r>
+      <w:proofErr w:type="spellEnd"/>
+    </w:p>
+    <w:p>
+      <w:r>
+        <w:t xml:space="preserve">import </w:t>
+      </w:r>
+      <w:proofErr w:type="spellStart"/>
+      <w:r>
+        <w:t>numpy</w:t>
+      </w:r>
+      <w:proofErr w:type="spellEnd"/>
+      <w:r>
+        <w:t xml:space="preserve"> as np</w:t>
+      </w:r>
+    </w:p>
+    <w:p>
+      <w:r>
+        <w:t>import pandas as pd</w:t>
+      </w:r>
+    </w:p>
+    <w:p>
+      <w:r>
+        <w:t xml:space="preserve">import </w:t>
+      </w:r>
+      <w:proofErr w:type="spellStart"/>
+      <w:r>
+        <w:t>matplotlib.pyplot</w:t>
+      </w:r>
+      <w:proofErr w:type="spellEnd"/>
+      <w:r>
+        <w:t xml:space="preserve"> as </w:t>
+      </w:r>
+      <w:proofErr w:type="spellStart"/>
+      <w:r>
+        <w:t>plt</w:t>
+      </w:r>
+      <w:proofErr w:type="spellEnd"/>
+    </w:p>
+    <w:p>
+      <w:r>
+        <w:t xml:space="preserve">import seaborn as </w:t>
+      </w:r>
+      <w:proofErr w:type="spellStart"/>
+      <w:r>
+        <w:t>sns</w:t>
+      </w:r>
+      <w:proofErr w:type="spellEnd"/>
+    </w:p>
+    <w:p>
+      <w:pPr>
+        <w:numPr>
+          <w:ilvl w:val="0"/>
+          <w:numId w:val="14"/>
+        </w:numPr>
+      </w:pPr>
+      <w:r>
+        <w:rPr>
+          <w:b/>
+          <w:bCs/>
+        </w:rPr>
+        <w:t>Purpose:</w:t>
+      </w:r>
+      <w:r>
+        <w:t xml:space="preserve"> Imports essential libraries for data handling and visualization:</w:t>
+      </w:r>
+    </w:p>
+    <w:p>
+      <w:pPr>
+        <w:numPr>
+          <w:ilvl w:val="1"/>
+          <w:numId w:val="14"/>
+        </w:numPr>
+      </w:pPr>
+      <w:proofErr w:type="spellStart"/>
+      <w:r>
+        <w:t>os</w:t>
+      </w:r>
+      <w:proofErr w:type="spellEnd"/>
+      <w:r>
+        <w:t>: For interacting with the operating system (e.g., file paths).</w:t>
+      </w:r>
+    </w:p>
+    <w:p>
+      <w:pPr>
+        <w:numPr>
+          <w:ilvl w:val="1"/>
+          <w:numId w:val="14"/>
+        </w:numPr>
+      </w:pPr>
+      <w:proofErr w:type="spellStart"/>
+      <w:r>
+        <w:t>numpy</w:t>
+      </w:r>
+      <w:proofErr w:type="spellEnd"/>
+      <w:r>
+        <w:t>: Handles numerical operations, especially arrays and matrices.</w:t>
+      </w:r>
+    </w:p>
+    <w:p>
+      <w:pPr>
+        <w:numPr>
+          <w:ilvl w:val="1"/>
+          <w:numId w:val="14"/>
+        </w:numPr>
+      </w:pPr>
+      <w:r>
+        <w:t xml:space="preserve">pandas: Manages and manipulates structured data in </w:t>
+      </w:r>
+      <w:proofErr w:type="spellStart"/>
+      <w:r>
+        <w:t>DataFrames</w:t>
+      </w:r>
+      <w:proofErr w:type="spellEnd"/>
+      <w:r>
+        <w:t>.</w:t>
+      </w:r>
+    </w:p>
+    <w:p>
+      <w:pPr>
+        <w:numPr>
+          <w:ilvl w:val="1"/>
+          <w:numId w:val="14"/>
+        </w:numPr>
+      </w:pPr>
+      <w:r>
+        <w:t>matplotlib and seaborn: For data visualization (e.g., plots, histograms, and heatmaps).</w:t>
+      </w:r>
+    </w:p>
+    <w:p>
+      <w:pPr>
+        <w:rPr>
+          <w:b/>
+          <w:bCs/>
+        </w:rPr>
+      </w:pPr>
+      <w:r>
+        <w:rPr>
+          <w:b/>
+          <w:bCs/>
+        </w:rPr>
+        <w:t>2. Machine Learning Libraries</w:t>
+      </w:r>
+    </w:p>
+    <w:p>
+      <w:r>
+        <w:t>python</w:t>
+      </w:r>
+    </w:p>
+    <w:p>
+      <w:r>
+        <w:t>Copy code</w:t>
+      </w:r>
+    </w:p>
+    <w:p>
+      <w:r>
+        <w:t xml:space="preserve">from </w:t>
+      </w:r>
+      <w:proofErr w:type="spellStart"/>
+      <w:r>
+        <w:t>sklearn.model_selection</w:t>
+      </w:r>
+      <w:proofErr w:type="spellEnd"/>
+      <w:r>
+        <w:t xml:space="preserve"> import </w:t>
+      </w:r>
+      <w:proofErr w:type="spellStart"/>
+      <w:r>
+        <w:t>train_test_split</w:t>
+      </w:r>
+      <w:proofErr w:type="spellEnd"/>
+      <w:r>
+        <w:t xml:space="preserve">, </w:t>
+      </w:r>
+      <w:proofErr w:type="spellStart"/>
+      <w:r>
+        <w:t>GridSearchCV</w:t>
+      </w:r>
+      <w:proofErr w:type="spellEnd"/>
+      <w:r>
+        <w:t xml:space="preserve">, </w:t>
+      </w:r>
+      <w:proofErr w:type="spellStart"/>
+      <w:r>
+        <w:t>learning_curve</w:t>
+      </w:r>
+      <w:proofErr w:type="spellEnd"/>
+    </w:p>
+    <w:p>
+      <w:r>
+        <w:t xml:space="preserve">from </w:t>
+      </w:r>
+      <w:proofErr w:type="spellStart"/>
+      <w:r>
+        <w:t>sklearn.preprocessing</w:t>
+      </w:r>
+      <w:proofErr w:type="spellEnd"/>
+      <w:r>
+        <w:t xml:space="preserve"> import </w:t>
+      </w:r>
+      <w:proofErr w:type="spellStart"/>
+      <w:r>
+        <w:t>LabelEncoder</w:t>
+      </w:r>
+      <w:proofErr w:type="spellEnd"/>
+      <w:r>
+        <w:t xml:space="preserve">, </w:t>
+      </w:r>
+      <w:proofErr w:type="spellStart"/>
+      <w:r>
+        <w:t>OneHotEncoder</w:t>
+      </w:r>
+      <w:proofErr w:type="spellEnd"/>
+      <w:r>
+        <w:t xml:space="preserve">, </w:t>
+      </w:r>
+      <w:proofErr w:type="spellStart"/>
+      <w:r>
+        <w:t>StandardScaler</w:t>
+      </w:r>
+      <w:proofErr w:type="spellEnd"/>
+      <w:r>
+        <w:t xml:space="preserve">, </w:t>
+      </w:r>
+      <w:proofErr w:type="spellStart"/>
+      <w:r>
+        <w:t>label_binarize</w:t>
+      </w:r>
+      <w:proofErr w:type="spellEnd"/>
+    </w:p>
+    <w:p>
+      <w:r>
+        <w:t xml:space="preserve">from </w:t>
+      </w:r>
+      <w:proofErr w:type="spellStart"/>
+      <w:r>
+        <w:t>sklearn.tree</w:t>
+      </w:r>
+      <w:proofErr w:type="spellEnd"/>
+      <w:r>
+        <w:t xml:space="preserve"> import </w:t>
+      </w:r>
+      <w:proofErr w:type="spellStart"/>
+      <w:r>
+        <w:t>DecisionTreeClassifier</w:t>
+      </w:r>
+      <w:proofErr w:type="spellEnd"/>
+    </w:p>
+    <w:p>
+      <w:r>
+        <w:t xml:space="preserve">from </w:t>
+      </w:r>
+      <w:proofErr w:type="spellStart"/>
+      <w:r>
+        <w:t>sklearn.ensemble</w:t>
+      </w:r>
+      <w:proofErr w:type="spellEnd"/>
+      <w:r>
+        <w:t xml:space="preserve"> import </w:t>
+      </w:r>
+      <w:proofErr w:type="spellStart"/>
+      <w:r>
+        <w:t>RandomForestClassifier</w:t>
+      </w:r>
+      <w:proofErr w:type="spellEnd"/>
+      <w:r>
+        <w:t xml:space="preserve">, </w:t>
+      </w:r>
+      <w:proofErr w:type="spellStart"/>
+      <w:r>
+        <w:t>GradientBoostingClassifier</w:t>
+      </w:r>
+      <w:proofErr w:type="spellEnd"/>
+    </w:p>
+    <w:p>
+      <w:r>
+        <w:t xml:space="preserve">from </w:t>
+      </w:r>
+      <w:proofErr w:type="spellStart"/>
+      <w:r>
+        <w:t>sklearn.metrics</w:t>
+      </w:r>
+      <w:proofErr w:type="spellEnd"/>
+      <w:r>
+        <w:t xml:space="preserve"> import </w:t>
+      </w:r>
+      <w:proofErr w:type="spellStart"/>
+      <w:r>
+        <w:t>accuracy_score</w:t>
+      </w:r>
+      <w:proofErr w:type="spellEnd"/>
+      <w:r>
+        <w:t xml:space="preserve">, </w:t>
+      </w:r>
+      <w:proofErr w:type="spellStart"/>
+      <w:r>
+        <w:t>classification_report</w:t>
+      </w:r>
+      <w:proofErr w:type="spellEnd"/>
+      <w:r>
+        <w:t xml:space="preserve">, </w:t>
+      </w:r>
+      <w:proofErr w:type="spellStart"/>
+      <w:r>
+        <w:t>confusion_matrix</w:t>
+      </w:r>
+      <w:proofErr w:type="spellEnd"/>
+      <w:r>
+        <w:t xml:space="preserve">, </w:t>
+      </w:r>
+      <w:proofErr w:type="spellStart"/>
+      <w:r>
+        <w:t>roc_curve</w:t>
+      </w:r>
+      <w:proofErr w:type="spellEnd"/>
+      <w:r>
+        <w:t xml:space="preserve">, </w:t>
+      </w:r>
+      <w:proofErr w:type="spellStart"/>
+      <w:r>
+        <w:t>auc</w:t>
+      </w:r>
+      <w:proofErr w:type="spellEnd"/>
+    </w:p>
+    <w:p>
+      <w:r>
+        <w:t xml:space="preserve">from </w:t>
+      </w:r>
+      <w:proofErr w:type="spellStart"/>
+      <w:r>
+        <w:t>xgboost</w:t>
+      </w:r>
+      <w:proofErr w:type="spellEnd"/>
+      <w:r>
+        <w:t xml:space="preserve"> import </w:t>
+      </w:r>
+      <w:proofErr w:type="spellStart"/>
+      <w:r>
+        <w:t>XGBClassifier</w:t>
+      </w:r>
+      <w:proofErr w:type="spellEnd"/>
+      <w:r>
+        <w:t xml:space="preserve">  # </w:t>
+      </w:r>
+      <w:proofErr w:type="spellStart"/>
+      <w:r>
+        <w:t>XGBoost</w:t>
+      </w:r>
+      <w:proofErr w:type="spellEnd"/>
+    </w:p>
+    <w:p>
+      <w:r>
+        <w:lastRenderedPageBreak/>
+        <w:t xml:space="preserve">from </w:t>
+      </w:r>
+      <w:proofErr w:type="spellStart"/>
+      <w:r>
+        <w:t>sklearn.multiclass</w:t>
+      </w:r>
+      <w:proofErr w:type="spellEnd"/>
+      <w:r>
+        <w:t xml:space="preserve"> import </w:t>
+      </w:r>
+      <w:proofErr w:type="spellStart"/>
+      <w:r>
+        <w:t>OneVsRestClassifier</w:t>
+      </w:r>
+      <w:proofErr w:type="spellEnd"/>
+    </w:p>
+    <w:p>
+      <w:pPr>
+        <w:numPr>
+          <w:ilvl w:val="0"/>
+          <w:numId w:val="15"/>
+        </w:numPr>
+      </w:pPr>
+      <w:r>
+        <w:rPr>
+          <w:b/>
+          <w:bCs/>
+        </w:rPr>
+        <w:t>Purpose:</w:t>
+      </w:r>
+      <w:r>
+        <w:t xml:space="preserve"> Imports machine learning functions and metrics from scikit-learn and </w:t>
+      </w:r>
+      <w:proofErr w:type="spellStart"/>
+      <w:r>
+        <w:t>xgboost</w:t>
+      </w:r>
+      <w:proofErr w:type="spellEnd"/>
+      <w:r>
+        <w:t>:</w:t>
+      </w:r>
+    </w:p>
+    <w:p>
+      <w:pPr>
+        <w:numPr>
+          <w:ilvl w:val="1"/>
+          <w:numId w:val="15"/>
+        </w:numPr>
+      </w:pPr>
+      <w:proofErr w:type="spellStart"/>
+      <w:r>
+        <w:t>train_test_split</w:t>
+      </w:r>
+      <w:proofErr w:type="spellEnd"/>
+      <w:r>
+        <w:t>: For splitting the dataset into training and test sets.</w:t>
+      </w:r>
+    </w:p>
+    <w:p>
+      <w:pPr>
+        <w:numPr>
+          <w:ilvl w:val="1"/>
+          <w:numId w:val="15"/>
+        </w:numPr>
+      </w:pPr>
+      <w:proofErr w:type="spellStart"/>
+      <w:r>
+        <w:t>GridSearchCV</w:t>
+      </w:r>
+      <w:proofErr w:type="spellEnd"/>
+      <w:r>
+        <w:t>: Used to perform hyperparameter tuning for ML models.</w:t>
+      </w:r>
+    </w:p>
+    <w:p>
+      <w:pPr>
+        <w:numPr>
+          <w:ilvl w:val="1"/>
+          <w:numId w:val="15"/>
+        </w:numPr>
+      </w:pPr>
+      <w:proofErr w:type="spellStart"/>
+      <w:r>
+        <w:t>learning_curve</w:t>
+      </w:r>
+      <w:proofErr w:type="spellEnd"/>
+      <w:r>
+        <w:t>: Helps visualize the learning progress of a model.</w:t>
+      </w:r>
+    </w:p>
+    <w:p>
+      <w:pPr>
+        <w:numPr>
+          <w:ilvl w:val="1"/>
+          <w:numId w:val="15"/>
+        </w:numPr>
+      </w:pPr>
+      <w:proofErr w:type="spellStart"/>
+      <w:r>
+        <w:t>LabelEncoder</w:t>
+      </w:r>
+      <w:proofErr w:type="spellEnd"/>
+      <w:r>
+        <w:t xml:space="preserve">, </w:t>
+      </w:r>
+      <w:proofErr w:type="spellStart"/>
+      <w:r>
+        <w:t>OneHotEncoder</w:t>
+      </w:r>
+      <w:proofErr w:type="spellEnd"/>
+      <w:r>
+        <w:t xml:space="preserve">, </w:t>
+      </w:r>
+      <w:proofErr w:type="spellStart"/>
+      <w:r>
+        <w:t>StandardScaler</w:t>
+      </w:r>
+      <w:proofErr w:type="spellEnd"/>
+      <w:r>
+        <w:t>: Preprocessing tools for encoding categorical data and scaling numerical features.</w:t>
+      </w:r>
+    </w:p>
+    <w:p>
+      <w:pPr>
+        <w:numPr>
+          <w:ilvl w:val="1"/>
+          <w:numId w:val="15"/>
+        </w:numPr>
+      </w:pPr>
+      <w:proofErr w:type="spellStart"/>
+      <w:r>
+        <w:t>DecisionTreeClassifier</w:t>
+      </w:r>
+      <w:proofErr w:type="spellEnd"/>
+      <w:r>
+        <w:t xml:space="preserve">, </w:t>
+      </w:r>
+      <w:proofErr w:type="spellStart"/>
+      <w:r>
+        <w:t>RandomForestClassifier</w:t>
+      </w:r>
+      <w:proofErr w:type="spellEnd"/>
+      <w:r>
+        <w:t xml:space="preserve">, </w:t>
+      </w:r>
+      <w:proofErr w:type="spellStart"/>
+      <w:r>
+        <w:t>GradientBoostingClassifier</w:t>
+      </w:r>
+      <w:proofErr w:type="spellEnd"/>
+      <w:r>
+        <w:t xml:space="preserve">, </w:t>
+      </w:r>
+      <w:proofErr w:type="spellStart"/>
+      <w:r>
+        <w:t>XGBClassifier</w:t>
+      </w:r>
+      <w:proofErr w:type="spellEnd"/>
+      <w:r>
+        <w:t>: Classifiers used to predict the target variable.</w:t>
+      </w:r>
+    </w:p>
+    <w:p>
+      <w:pPr>
+        <w:numPr>
+          <w:ilvl w:val="1"/>
+          <w:numId w:val="15"/>
+        </w:numPr>
+      </w:pPr>
+      <w:proofErr w:type="spellStart"/>
+      <w:r>
+        <w:t>accuracy_score</w:t>
+      </w:r>
+      <w:proofErr w:type="spellEnd"/>
+      <w:r>
+        <w:t xml:space="preserve">, </w:t>
+      </w:r>
+      <w:proofErr w:type="spellStart"/>
+      <w:r>
+        <w:t>confusion_matrix</w:t>
+      </w:r>
+      <w:proofErr w:type="spellEnd"/>
+      <w:r>
+        <w:t>, etc.: Metrics for evaluating model performance.</w:t>
+      </w:r>
+    </w:p>
+    <w:p>
+      <w:pPr>
+        <w:numPr>
+          <w:ilvl w:val="1"/>
+          <w:numId w:val="15"/>
+        </w:numPr>
+      </w:pPr>
+      <w:proofErr w:type="spellStart"/>
+      <w:r>
+        <w:t>OneVsRestClassifier</w:t>
+      </w:r>
+      <w:proofErr w:type="spellEnd"/>
+      <w:r>
+        <w:t>: For handling multi-class classification using a strategy that treats the classification as multiple binary problems.</w:t>
+      </w:r>
+    </w:p>
+    <w:p>
+      <w:r>
+        <w:t>python</w:t>
+      </w:r>
+    </w:p>
+    <w:p>
+      <w:r>
+        <w:t>Copy code</w:t>
+      </w:r>
+    </w:p>
+    <w:p>
+      <w:r>
+        <w:t xml:space="preserve">import </w:t>
+      </w:r>
+      <w:proofErr w:type="spellStart"/>
+      <w:r>
+        <w:t>joblib</w:t>
+      </w:r>
+      <w:proofErr w:type="spellEnd"/>
+    </w:p>
+    <w:p>
+      <w:pPr>
+        <w:numPr>
+          <w:ilvl w:val="0"/>
+          <w:numId w:val="16"/>
+        </w:numPr>
+      </w:pPr>
+      <w:r>
+        <w:rPr>
+          <w:b/>
+          <w:bCs/>
+        </w:rPr>
+        <w:t>Purpose:</w:t>
+      </w:r>
+      <w:r>
+        <w:t xml:space="preserve"> </w:t>
+      </w:r>
+      <w:proofErr w:type="spellStart"/>
+      <w:r>
+        <w:t>joblib</w:t>
+      </w:r>
+      <w:proofErr w:type="spellEnd"/>
+      <w:r>
+        <w:t xml:space="preserve"> is used to save and load trained models for future use without retraining them.</w:t>
+      </w:r>
+    </w:p>
+    <w:p>
+      <w:pPr>
+        <w:rPr>
+          <w:b/>
+          <w:bCs/>
+        </w:rPr>
+      </w:pPr>
+      <w:r>
+        <w:rPr>
+          <w:b/>
+          <w:bCs/>
+        </w:rPr>
+        <w:t>3. Loading the Dataset</w:t>
+      </w:r>
+    </w:p>
+    <w:p>
+      <w:r>
+        <w:t>python</w:t>
+      </w:r>
+    </w:p>
+    <w:p>
+      <w:r>
+        <w:t>Copy code</w:t>
+      </w:r>
+    </w:p>
+    <w:p>
+      <w:r>
+        <w:t xml:space="preserve">data = </w:t>
+      </w:r>
+      <w:proofErr w:type="spellStart"/>
+      <w:r>
+        <w:t>pd.read_csv</w:t>
+      </w:r>
+      <w:proofErr w:type="spellEnd"/>
+      <w:r>
+        <w:t>('../Dataset/StudentPlacement.csv')</w:t>
+      </w:r>
+    </w:p>
+    <w:p>
+      <w:proofErr w:type="spellStart"/>
+      <w:r>
+        <w:t>data.tail</w:t>
+      </w:r>
+      <w:proofErr w:type="spellEnd"/>
+      <w:r>
+        <w:t>()</w:t>
+      </w:r>
+    </w:p>
+    <w:p>
+      <w:pPr>
+        <w:numPr>
+          <w:ilvl w:val="0"/>
+          <w:numId w:val="17"/>
+        </w:numPr>
+      </w:pPr>
+      <w:r>
+        <w:rPr>
+          <w:b/>
+          <w:bCs/>
+        </w:rPr>
+        <w:t>Purpose:</w:t>
+      </w:r>
+      <w:r>
+        <w:t xml:space="preserve"> Loads the student placement dataset from a CSV file using pandas. The tail() function shows the last five rows of the dataset for a quick look at its structure.</w:t>
+      </w:r>
+    </w:p>
+    <w:p>
+      <w:pPr>
+        <w:rPr>
+          <w:b/>
+          <w:bCs/>
+        </w:rPr>
+      </w:pPr>
+      <w:r>
+        <w:rPr>
+          <w:b/>
+          <w:bCs/>
+        </w:rPr>
+        <w:t>4. Understanding the Dataset</w:t>
+      </w:r>
+    </w:p>
+    <w:p>
+      <w:r>
+        <w:t>python</w:t>
+      </w:r>
+    </w:p>
+    <w:p>
+      <w:r>
+        <w:t>Copy code</w:t>
+      </w:r>
+    </w:p>
+    <w:p>
+      <w:r>
+        <w:t># shape of the dataset</w:t>
+      </w:r>
+    </w:p>
+    <w:p>
+      <w:proofErr w:type="spellStart"/>
+      <w:r>
+        <w:t>data.shape</w:t>
+      </w:r>
+      <w:proofErr w:type="spellEnd"/>
+    </w:p>
+    <w:p>
+      <w:pPr>
+        <w:numPr>
+          <w:ilvl w:val="0"/>
+          <w:numId w:val="18"/>
+        </w:numPr>
+      </w:pPr>
+      <w:r>
+        <w:rPr>
+          <w:b/>
+          <w:bCs/>
+        </w:rPr>
+        <w:t>Purpose:</w:t>
+      </w:r>
+      <w:r>
+        <w:t xml:space="preserve"> Displays the number of rows and columns in the dataset.</w:t>
+      </w:r>
+    </w:p>
+    <w:p>
+      <w:r>
+        <w:t>python</w:t>
+      </w:r>
+    </w:p>
+    <w:p>
+      <w:r>
+        <w:t>Copy code</w:t>
+      </w:r>
+    </w:p>
+    <w:p>
+      <w:r>
+        <w:t># basic info of the dataset</w:t>
+      </w:r>
+    </w:p>
+    <w:p>
+      <w:r>
+        <w:t>data.info()</w:t>
+      </w:r>
+    </w:p>
+    <w:p>
+      <w:pPr>
+        <w:numPr>
+          <w:ilvl w:val="0"/>
+          <w:numId w:val="19"/>
+        </w:numPr>
+      </w:pPr>
+      <w:r>
+        <w:rPr>
+          <w:b/>
+          <w:bCs/>
+        </w:rPr>
+        <w:t>Purpose:</w:t>
+      </w:r>
+      <w:r>
+        <w:t xml:space="preserve"> Provides details like data types of columns, non-null values, and memory usage of the dataset.</w:t>
+      </w:r>
+    </w:p>
+    <w:p>
+      <w:r>
+        <w:t>python</w:t>
+      </w:r>
+    </w:p>
+    <w:p>
+      <w:r>
+        <w:t>Copy code</w:t>
+      </w:r>
+    </w:p>
+    <w:p>
+      <w:r>
+        <w:t># checking for any null values</w:t>
+      </w:r>
+    </w:p>
+    <w:p>
+      <w:proofErr w:type="spellStart"/>
+      <w:r>
+        <w:t>data.isnull</w:t>
+      </w:r>
+      <w:proofErr w:type="spellEnd"/>
+      <w:r>
+        <w:t>().sum()</w:t>
+      </w:r>
+    </w:p>
+    <w:p>
+      <w:pPr>
+        <w:numPr>
+          <w:ilvl w:val="0"/>
+          <w:numId w:val="20"/>
+        </w:numPr>
+      </w:pPr>
+      <w:r>
+        <w:rPr>
+          <w:b/>
+          <w:bCs/>
+        </w:rPr>
+        <w:t>Purpose:</w:t>
+      </w:r>
+      <w:r>
+        <w:t xml:space="preserve"> Checks each column for missing (null) values.</w:t>
+      </w:r>
+    </w:p>
+    <w:p>
+      <w:r>
+        <w:t>python</w:t>
+      </w:r>
+    </w:p>
+    <w:p>
+      <w:r>
+        <w:t>Copy code</w:t>
+      </w:r>
+    </w:p>
+    <w:p>
+      <w:r>
+        <w:lastRenderedPageBreak/>
+        <w:t># checking for any duplicate values in the dataset</w:t>
+      </w:r>
+    </w:p>
+    <w:p>
+      <w:r>
+        <w:t>data[</w:t>
+      </w:r>
+      <w:proofErr w:type="spellStart"/>
+      <w:r>
+        <w:t>data.duplicated</w:t>
+      </w:r>
+      <w:proofErr w:type="spellEnd"/>
+      <w:r>
+        <w:t>(</w:t>
+      </w:r>
+      <w:proofErr w:type="spellStart"/>
+      <w:r>
+        <w:t>data.columns</w:t>
+      </w:r>
+      <w:proofErr w:type="spellEnd"/>
+      <w:r>
+        <w:t>[:-1])]</w:t>
+      </w:r>
+    </w:p>
+    <w:p>
+      <w:pPr>
+        <w:numPr>
+          <w:ilvl w:val="0"/>
+          <w:numId w:val="21"/>
+        </w:numPr>
+      </w:pPr>
+      <w:r>
+        <w:rPr>
+          <w:b/>
+          <w:bCs/>
+        </w:rPr>
+        <w:t>Purpose:</w:t>
+      </w:r>
+      <w:r>
+        <w:t xml:space="preserve"> Identifies any duplicate records in the dataset, excluding the target column ('Profile').</w:t>
+      </w:r>
+    </w:p>
+    <w:p>
+      <w:pPr>
+        <w:rPr>
+          <w:b/>
+          <w:bCs/>
+        </w:rPr>
+      </w:pPr>
+      <w:r>
+        <w:rPr>
+          <w:b/>
+          <w:bCs/>
+        </w:rPr>
+        <w:t>5. Exploratory Data Analysis (EDA)</w:t>
+      </w:r>
+    </w:p>
+    <w:p>
+      <w:r>
+        <w:t>python</w:t>
+      </w:r>
+    </w:p>
+    <w:p>
+      <w:r>
+        <w:t>Copy code</w:t>
+      </w:r>
+    </w:p>
+    <w:p>
+      <w:r>
+        <w:t># viewing the unique profiles that this dataset have</w:t>
+      </w:r>
+    </w:p>
+    <w:p>
+      <w:r>
+        <w:t>data['Profile'].unique()</w:t>
+      </w:r>
+    </w:p>
+    <w:p>
+      <w:pPr>
+        <w:numPr>
+          <w:ilvl w:val="0"/>
+          <w:numId w:val="22"/>
+        </w:numPr>
+      </w:pPr>
+      <w:r>
+        <w:rPr>
+          <w:b/>
+          <w:bCs/>
+        </w:rPr>
+        <w:t>Purpose:</w:t>
+      </w:r>
+      <w:r>
+        <w:t xml:space="preserve"> Lists all unique values in the target column ('Profile'), which represents different job profiles.</w:t>
+      </w:r>
+    </w:p>
+    <w:p>
+      <w:r>
+        <w:t>python</w:t>
+      </w:r>
+    </w:p>
+    <w:p>
+      <w:r>
+        <w:t>Copy code</w:t>
+      </w:r>
+    </w:p>
+    <w:p>
+      <w:r>
+        <w:t># Extracting the numerical and categorical features</w:t>
+      </w:r>
+    </w:p>
+    <w:p>
+      <w:proofErr w:type="spellStart"/>
+      <w:r>
+        <w:t>numerical_data</w:t>
+      </w:r>
+      <w:proofErr w:type="spellEnd"/>
+      <w:r>
+        <w:t xml:space="preserve"> = </w:t>
+      </w:r>
+      <w:proofErr w:type="spellStart"/>
+      <w:r>
+        <w:t>data.select_dtypes</w:t>
+      </w:r>
+      <w:proofErr w:type="spellEnd"/>
+      <w:r>
+        <w:t>(include=['number'])</w:t>
+      </w:r>
+    </w:p>
+    <w:p>
+      <w:proofErr w:type="spellStart"/>
+      <w:r>
+        <w:t>categorical_data</w:t>
+      </w:r>
+      <w:proofErr w:type="spellEnd"/>
+      <w:r>
+        <w:t xml:space="preserve"> = </w:t>
+      </w:r>
+      <w:proofErr w:type="spellStart"/>
+      <w:r>
+        <w:t>data.select_dtypes</w:t>
+      </w:r>
+      <w:proofErr w:type="spellEnd"/>
+      <w:r>
+        <w:t>(include=['object', 'category'])</w:t>
+      </w:r>
+    </w:p>
+    <w:p>
+      <w:pPr>
+        <w:numPr>
+          <w:ilvl w:val="0"/>
+          <w:numId w:val="23"/>
+        </w:numPr>
+      </w:pPr>
+      <w:r>
+        <w:rPr>
+          <w:b/>
+          <w:bCs/>
+        </w:rPr>
+        <w:t>Purpose:</w:t>
+      </w:r>
+      <w:r>
+        <w:t xml:space="preserve"> Separates numerical and categorical columns. </w:t>
+      </w:r>
+      <w:proofErr w:type="spellStart"/>
+      <w:r>
+        <w:t>numerical_data</w:t>
+      </w:r>
+      <w:proofErr w:type="spellEnd"/>
+      <w:r>
+        <w:t xml:space="preserve"> includes features like scores, while </w:t>
+      </w:r>
+      <w:proofErr w:type="spellStart"/>
+      <w:r>
+        <w:t>categorical_data</w:t>
+      </w:r>
+      <w:proofErr w:type="spellEnd"/>
+      <w:r>
+        <w:t xml:space="preserve"> includes features like 'Skill 1' and 'Skill 2'.</w:t>
+      </w:r>
+    </w:p>
+    <w:p>
+      <w:r>
+        <w:t>python</w:t>
+      </w:r>
+    </w:p>
+    <w:p>
+      <w:r>
+        <w:t>Copy code</w:t>
+      </w:r>
+    </w:p>
+    <w:p>
+      <w:r>
+        <w:t xml:space="preserve"># no of unique values does each </w:t>
+      </w:r>
+      <w:proofErr w:type="spellStart"/>
+      <w:r>
+        <w:t>numberical</w:t>
+      </w:r>
+      <w:proofErr w:type="spellEnd"/>
+      <w:r>
+        <w:t xml:space="preserve"> feature haves</w:t>
+      </w:r>
+    </w:p>
+    <w:p>
+      <w:proofErr w:type="spellStart"/>
+      <w:r>
+        <w:t>numerical_data.nunique</w:t>
+      </w:r>
+      <w:proofErr w:type="spellEnd"/>
+      <w:r>
+        <w:t xml:space="preserve">() </w:t>
+      </w:r>
+    </w:p>
+    <w:p>
+      <w:pPr>
+        <w:numPr>
+          <w:ilvl w:val="0"/>
+          <w:numId w:val="24"/>
+        </w:numPr>
+      </w:pPr>
+      <w:r>
+        <w:rPr>
+          <w:b/>
+          <w:bCs/>
+        </w:rPr>
+        <w:t>Purpose:</w:t>
+      </w:r>
+      <w:r>
+        <w:t xml:space="preserve"> Shows the number of unique values in each numerical column.</w:t>
+      </w:r>
+    </w:p>
+    <w:p>
+      <w:pPr>
+        <w:rPr>
+          <w:b/>
+          <w:bCs/>
+        </w:rPr>
+      </w:pPr>
+      <w:r>
+        <w:rPr>
+          <w:b/>
+          <w:bCs/>
+        </w:rPr>
+        <w:t>6. Correlation Heatmap</w:t>
+      </w:r>
+    </w:p>
+    <w:p>
+      <w:r>
+        <w:t>python</w:t>
+      </w:r>
+    </w:p>
+    <w:p>
+      <w:r>
+        <w:t>Copy code</w:t>
+      </w:r>
+    </w:p>
+    <w:p>
+      <w:proofErr w:type="spellStart"/>
+      <w:r>
+        <w:t>sns.set</w:t>
+      </w:r>
+      <w:proofErr w:type="spellEnd"/>
+      <w:r>
+        <w:t>(</w:t>
+      </w:r>
+      <w:proofErr w:type="spellStart"/>
+      <w:r>
+        <w:t>rc</w:t>
+      </w:r>
+      <w:proofErr w:type="spellEnd"/>
+      <w:r>
+        <w:t>={'</w:t>
+      </w:r>
+      <w:proofErr w:type="spellStart"/>
+      <w:r>
+        <w:t>figure.figsize</w:t>
+      </w:r>
+      <w:proofErr w:type="spellEnd"/>
+      <w:r>
+        <w:t>':(10, 6)})</w:t>
+      </w:r>
+    </w:p>
+    <w:p>
+      <w:proofErr w:type="spellStart"/>
+      <w:r>
+        <w:t>sns.heatmap</w:t>
+      </w:r>
+      <w:proofErr w:type="spellEnd"/>
+      <w:r>
+        <w:t>(</w:t>
+      </w:r>
+      <w:proofErr w:type="spellStart"/>
+      <w:r>
+        <w:t>numerical_data.corr</w:t>
+      </w:r>
+      <w:proofErr w:type="spellEnd"/>
+      <w:r>
+        <w:t xml:space="preserve">(), </w:t>
+      </w:r>
+      <w:proofErr w:type="spellStart"/>
+      <w:r>
+        <w:t>annot</w:t>
+      </w:r>
+      <w:proofErr w:type="spellEnd"/>
+      <w:r>
+        <w:t xml:space="preserve"> = True)</w:t>
+      </w:r>
+    </w:p>
+    <w:p>
+      <w:proofErr w:type="spellStart"/>
+      <w:r>
+        <w:t>plt.show</w:t>
+      </w:r>
+      <w:proofErr w:type="spellEnd"/>
+      <w:r>
+        <w:t>()</w:t>
+      </w:r>
+    </w:p>
+    <w:p>
+      <w:pPr>
+        <w:numPr>
+          <w:ilvl w:val="0"/>
+          <w:numId w:val="25"/>
+        </w:numPr>
+      </w:pPr>
+      <w:r>
+        <w:rPr>
+          <w:b/>
+          <w:bCs/>
+        </w:rPr>
+        <w:t>Purpose:</w:t>
+      </w:r>
+      <w:r>
+        <w:t xml:space="preserve"> Creates a correlation heatmap to visualize the relationships between numerical features (e.g., DSA, DBMS, etc.).</w:t>
+      </w:r>
+    </w:p>
+    <w:p>
+      <w:pPr>
+        <w:rPr>
+          <w:b/>
+          <w:bCs/>
+        </w:rPr>
+      </w:pPr>
+      <w:r>
+        <w:rPr>
+          <w:b/>
+          <w:bCs/>
+        </w:rPr>
+        <w:t>7. Distribution Plots</w:t>
+      </w:r>
+    </w:p>
+    <w:p>
+      <w:r>
+        <w:t>python</w:t>
+      </w:r>
+    </w:p>
+    <w:p>
+      <w:r>
+        <w:t>Copy code</w:t>
+      </w:r>
+    </w:p>
+    <w:p>
+      <w:proofErr w:type="spellStart"/>
+      <w:r>
+        <w:t>plt.figure</w:t>
+      </w:r>
+      <w:proofErr w:type="spellEnd"/>
+      <w:r>
+        <w:t>(</w:t>
+      </w:r>
+      <w:proofErr w:type="spellStart"/>
+      <w:r>
+        <w:t>figsize</w:t>
+      </w:r>
+      <w:proofErr w:type="spellEnd"/>
+      <w:r>
+        <w:t>=(16, 12))</w:t>
+      </w:r>
+    </w:p>
+    <w:p>
+      <w:r>
+        <w:t xml:space="preserve">for </w:t>
+      </w:r>
+      <w:proofErr w:type="spellStart"/>
+      <w:r>
+        <w:t>i</w:t>
+      </w:r>
+      <w:proofErr w:type="spellEnd"/>
+      <w:r>
+        <w:t>, col in enumerate(</w:t>
+      </w:r>
+      <w:proofErr w:type="spellStart"/>
+      <w:r>
+        <w:t>numerical_cols</w:t>
+      </w:r>
+      <w:proofErr w:type="spellEnd"/>
+      <w:r>
+        <w:t>, 1):</w:t>
+      </w:r>
+    </w:p>
+    <w:p>
+      <w:r>
+        <w:t xml:space="preserve">    </w:t>
+      </w:r>
+      <w:proofErr w:type="spellStart"/>
+      <w:r>
+        <w:t>plt.subplot</w:t>
+      </w:r>
+      <w:proofErr w:type="spellEnd"/>
+      <w:r>
+        <w:t xml:space="preserve">(5, 2, </w:t>
+      </w:r>
+      <w:proofErr w:type="spellStart"/>
+      <w:r>
+        <w:t>i</w:t>
+      </w:r>
+      <w:proofErr w:type="spellEnd"/>
+      <w:r>
+        <w:t>)</w:t>
+      </w:r>
+    </w:p>
+    <w:p>
+      <w:r>
+        <w:t xml:space="preserve">    </w:t>
+      </w:r>
+      <w:proofErr w:type="spellStart"/>
+      <w:r>
+        <w:t>sns.histplot</w:t>
+      </w:r>
+      <w:proofErr w:type="spellEnd"/>
+      <w:r>
+        <w:t xml:space="preserve">(data[col], </w:t>
+      </w:r>
+      <w:proofErr w:type="spellStart"/>
+      <w:r>
+        <w:t>kde</w:t>
+      </w:r>
+      <w:proofErr w:type="spellEnd"/>
+      <w:r>
+        <w:t>=True, bins=20)</w:t>
+      </w:r>
+    </w:p>
+    <w:p>
+      <w:r>
+        <w:t xml:space="preserve">    </w:t>
+      </w:r>
+      <w:proofErr w:type="spellStart"/>
+      <w:r>
+        <w:t>plt.title</w:t>
+      </w:r>
+      <w:proofErr w:type="spellEnd"/>
+      <w:r>
+        <w:t>(</w:t>
+      </w:r>
+      <w:proofErr w:type="spellStart"/>
+      <w:r>
+        <w:t>f'Distribution</w:t>
+      </w:r>
+      <w:proofErr w:type="spellEnd"/>
+      <w:r>
+        <w:t xml:space="preserve"> of {col}')</w:t>
+      </w:r>
+    </w:p>
+    <w:p>
+      <w:r>
+        <w:t xml:space="preserve">    </w:t>
+      </w:r>
+      <w:proofErr w:type="spellStart"/>
+      <w:r>
+        <w:t>plt.xlabel</w:t>
+      </w:r>
+      <w:proofErr w:type="spellEnd"/>
+      <w:r>
+        <w:t>(col)</w:t>
+      </w:r>
+    </w:p>
+    <w:p>
+      <w:r>
+        <w:t xml:space="preserve">    </w:t>
+      </w:r>
+      <w:proofErr w:type="spellStart"/>
+      <w:r>
+        <w:t>plt.ylabel</w:t>
+      </w:r>
+      <w:proofErr w:type="spellEnd"/>
+      <w:r>
+        <w:t>('Frequency')</w:t>
+      </w:r>
+    </w:p>
+    <w:p>
+      <w:proofErr w:type="spellStart"/>
+      <w:r>
+        <w:t>plt.tight_layout</w:t>
+      </w:r>
+      <w:proofErr w:type="spellEnd"/>
+      <w:r>
+        <w:t>()</w:t>
+      </w:r>
+    </w:p>
+    <w:p>
+      <w:proofErr w:type="spellStart"/>
+      <w:r>
+        <w:t>plt.show</w:t>
+      </w:r>
+      <w:proofErr w:type="spellEnd"/>
+      <w:r>
+        <w:t>()</w:t>
+      </w:r>
+    </w:p>
+    <w:p>
+      <w:pPr>
+        <w:numPr>
+          <w:ilvl w:val="0"/>
+          <w:numId w:val="26"/>
+        </w:numPr>
+      </w:pPr>
+      <w:r>
+        <w:rPr>
+          <w:b/>
+          <w:bCs/>
+        </w:rPr>
+        <w:t>Purpose:</w:t>
+      </w:r>
+      <w:r>
+        <w:t xml:space="preserve"> Plots histograms for each numerical column to </w:t>
+      </w:r>
+      <w:proofErr w:type="spellStart"/>
+      <w:r>
+        <w:t>analyze</w:t>
+      </w:r>
+      <w:proofErr w:type="spellEnd"/>
+      <w:r>
+        <w:t xml:space="preserve"> the distribution of values.</w:t>
+      </w:r>
+    </w:p>
+    <w:p>
+      <w:pPr>
+        <w:rPr>
+          <w:b/>
+          <w:bCs/>
+        </w:rPr>
+      </w:pPr>
+      <w:r>
+        <w:rPr>
+          <w:b/>
+          <w:bCs/>
+        </w:rPr>
+        <w:t>8. Box Plots for Outlier Detection</w:t>
+      </w:r>
+    </w:p>
+    <w:p>
+      <w:r>
+        <w:lastRenderedPageBreak/>
+        <w:t>python</w:t>
+      </w:r>
+    </w:p>
+    <w:p>
+      <w:r>
+        <w:t>Copy code</w:t>
+      </w:r>
+    </w:p>
+    <w:p>
+      <w:proofErr w:type="spellStart"/>
+      <w:r>
+        <w:t>plt.figure</w:t>
+      </w:r>
+      <w:proofErr w:type="spellEnd"/>
+      <w:r>
+        <w:t>(</w:t>
+      </w:r>
+      <w:proofErr w:type="spellStart"/>
+      <w:r>
+        <w:t>figsize</w:t>
+      </w:r>
+      <w:proofErr w:type="spellEnd"/>
+      <w:r>
+        <w:t>=(7, 20))</w:t>
+      </w:r>
+    </w:p>
+    <w:p>
+      <w:r>
+        <w:t xml:space="preserve">for </w:t>
+      </w:r>
+      <w:proofErr w:type="spellStart"/>
+      <w:r>
+        <w:t>i</w:t>
+      </w:r>
+      <w:proofErr w:type="spellEnd"/>
+      <w:r>
+        <w:t>, col in enumerate(</w:t>
+      </w:r>
+      <w:proofErr w:type="spellStart"/>
+      <w:r>
+        <w:t>numerical_cols</w:t>
+      </w:r>
+      <w:proofErr w:type="spellEnd"/>
+      <w:r>
+        <w:t>, 1):</w:t>
+      </w:r>
+    </w:p>
+    <w:p>
+      <w:r>
+        <w:t xml:space="preserve">    </w:t>
+      </w:r>
+      <w:proofErr w:type="spellStart"/>
+      <w:r>
+        <w:t>plt.subplot</w:t>
+      </w:r>
+      <w:proofErr w:type="spellEnd"/>
+      <w:r>
+        <w:t xml:space="preserve">(5, 2, </w:t>
+      </w:r>
+      <w:proofErr w:type="spellStart"/>
+      <w:r>
+        <w:t>i</w:t>
+      </w:r>
+      <w:proofErr w:type="spellEnd"/>
+      <w:r>
+        <w:t>)</w:t>
+      </w:r>
+    </w:p>
+    <w:p>
+      <w:r>
+        <w:t xml:space="preserve">    </w:t>
+      </w:r>
+      <w:proofErr w:type="spellStart"/>
+      <w:r>
+        <w:t>sns.boxplot</w:t>
+      </w:r>
+      <w:proofErr w:type="spellEnd"/>
+      <w:r>
+        <w:t>(y=data[col])</w:t>
+      </w:r>
+    </w:p>
+    <w:p>
+      <w:r>
+        <w:t xml:space="preserve">    </w:t>
+      </w:r>
+      <w:proofErr w:type="spellStart"/>
+      <w:r>
+        <w:t>plt.title</w:t>
+      </w:r>
+      <w:proofErr w:type="spellEnd"/>
+      <w:r>
+        <w:t>(</w:t>
+      </w:r>
+      <w:proofErr w:type="spellStart"/>
+      <w:r>
+        <w:t>f'Box</w:t>
+      </w:r>
+      <w:proofErr w:type="spellEnd"/>
+      <w:r>
+        <w:t xml:space="preserve"> Plot of {col}')</w:t>
+      </w:r>
+    </w:p>
+    <w:p>
+      <w:r>
+        <w:t xml:space="preserve">    </w:t>
+      </w:r>
+      <w:proofErr w:type="spellStart"/>
+      <w:r>
+        <w:t>plt.ylabel</w:t>
+      </w:r>
+      <w:proofErr w:type="spellEnd"/>
+      <w:r>
+        <w:t>(col)</w:t>
+      </w:r>
+    </w:p>
+    <w:p>
+      <w:proofErr w:type="spellStart"/>
+      <w:r>
+        <w:t>plt.tight_layout</w:t>
+      </w:r>
+      <w:proofErr w:type="spellEnd"/>
+      <w:r>
+        <w:t>()</w:t>
+      </w:r>
+    </w:p>
+    <w:p>
+      <w:proofErr w:type="spellStart"/>
+      <w:r>
+        <w:t>plt.show</w:t>
+      </w:r>
+      <w:proofErr w:type="spellEnd"/>
+      <w:r>
+        <w:t>()</w:t>
+      </w:r>
+    </w:p>
+    <w:p>
+      <w:pPr>
+        <w:numPr>
+          <w:ilvl w:val="0"/>
+          <w:numId w:val="27"/>
+        </w:numPr>
+      </w:pPr>
+      <w:r>
+        <w:rPr>
+          <w:b/>
+          <w:bCs/>
+        </w:rPr>
+        <w:t>Purpose:</w:t>
+      </w:r>
+      <w:r>
+        <w:t xml:space="preserve"> Plots box plots for each numerical column to identify outliers in the dataset.</w:t>
+      </w:r>
+    </w:p>
+    <w:p>
+      <w:pPr>
+        <w:rPr>
+          <w:b/>
+          <w:bCs/>
+        </w:rPr>
+      </w:pPr>
+      <w:r>
+        <w:rPr>
+          <w:b/>
+          <w:bCs/>
+        </w:rPr>
+        <w:t>9. Outlier Removal Using Interquartile Range (IQR)</w:t>
+      </w:r>
+    </w:p>
+    <w:p>
+      <w:r>
+        <w:t>python</w:t>
+      </w:r>
+    </w:p>
+    <w:p>
+      <w:r>
+        <w:t>Copy code</w:t>
+      </w:r>
+    </w:p>
+    <w:p>
+      <w:r>
+        <w:t xml:space="preserve">def </w:t>
+      </w:r>
+      <w:proofErr w:type="spellStart"/>
+      <w:r>
+        <w:t>remove_outliers</w:t>
+      </w:r>
+      <w:proofErr w:type="spellEnd"/>
+      <w:r>
+        <w:t>(</w:t>
+      </w:r>
+      <w:proofErr w:type="spellStart"/>
+      <w:r>
+        <w:t>df</w:t>
+      </w:r>
+      <w:proofErr w:type="spellEnd"/>
+      <w:r>
+        <w:t>, columns):</w:t>
+      </w:r>
+    </w:p>
+    <w:p>
+      <w:r>
+        <w:t xml:space="preserve">    for col in columns:</w:t>
+      </w:r>
+    </w:p>
+    <w:p>
+      <w:r>
+        <w:t xml:space="preserve">        Q1 = </w:t>
+      </w:r>
+      <w:proofErr w:type="spellStart"/>
+      <w:r>
+        <w:t>df</w:t>
+      </w:r>
+      <w:proofErr w:type="spellEnd"/>
+      <w:r>
+        <w:t>[col].quantile(0.25)</w:t>
+      </w:r>
+    </w:p>
+    <w:p>
+      <w:r>
+        <w:t xml:space="preserve">        Q3 = </w:t>
+      </w:r>
+      <w:proofErr w:type="spellStart"/>
+      <w:r>
+        <w:t>df</w:t>
+      </w:r>
+      <w:proofErr w:type="spellEnd"/>
+      <w:r>
+        <w:t>[col].quantile(0.75)</w:t>
+      </w:r>
+    </w:p>
+    <w:p>
+      <w:r>
+        <w:t xml:space="preserve">        IQR = Q3 - Q1</w:t>
+      </w:r>
+    </w:p>
+    <w:p>
+      <w:r>
+        <w:t xml:space="preserve">        </w:t>
+      </w:r>
+      <w:proofErr w:type="spellStart"/>
+      <w:r>
+        <w:t>lower_bound</w:t>
+      </w:r>
+      <w:proofErr w:type="spellEnd"/>
+      <w:r>
+        <w:t xml:space="preserve"> = Q1 - 1.5 * IQR</w:t>
+      </w:r>
+    </w:p>
+    <w:p>
+      <w:r>
+        <w:t xml:space="preserve">        </w:t>
+      </w:r>
+      <w:proofErr w:type="spellStart"/>
+      <w:r>
+        <w:t>upper_bound</w:t>
+      </w:r>
+      <w:proofErr w:type="spellEnd"/>
+      <w:r>
+        <w:t xml:space="preserve"> = Q3 + 1.5 * IQR</w:t>
+      </w:r>
+    </w:p>
+    <w:p>
+      <w:r>
+        <w:t xml:space="preserve">        </w:t>
+      </w:r>
+      <w:proofErr w:type="spellStart"/>
+      <w:r>
+        <w:t>df</w:t>
+      </w:r>
+      <w:proofErr w:type="spellEnd"/>
+      <w:r>
+        <w:t xml:space="preserve"> = </w:t>
+      </w:r>
+      <w:proofErr w:type="spellStart"/>
+      <w:r>
+        <w:t>df</w:t>
+      </w:r>
+      <w:proofErr w:type="spellEnd"/>
+      <w:r>
+        <w:t>[(</w:t>
+      </w:r>
+      <w:proofErr w:type="spellStart"/>
+      <w:r>
+        <w:t>df</w:t>
+      </w:r>
+      <w:proofErr w:type="spellEnd"/>
+      <w:r>
+        <w:t xml:space="preserve">[col] &gt;= </w:t>
+      </w:r>
+      <w:proofErr w:type="spellStart"/>
+      <w:r>
+        <w:t>lower_bound</w:t>
+      </w:r>
+      <w:proofErr w:type="spellEnd"/>
+      <w:r>
+        <w:t>) &amp; (</w:t>
+      </w:r>
+      <w:proofErr w:type="spellStart"/>
+      <w:r>
+        <w:t>df</w:t>
+      </w:r>
+      <w:proofErr w:type="spellEnd"/>
+      <w:r>
+        <w:t xml:space="preserve">[col] &lt;= </w:t>
+      </w:r>
+      <w:proofErr w:type="spellStart"/>
+      <w:r>
+        <w:t>upper_bound</w:t>
+      </w:r>
+      <w:proofErr w:type="spellEnd"/>
+      <w:r>
+        <w:t>)]</w:t>
+      </w:r>
+    </w:p>
+    <w:p>
+      <w:r>
+        <w:t xml:space="preserve">    return </w:t>
+      </w:r>
+      <w:proofErr w:type="spellStart"/>
+      <w:r>
+        <w:t>df</w:t>
+      </w:r>
+      <w:proofErr w:type="spellEnd"/>
+    </w:p>
+    <w:p/>
+    <w:p>
+      <w:proofErr w:type="spellStart"/>
+      <w:r>
+        <w:t>cleaned_data</w:t>
+      </w:r>
+      <w:proofErr w:type="spellEnd"/>
+      <w:r>
+        <w:t xml:space="preserve"> = </w:t>
+      </w:r>
+      <w:proofErr w:type="spellStart"/>
+      <w:r>
+        <w:t>remove_outliers</w:t>
+      </w:r>
+      <w:proofErr w:type="spellEnd"/>
+      <w:r>
+        <w:t>(</w:t>
+      </w:r>
+      <w:proofErr w:type="spellStart"/>
+      <w:r>
+        <w:t>data.copy</w:t>
+      </w:r>
+      <w:proofErr w:type="spellEnd"/>
+      <w:r>
+        <w:t xml:space="preserve">(), </w:t>
+      </w:r>
+      <w:proofErr w:type="spellStart"/>
+      <w:r>
+        <w:t>numerical_cols</w:t>
+      </w:r>
+      <w:proofErr w:type="spellEnd"/>
+      <w:r>
+        <w:t>)</w:t>
+      </w:r>
+    </w:p>
+    <w:p>
+      <w:pPr>
+        <w:numPr>
+          <w:ilvl w:val="0"/>
+          <w:numId w:val="28"/>
+        </w:numPr>
+      </w:pPr>
+      <w:r>
+        <w:rPr>
+          <w:b/>
+          <w:bCs/>
+        </w:rPr>
+        <w:t>Purpose:</w:t>
+      </w:r>
+      <w:r>
+        <w:t xml:space="preserve"> Removes outliers from the dataset by calculating the interquartile range (IQR) and filtering values that fall outside a reasonable range (1.5 * IQR).</w:t>
+      </w:r>
+    </w:p>
+    <w:p>
+      <w:pPr>
+        <w:rPr>
+          <w:b/>
+          <w:bCs/>
+        </w:rPr>
+      </w:pPr>
+      <w:r>
+        <w:rPr>
+          <w:b/>
+          <w:bCs/>
+        </w:rPr>
+        <w:t>10. Pie Chart of Profile Distribution</w:t>
+      </w:r>
+    </w:p>
+    <w:p>
+      <w:r>
+        <w:t>python</w:t>
+      </w:r>
+    </w:p>
+    <w:p>
+      <w:r>
+        <w:t>Copy code</w:t>
+      </w:r>
+    </w:p>
+    <w:p>
+      <w:proofErr w:type="spellStart"/>
+      <w:r>
+        <w:t>plt.figure</w:t>
+      </w:r>
+      <w:proofErr w:type="spellEnd"/>
+      <w:r>
+        <w:t>(</w:t>
+      </w:r>
+      <w:proofErr w:type="spellStart"/>
+      <w:r>
+        <w:t>figsize</w:t>
+      </w:r>
+      <w:proofErr w:type="spellEnd"/>
+      <w:r>
+        <w:t>=(7, 20))</w:t>
+      </w:r>
+    </w:p>
+    <w:p>
+      <w:proofErr w:type="spellStart"/>
+      <w:r>
+        <w:t>cleaned_data</w:t>
+      </w:r>
+      <w:proofErr w:type="spellEnd"/>
+      <w:r>
+        <w:t>['Profile'].</w:t>
+      </w:r>
+      <w:proofErr w:type="spellStart"/>
+      <w:r>
+        <w:t>value_counts</w:t>
+      </w:r>
+      <w:proofErr w:type="spellEnd"/>
+      <w:r>
+        <w:t>().</w:t>
+      </w:r>
+      <w:proofErr w:type="spellStart"/>
+      <w:r>
+        <w:t>plot.pie</w:t>
+      </w:r>
+      <w:proofErr w:type="spellEnd"/>
+      <w:r>
+        <w:t>()</w:t>
+      </w:r>
+    </w:p>
+    <w:p>
+      <w:proofErr w:type="spellStart"/>
+      <w:r>
+        <w:t>plt.show</w:t>
+      </w:r>
+      <w:proofErr w:type="spellEnd"/>
+      <w:r>
+        <w:t>()</w:t>
+      </w:r>
+    </w:p>
+    <w:p>
+      <w:pPr>
+        <w:numPr>
+          <w:ilvl w:val="0"/>
+          <w:numId w:val="29"/>
+        </w:numPr>
+      </w:pPr>
+      <w:r>
+        <w:rPr>
+          <w:b/>
+          <w:bCs/>
+        </w:rPr>
+        <w:t>Purpose:</w:t>
+      </w:r>
+      <w:r>
+        <w:t xml:space="preserve"> Plots a pie chart to show the distribution of the target variable (Profile).</w:t>
+      </w:r>
+    </w:p>
+    <w:p>
+      <w:pPr>
+        <w:rPr>
+          <w:b/>
+          <w:bCs/>
+        </w:rPr>
+      </w:pPr>
+      <w:r>
+        <w:rPr>
+          <w:b/>
+          <w:bCs/>
+        </w:rPr>
+        <w:t>11. One-Hot Encoding for Categorical Features</w:t>
+      </w:r>
+    </w:p>
+    <w:p>
+      <w:r>
+        <w:t>python</w:t>
+      </w:r>
+    </w:p>
+    <w:p>
+      <w:r>
+        <w:t>Copy code</w:t>
+      </w:r>
+    </w:p>
+    <w:p>
+      <w:proofErr w:type="spellStart"/>
+      <w:r>
+        <w:t>skill_encoder</w:t>
+      </w:r>
+      <w:proofErr w:type="spellEnd"/>
+      <w:r>
+        <w:t xml:space="preserve"> = </w:t>
+      </w:r>
+      <w:proofErr w:type="spellStart"/>
+      <w:r>
+        <w:t>OneHotEncoder</w:t>
+      </w:r>
+      <w:proofErr w:type="spellEnd"/>
+      <w:r>
+        <w:t>(</w:t>
+      </w:r>
+      <w:proofErr w:type="spellStart"/>
+      <w:r>
+        <w:t>handle_unknown</w:t>
+      </w:r>
+      <w:proofErr w:type="spellEnd"/>
+      <w:r>
+        <w:t>='ignore')</w:t>
+      </w:r>
+    </w:p>
+    <w:p>
+      <w:proofErr w:type="spellStart"/>
+      <w:r>
+        <w:t>skills_encoded</w:t>
+      </w:r>
+      <w:proofErr w:type="spellEnd"/>
+      <w:r>
+        <w:t xml:space="preserve"> = </w:t>
+      </w:r>
+      <w:proofErr w:type="spellStart"/>
+      <w:r>
+        <w:t>skill_encoder.fit_transform</w:t>
+      </w:r>
+      <w:proofErr w:type="spellEnd"/>
+      <w:r>
+        <w:t>(</w:t>
+      </w:r>
+      <w:proofErr w:type="spellStart"/>
+      <w:r>
+        <w:t>cleaned_data</w:t>
+      </w:r>
+      <w:proofErr w:type="spellEnd"/>
+      <w:r>
+        <w:t>[['Skill 1', 'Skill 2']]).</w:t>
+      </w:r>
+      <w:proofErr w:type="spellStart"/>
+      <w:r>
+        <w:t>toarray</w:t>
+      </w:r>
+      <w:proofErr w:type="spellEnd"/>
+      <w:r>
+        <w:t>() * 2.0</w:t>
+      </w:r>
+    </w:p>
+    <w:p>
+      <w:proofErr w:type="spellStart"/>
+      <w:r>
+        <w:t>skills_encoded_df</w:t>
+      </w:r>
+      <w:proofErr w:type="spellEnd"/>
+      <w:r>
+        <w:t xml:space="preserve"> = </w:t>
+      </w:r>
+      <w:proofErr w:type="spellStart"/>
+      <w:r>
+        <w:t>pd.DataFrame</w:t>
+      </w:r>
+      <w:proofErr w:type="spellEnd"/>
+      <w:r>
+        <w:t>(</w:t>
+      </w:r>
+      <w:proofErr w:type="spellStart"/>
+      <w:r>
+        <w:t>skills_encoded</w:t>
+      </w:r>
+      <w:proofErr w:type="spellEnd"/>
+      <w:r>
+        <w:t>, columns=</w:t>
+      </w:r>
+      <w:proofErr w:type="spellStart"/>
+      <w:r>
+        <w:t>skill_encoder.get_feature_names_out</w:t>
+      </w:r>
+      <w:proofErr w:type="spellEnd"/>
+      <w:r>
+        <w:t>(['Skill 1', 'Skill 2']))</w:t>
+      </w:r>
+    </w:p>
+    <w:p>
+      <w:pPr>
+        <w:numPr>
+          <w:ilvl w:val="0"/>
+          <w:numId w:val="30"/>
+        </w:numPr>
+      </w:pPr>
+      <w:r>
+        <w:rPr>
+          <w:b/>
+          <w:bCs/>
+        </w:rPr>
+        <w:t>Purpose:</w:t>
+      </w:r>
+      <w:r>
+        <w:t xml:space="preserve"> Encodes the categorical columns ('Skill 1' and 'Skill 2') using one-hot encoding and gives them more weight (multiplies by 2.0). Creates a </w:t>
+      </w:r>
+      <w:proofErr w:type="spellStart"/>
+      <w:r>
+        <w:t>DataFrame</w:t>
+      </w:r>
+      <w:proofErr w:type="spellEnd"/>
+      <w:r>
+        <w:t xml:space="preserve"> </w:t>
+      </w:r>
+      <w:proofErr w:type="spellStart"/>
+      <w:r>
+        <w:t>skills_encoded_df</w:t>
+      </w:r>
+      <w:proofErr w:type="spellEnd"/>
+      <w:r>
+        <w:t xml:space="preserve"> to store the encoded features.</w:t>
+      </w:r>
+    </w:p>
+    <w:p>
+      <w:pPr>
+        <w:rPr>
+          <w:b/>
+          <w:bCs/>
+        </w:rPr>
+      </w:pPr>
+      <w:r>
+        <w:rPr>
+          <w:b/>
+          <w:bCs/>
+        </w:rPr>
+        <w:t>12. Combining Numerical and Encoded Data</w:t>
+      </w:r>
+    </w:p>
+    <w:p>
+      <w:r>
+        <w:lastRenderedPageBreak/>
+        <w:t>python</w:t>
+      </w:r>
+    </w:p>
+    <w:p>
+      <w:r>
+        <w:t>Copy code</w:t>
+      </w:r>
+    </w:p>
+    <w:p>
+      <w:proofErr w:type="spellStart"/>
+      <w:r>
+        <w:t>numerical_features</w:t>
+      </w:r>
+      <w:proofErr w:type="spellEnd"/>
+      <w:r>
+        <w:t xml:space="preserve"> = </w:t>
+      </w:r>
+      <w:proofErr w:type="spellStart"/>
+      <w:r>
+        <w:t>cleaned_data.drop</w:t>
+      </w:r>
+      <w:proofErr w:type="spellEnd"/>
+      <w:r>
+        <w:t>(columns=['Skill 1', 'Skill 2', 'Profile'])</w:t>
+      </w:r>
+    </w:p>
+    <w:p>
+      <w:r>
+        <w:t xml:space="preserve">X = </w:t>
+      </w:r>
+      <w:proofErr w:type="spellStart"/>
+      <w:r>
+        <w:t>pd.concat</w:t>
+      </w:r>
+      <w:proofErr w:type="spellEnd"/>
+      <w:r>
+        <w:t>([</w:t>
+      </w:r>
+      <w:proofErr w:type="spellStart"/>
+      <w:r>
+        <w:t>numerical_features.reset_index</w:t>
+      </w:r>
+      <w:proofErr w:type="spellEnd"/>
+      <w:r>
+        <w:t xml:space="preserve">(drop=True), </w:t>
+      </w:r>
+      <w:proofErr w:type="spellStart"/>
+      <w:r>
+        <w:t>skills_encoded_df.reset_index</w:t>
+      </w:r>
+      <w:proofErr w:type="spellEnd"/>
+      <w:r>
+        <w:t>(drop=True)], axis=1)</w:t>
+      </w:r>
+    </w:p>
+    <w:p>
+      <w:pPr>
+        <w:numPr>
+          <w:ilvl w:val="0"/>
+          <w:numId w:val="31"/>
+        </w:numPr>
+      </w:pPr>
+      <w:r>
+        <w:rPr>
+          <w:b/>
+          <w:bCs/>
+        </w:rPr>
+        <w:t>Purpose:</w:t>
+      </w:r>
+      <w:r>
+        <w:t xml:space="preserve"> Combines the numerical features and the one-hot encoded categorical features into a single feature matrix X.</w:t>
+      </w:r>
+    </w:p>
+    <w:p>
+      <w:pPr>
+        <w:rPr>
+          <w:b/>
+          <w:bCs/>
+        </w:rPr>
+      </w:pPr>
+      <w:r>
+        <w:rPr>
+          <w:b/>
+          <w:bCs/>
+        </w:rPr>
+        <w:t>13. Feature Scaling</w:t>
+      </w:r>
+    </w:p>
+    <w:p>
+      <w:r>
+        <w:t>python</w:t>
+      </w:r>
+    </w:p>
+    <w:p>
+      <w:r>
+        <w:t>Copy code</w:t>
+      </w:r>
+    </w:p>
+    <w:p>
+      <w:r>
+        <w:t xml:space="preserve">scaler = </w:t>
+      </w:r>
+      <w:proofErr w:type="spellStart"/>
+      <w:r>
+        <w:t>StandardScaler</w:t>
+      </w:r>
+      <w:proofErr w:type="spellEnd"/>
+      <w:r>
+        <w:t>()</w:t>
+      </w:r>
+    </w:p>
+    <w:p>
+      <w:r>
+        <w:t>X[</w:t>
+      </w:r>
+      <w:proofErr w:type="spellStart"/>
+      <w:r>
+        <w:t>X.columns</w:t>
+      </w:r>
+      <w:proofErr w:type="spellEnd"/>
+      <w:r>
+        <w:t xml:space="preserve">[:10]] = </w:t>
+      </w:r>
+      <w:proofErr w:type="spellStart"/>
+      <w:r>
+        <w:t>scaler.fit_transform</w:t>
+      </w:r>
+      <w:proofErr w:type="spellEnd"/>
+      <w:r>
+        <w:t>(X[</w:t>
+      </w:r>
+      <w:proofErr w:type="spellStart"/>
+      <w:r>
+        <w:t>X.columns</w:t>
+      </w:r>
+      <w:proofErr w:type="spellEnd"/>
+      <w:r>
+        <w:t>[:10]])</w:t>
+      </w:r>
+    </w:p>
+    <w:p>
+      <w:pPr>
+        <w:numPr>
+          <w:ilvl w:val="0"/>
+          <w:numId w:val="32"/>
+        </w:numPr>
+      </w:pPr>
+      <w:r>
+        <w:rPr>
+          <w:b/>
+          <w:bCs/>
+        </w:rPr>
+        <w:t>Purpose:</w:t>
+      </w:r>
+      <w:r>
+        <w:t xml:space="preserve"> Scales the first 10 numerical columns to ensure they are standardized (mean of 0 and standard deviation of 1), which is important for distance-based algorithms.</w:t>
+      </w:r>
+    </w:p>
+    <w:p>
+      <w:pPr>
+        <w:rPr>
+          <w:b/>
+          <w:bCs/>
+        </w:rPr>
+      </w:pPr>
+      <w:r>
+        <w:rPr>
+          <w:b/>
+          <w:bCs/>
+        </w:rPr>
+        <w:t>14. Encoding the Target Variable</w:t>
+      </w:r>
+    </w:p>
+    <w:p>
+      <w:r>
+        <w:t>python</w:t>
+      </w:r>
+    </w:p>
+    <w:p>
+      <w:r>
+        <w:t>Copy code</w:t>
+      </w:r>
+    </w:p>
+    <w:p>
+      <w:proofErr w:type="spellStart"/>
+      <w:r>
+        <w:t>profile_encoder</w:t>
+      </w:r>
+      <w:proofErr w:type="spellEnd"/>
+      <w:r>
+        <w:t xml:space="preserve"> = </w:t>
+      </w:r>
+      <w:proofErr w:type="spellStart"/>
+      <w:r>
+        <w:t>LabelEncoder</w:t>
+      </w:r>
+      <w:proofErr w:type="spellEnd"/>
+      <w:r>
+        <w:t>()</w:t>
+      </w:r>
+    </w:p>
+    <w:p>
+      <w:proofErr w:type="spellStart"/>
+      <w:r>
+        <w:t>cleaned_data</w:t>
+      </w:r>
+      <w:proofErr w:type="spellEnd"/>
+      <w:r>
+        <w:t xml:space="preserve">['Profile'] = </w:t>
+      </w:r>
+      <w:proofErr w:type="spellStart"/>
+      <w:r>
+        <w:t>profile_encoder.fit_transform</w:t>
+      </w:r>
+      <w:proofErr w:type="spellEnd"/>
+      <w:r>
+        <w:t>(</w:t>
+      </w:r>
+      <w:proofErr w:type="spellStart"/>
+      <w:r>
+        <w:t>cleaned_data</w:t>
+      </w:r>
+      <w:proofErr w:type="spellEnd"/>
+      <w:r>
+        <w:t>['Profile'])</w:t>
+      </w:r>
+    </w:p>
+    <w:p>
+      <w:pPr>
+        <w:numPr>
+          <w:ilvl w:val="0"/>
+          <w:numId w:val="33"/>
+        </w:numPr>
+      </w:pPr>
+      <w:r>
+        <w:rPr>
+          <w:b/>
+          <w:bCs/>
+        </w:rPr>
+        <w:t>Purpose:</w:t>
+      </w:r>
+      <w:r>
+        <w:t xml:space="preserve"> Converts the categorical target column ('Profile') into numerical labels using </w:t>
+      </w:r>
+      <w:proofErr w:type="spellStart"/>
+      <w:r>
+        <w:t>LabelEncoder</w:t>
+      </w:r>
+      <w:proofErr w:type="spellEnd"/>
+      <w:r>
+        <w:t>.</w:t>
+      </w:r>
+    </w:p>
+    <w:p>
+      <w:pPr>
+        <w:rPr>
+          <w:b/>
+          <w:bCs/>
+        </w:rPr>
+      </w:pPr>
+      <w:r>
+        <w:rPr>
+          <w:b/>
+          <w:bCs/>
+        </w:rPr>
+        <w:t>15. Splitting the Dataset</w:t>
+      </w:r>
+    </w:p>
+    <w:p>
+      <w:r>
+        <w:t>python</w:t>
+      </w:r>
+    </w:p>
+    <w:p>
+      <w:r>
+        <w:t>Copy code</w:t>
+      </w:r>
+    </w:p>
+    <w:p>
+      <w:proofErr w:type="spellStart"/>
+      <w:r>
+        <w:t>X_train</w:t>
+      </w:r>
+      <w:proofErr w:type="spellEnd"/>
+      <w:r>
+        <w:t xml:space="preserve">, </w:t>
+      </w:r>
+      <w:proofErr w:type="spellStart"/>
+      <w:r>
+        <w:t>X_test</w:t>
+      </w:r>
+      <w:proofErr w:type="spellEnd"/>
+      <w:r>
+        <w:t xml:space="preserve">, </w:t>
+      </w:r>
+      <w:proofErr w:type="spellStart"/>
+      <w:r>
+        <w:t>y_train</w:t>
+      </w:r>
+      <w:proofErr w:type="spellEnd"/>
+      <w:r>
+        <w:t xml:space="preserve">, </w:t>
+      </w:r>
+      <w:proofErr w:type="spellStart"/>
+      <w:r>
+        <w:t>y_test</w:t>
+      </w:r>
+      <w:proofErr w:type="spellEnd"/>
+      <w:r>
+        <w:t xml:space="preserve"> = </w:t>
+      </w:r>
+      <w:proofErr w:type="spellStart"/>
+      <w:r>
+        <w:t>train_test_split</w:t>
+      </w:r>
+      <w:proofErr w:type="spellEnd"/>
+      <w:r>
+        <w:t xml:space="preserve">(X, y, </w:t>
+      </w:r>
+      <w:proofErr w:type="spellStart"/>
+      <w:r>
+        <w:t>random_state</w:t>
+      </w:r>
+      <w:proofErr w:type="spellEnd"/>
+      <w:r>
+        <w:t xml:space="preserve">=42, shuffle=True, </w:t>
+      </w:r>
+      <w:proofErr w:type="spellStart"/>
+      <w:r>
+        <w:t>test_size</w:t>
+      </w:r>
+      <w:proofErr w:type="spellEnd"/>
+      <w:r>
+        <w:t>=0.3, stratify=y)</w:t>
+      </w:r>
+    </w:p>
+    <w:p>
+      <w:pPr>
+        <w:numPr>
+          <w:ilvl w:val="0"/>
+          <w:numId w:val="34"/>
+        </w:numPr>
+      </w:pPr>
+      <w:r>
+        <w:rPr>
+          <w:b/>
+          <w:bCs/>
+        </w:rPr>
+        <w:t>Purpose:</w:t>
+      </w:r>
+      <w:r>
+        <w:t xml:space="preserve"> Splits the dataset into training (70%) and test (30%) sets. The stratify parameter ensures that the proportion of different profiles in the training and test sets is the same.</w:t>
+      </w:r>
+    </w:p>
+    <w:p/>
     <w:sectPr>
       <w:pgSz w:w="11906" w:h="16838"/>
       <w:pgMar w:top="1440" w:right="1440" w:bottom="1440" w:left="1440" w:header="708" w:footer="708" w:gutter="0"/>
@@ -3069,6 +5532,304 @@
     </w:lvl>
   </w:abstractNum>
   <w:abstractNum w:abstractNumId="1" w15:restartNumberingAfterBreak="0">
+    <w:nsid w:val="056807C3"/>
+    <w:multiLevelType w:val="multilevel"/>
+    <w:tmpl w:val="E3E8FCF0"/>
+    <w:lvl w:ilvl="0">
+      <w:start w:val="1"/>
+      <w:numFmt w:val="bullet"/>
+      <w:lvlText w:val=""/>
+      <w:lvlJc w:val="left"/>
+      <w:pPr>
+        <w:tabs>
+          <w:tab w:val="num" w:pos="720"/>
+        </w:tabs>
+        <w:ind w:left="720" w:hanging="360"/>
+      </w:pPr>
+      <w:rPr>
+        <w:rFonts w:ascii="Symbol" w:hAnsi="Symbol" w:hint="default"/>
+        <w:sz w:val="20"/>
+      </w:rPr>
+    </w:lvl>
+    <w:lvl w:ilvl="1" w:tentative="1">
+      <w:start w:val="1"/>
+      <w:numFmt w:val="bullet"/>
+      <w:lvlText w:val="o"/>
+      <w:lvlJc w:val="left"/>
+      <w:pPr>
+        <w:tabs>
+          <w:tab w:val="num" w:pos="1440"/>
+        </w:tabs>
+        <w:ind w:left="1440" w:hanging="360"/>
+      </w:pPr>
+      <w:rPr>
+        <w:rFonts w:ascii="Courier New" w:hAnsi="Courier New" w:hint="default"/>
+        <w:sz w:val="20"/>
+      </w:rPr>
+    </w:lvl>
+    <w:lvl w:ilvl="2" w:tentative="1">
+      <w:start w:val="1"/>
+      <w:numFmt w:val="bullet"/>
+      <w:lvlText w:val=""/>
+      <w:lvlJc w:val="left"/>
+      <w:pPr>
+        <w:tabs>
+          <w:tab w:val="num" w:pos="2160"/>
+        </w:tabs>
+        <w:ind w:left="2160" w:hanging="360"/>
+      </w:pPr>
+      <w:rPr>
+        <w:rFonts w:ascii="Wingdings" w:hAnsi="Wingdings" w:hint="default"/>
+        <w:sz w:val="20"/>
+      </w:rPr>
+    </w:lvl>
+    <w:lvl w:ilvl="3" w:tentative="1">
+      <w:start w:val="1"/>
+      <w:numFmt w:val="bullet"/>
+      <w:lvlText w:val=""/>
+      <w:lvlJc w:val="left"/>
+      <w:pPr>
+        <w:tabs>
+          <w:tab w:val="num" w:pos="2880"/>
+        </w:tabs>
+        <w:ind w:left="2880" w:hanging="360"/>
+      </w:pPr>
+      <w:rPr>
+        <w:rFonts w:ascii="Wingdings" w:hAnsi="Wingdings" w:hint="default"/>
+        <w:sz w:val="20"/>
+      </w:rPr>
+    </w:lvl>
+    <w:lvl w:ilvl="4" w:tentative="1">
+      <w:start w:val="1"/>
+      <w:numFmt w:val="bullet"/>
+      <w:lvlText w:val=""/>
+      <w:lvlJc w:val="left"/>
+      <w:pPr>
+        <w:tabs>
+          <w:tab w:val="num" w:pos="3600"/>
+        </w:tabs>
+        <w:ind w:left="3600" w:hanging="360"/>
+      </w:pPr>
+      <w:rPr>
+        <w:rFonts w:ascii="Wingdings" w:hAnsi="Wingdings" w:hint="default"/>
+        <w:sz w:val="20"/>
+      </w:rPr>
+    </w:lvl>
+    <w:lvl w:ilvl="5" w:tentative="1">
+      <w:start w:val="1"/>
+      <w:numFmt w:val="bullet"/>
+      <w:lvlText w:val=""/>
+      <w:lvlJc w:val="left"/>
+      <w:pPr>
+        <w:tabs>
+          <w:tab w:val="num" w:pos="4320"/>
+        </w:tabs>
+        <w:ind w:left="4320" w:hanging="360"/>
+      </w:pPr>
+      <w:rPr>
+        <w:rFonts w:ascii="Wingdings" w:hAnsi="Wingdings" w:hint="default"/>
+        <w:sz w:val="20"/>
+      </w:rPr>
+    </w:lvl>
+    <w:lvl w:ilvl="6" w:tentative="1">
+      <w:start w:val="1"/>
+      <w:numFmt w:val="bullet"/>
+      <w:lvlText w:val=""/>
+      <w:lvlJc w:val="left"/>
+      <w:pPr>
+        <w:tabs>
+          <w:tab w:val="num" w:pos="5040"/>
+        </w:tabs>
+        <w:ind w:left="5040" w:hanging="360"/>
+      </w:pPr>
+      <w:rPr>
+        <w:rFonts w:ascii="Wingdings" w:hAnsi="Wingdings" w:hint="default"/>
+        <w:sz w:val="20"/>
+      </w:rPr>
+    </w:lvl>
+    <w:lvl w:ilvl="7" w:tentative="1">
+      <w:start w:val="1"/>
+      <w:numFmt w:val="bullet"/>
+      <w:lvlText w:val=""/>
+      <w:lvlJc w:val="left"/>
+      <w:pPr>
+        <w:tabs>
+          <w:tab w:val="num" w:pos="5760"/>
+        </w:tabs>
+        <w:ind w:left="5760" w:hanging="360"/>
+      </w:pPr>
+      <w:rPr>
+        <w:rFonts w:ascii="Wingdings" w:hAnsi="Wingdings" w:hint="default"/>
+        <w:sz w:val="20"/>
+      </w:rPr>
+    </w:lvl>
+    <w:lvl w:ilvl="8" w:tentative="1">
+      <w:start w:val="1"/>
+      <w:numFmt w:val="bullet"/>
+      <w:lvlText w:val=""/>
+      <w:lvlJc w:val="left"/>
+      <w:pPr>
+        <w:tabs>
+          <w:tab w:val="num" w:pos="6480"/>
+        </w:tabs>
+        <w:ind w:left="6480" w:hanging="360"/>
+      </w:pPr>
+      <w:rPr>
+        <w:rFonts w:ascii="Wingdings" w:hAnsi="Wingdings" w:hint="default"/>
+        <w:sz w:val="20"/>
+      </w:rPr>
+    </w:lvl>
+  </w:abstractNum>
+  <w:abstractNum w:abstractNumId="2" w15:restartNumberingAfterBreak="0">
+    <w:nsid w:val="086B11EC"/>
+    <w:multiLevelType w:val="multilevel"/>
+    <w:tmpl w:val="6190368A"/>
+    <w:lvl w:ilvl="0">
+      <w:start w:val="1"/>
+      <w:numFmt w:val="bullet"/>
+      <w:lvlText w:val=""/>
+      <w:lvlJc w:val="left"/>
+      <w:pPr>
+        <w:tabs>
+          <w:tab w:val="num" w:pos="720"/>
+        </w:tabs>
+        <w:ind w:left="720" w:hanging="360"/>
+      </w:pPr>
+      <w:rPr>
+        <w:rFonts w:ascii="Symbol" w:hAnsi="Symbol" w:hint="default"/>
+        <w:sz w:val="20"/>
+      </w:rPr>
+    </w:lvl>
+    <w:lvl w:ilvl="1" w:tentative="1">
+      <w:start w:val="1"/>
+      <w:numFmt w:val="bullet"/>
+      <w:lvlText w:val="o"/>
+      <w:lvlJc w:val="left"/>
+      <w:pPr>
+        <w:tabs>
+          <w:tab w:val="num" w:pos="1440"/>
+        </w:tabs>
+        <w:ind w:left="1440" w:hanging="360"/>
+      </w:pPr>
+      <w:rPr>
+        <w:rFonts w:ascii="Courier New" w:hAnsi="Courier New" w:hint="default"/>
+        <w:sz w:val="20"/>
+      </w:rPr>
+    </w:lvl>
+    <w:lvl w:ilvl="2" w:tentative="1">
+      <w:start w:val="1"/>
+      <w:numFmt w:val="bullet"/>
+      <w:lvlText w:val=""/>
+      <w:lvlJc w:val="left"/>
+      <w:pPr>
+        <w:tabs>
+          <w:tab w:val="num" w:pos="2160"/>
+        </w:tabs>
+        <w:ind w:left="2160" w:hanging="360"/>
+      </w:pPr>
+      <w:rPr>
+        <w:rFonts w:ascii="Wingdings" w:hAnsi="Wingdings" w:hint="default"/>
+        <w:sz w:val="20"/>
+      </w:rPr>
+    </w:lvl>
+    <w:lvl w:ilvl="3" w:tentative="1">
+      <w:start w:val="1"/>
+      <w:numFmt w:val="bullet"/>
+      <w:lvlText w:val=""/>
+      <w:lvlJc w:val="left"/>
+      <w:pPr>
+        <w:tabs>
+          <w:tab w:val="num" w:pos="2880"/>
+        </w:tabs>
+        <w:ind w:left="2880" w:hanging="360"/>
+      </w:pPr>
+      <w:rPr>
+        <w:rFonts w:ascii="Wingdings" w:hAnsi="Wingdings" w:hint="default"/>
+        <w:sz w:val="20"/>
+      </w:rPr>
+    </w:lvl>
+    <w:lvl w:ilvl="4" w:tentative="1">
+      <w:start w:val="1"/>
+      <w:numFmt w:val="bullet"/>
+      <w:lvlText w:val=""/>
+      <w:lvlJc w:val="left"/>
+      <w:pPr>
+        <w:tabs>
+          <w:tab w:val="num" w:pos="3600"/>
+        </w:tabs>
+        <w:ind w:left="3600" w:hanging="360"/>
+      </w:pPr>
+      <w:rPr>
+        <w:rFonts w:ascii="Wingdings" w:hAnsi="Wingdings" w:hint="default"/>
+        <w:sz w:val="20"/>
+      </w:rPr>
+    </w:lvl>
+    <w:lvl w:ilvl="5" w:tentative="1">
+      <w:start w:val="1"/>
+      <w:numFmt w:val="bullet"/>
+      <w:lvlText w:val=""/>
+      <w:lvlJc w:val="left"/>
+      <w:pPr>
+        <w:tabs>
+          <w:tab w:val="num" w:pos="4320"/>
+        </w:tabs>
+        <w:ind w:left="4320" w:hanging="360"/>
+      </w:pPr>
+      <w:rPr>
+        <w:rFonts w:ascii="Wingdings" w:hAnsi="Wingdings" w:hint="default"/>
+        <w:sz w:val="20"/>
+      </w:rPr>
+    </w:lvl>
+    <w:lvl w:ilvl="6" w:tentative="1">
+      <w:start w:val="1"/>
+      <w:numFmt w:val="bullet"/>
+      <w:lvlText w:val=""/>
+      <w:lvlJc w:val="left"/>
+      <w:pPr>
+        <w:tabs>
+          <w:tab w:val="num" w:pos="5040"/>
+        </w:tabs>
+        <w:ind w:left="5040" w:hanging="360"/>
+      </w:pPr>
+      <w:rPr>
+        <w:rFonts w:ascii="Wingdings" w:hAnsi="Wingdings" w:hint="default"/>
+        <w:sz w:val="20"/>
+      </w:rPr>
+    </w:lvl>
+    <w:lvl w:ilvl="7" w:tentative="1">
+      <w:start w:val="1"/>
+      <w:numFmt w:val="bullet"/>
+      <w:lvlText w:val=""/>
+      <w:lvlJc w:val="left"/>
+      <w:pPr>
+        <w:tabs>
+          <w:tab w:val="num" w:pos="5760"/>
+        </w:tabs>
+        <w:ind w:left="5760" w:hanging="360"/>
+      </w:pPr>
+      <w:rPr>
+        <w:rFonts w:ascii="Wingdings" w:hAnsi="Wingdings" w:hint="default"/>
+        <w:sz w:val="20"/>
+      </w:rPr>
+    </w:lvl>
+    <w:lvl w:ilvl="8" w:tentative="1">
+      <w:start w:val="1"/>
+      <w:numFmt w:val="bullet"/>
+      <w:lvlText w:val=""/>
+      <w:lvlJc w:val="left"/>
+      <w:pPr>
+        <w:tabs>
+          <w:tab w:val="num" w:pos="6480"/>
+        </w:tabs>
+        <w:ind w:left="6480" w:hanging="360"/>
+      </w:pPr>
+      <w:rPr>
+        <w:rFonts w:ascii="Wingdings" w:hAnsi="Wingdings" w:hint="default"/>
+        <w:sz w:val="20"/>
+      </w:rPr>
+    </w:lvl>
+  </w:abstractNum>
+  <w:abstractNum w:abstractNumId="3" w15:restartNumberingAfterBreak="0">
     <w:nsid w:val="09B924D7"/>
     <w:multiLevelType w:val="multilevel"/>
     <w:tmpl w:val="F496A280"/>
@@ -3217,7 +5978,7 @@
       </w:rPr>
     </w:lvl>
   </w:abstractNum>
-  <w:abstractNum w:abstractNumId="2" w15:restartNumberingAfterBreak="0">
+  <w:abstractNum w:abstractNumId="4" w15:restartNumberingAfterBreak="0">
     <w:nsid w:val="0D1A547A"/>
     <w:multiLevelType w:val="multilevel"/>
     <w:tmpl w:val="2AAEA5C6"/>
@@ -3334,7 +6095,156 @@
       </w:pPr>
     </w:lvl>
   </w:abstractNum>
-  <w:abstractNum w:abstractNumId="3" w15:restartNumberingAfterBreak="0">
+  <w:abstractNum w:abstractNumId="5" w15:restartNumberingAfterBreak="0">
+    <w:nsid w:val="18216B00"/>
+    <w:multiLevelType w:val="multilevel"/>
+    <w:tmpl w:val="777A1454"/>
+    <w:lvl w:ilvl="0">
+      <w:start w:val="1"/>
+      <w:numFmt w:val="bullet"/>
+      <w:lvlText w:val=""/>
+      <w:lvlJc w:val="left"/>
+      <w:pPr>
+        <w:tabs>
+          <w:tab w:val="num" w:pos="720"/>
+        </w:tabs>
+        <w:ind w:left="720" w:hanging="360"/>
+      </w:pPr>
+      <w:rPr>
+        <w:rFonts w:ascii="Symbol" w:hAnsi="Symbol" w:hint="default"/>
+        <w:sz w:val="20"/>
+      </w:rPr>
+    </w:lvl>
+    <w:lvl w:ilvl="1" w:tentative="1">
+      <w:start w:val="1"/>
+      <w:numFmt w:val="bullet"/>
+      <w:lvlText w:val="o"/>
+      <w:lvlJc w:val="left"/>
+      <w:pPr>
+        <w:tabs>
+          <w:tab w:val="num" w:pos="1440"/>
+        </w:tabs>
+        <w:ind w:left="1440" w:hanging="360"/>
+      </w:pPr>
+      <w:rPr>
+        <w:rFonts w:ascii="Courier New" w:hAnsi="Courier New" w:hint="default"/>
+        <w:sz w:val="20"/>
+      </w:rPr>
+    </w:lvl>
+    <w:lvl w:ilvl="2" w:tentative="1">
+      <w:start w:val="1"/>
+      <w:numFmt w:val="bullet"/>
+      <w:lvlText w:val=""/>
+      <w:lvlJc w:val="left"/>
+      <w:pPr>
+        <w:tabs>
+          <w:tab w:val="num" w:pos="2160"/>
+        </w:tabs>
+        <w:ind w:left="2160" w:hanging="360"/>
+      </w:pPr>
+      <w:rPr>
+        <w:rFonts w:ascii="Wingdings" w:hAnsi="Wingdings" w:hint="default"/>
+        <w:sz w:val="20"/>
+      </w:rPr>
+    </w:lvl>
+    <w:lvl w:ilvl="3" w:tentative="1">
+      <w:start w:val="1"/>
+      <w:numFmt w:val="bullet"/>
+      <w:lvlText w:val=""/>
+      <w:lvlJc w:val="left"/>
+      <w:pPr>
+        <w:tabs>
+          <w:tab w:val="num" w:pos="2880"/>
+        </w:tabs>
+        <w:ind w:left="2880" w:hanging="360"/>
+      </w:pPr>
+      <w:rPr>
+        <w:rFonts w:ascii="Wingdings" w:hAnsi="Wingdings" w:hint="default"/>
+        <w:sz w:val="20"/>
+      </w:rPr>
+    </w:lvl>
+    <w:lvl w:ilvl="4" w:tentative="1">
+      <w:start w:val="1"/>
+      <w:numFmt w:val="bullet"/>
+      <w:lvlText w:val=""/>
+      <w:lvlJc w:val="left"/>
+      <w:pPr>
+        <w:tabs>
+          <w:tab w:val="num" w:pos="3600"/>
+        </w:tabs>
+        <w:ind w:left="3600" w:hanging="360"/>
+      </w:pPr>
+      <w:rPr>
+        <w:rFonts w:ascii="Wingdings" w:hAnsi="Wingdings" w:hint="default"/>
+        <w:sz w:val="20"/>
+      </w:rPr>
+    </w:lvl>
+    <w:lvl w:ilvl="5" w:tentative="1">
+      <w:start w:val="1"/>
+      <w:numFmt w:val="bullet"/>
+      <w:lvlText w:val=""/>
+      <w:lvlJc w:val="left"/>
+      <w:pPr>
+        <w:tabs>
+          <w:tab w:val="num" w:pos="4320"/>
+        </w:tabs>
+        <w:ind w:left="4320" w:hanging="360"/>
+      </w:pPr>
+      <w:rPr>
+        <w:rFonts w:ascii="Wingdings" w:hAnsi="Wingdings" w:hint="default"/>
+        <w:sz w:val="20"/>
+      </w:rPr>
+    </w:lvl>
+    <w:lvl w:ilvl="6" w:tentative="1">
+      <w:start w:val="1"/>
+      <w:numFmt w:val="bullet"/>
+      <w:lvlText w:val=""/>
+      <w:lvlJc w:val="left"/>
+      <w:pPr>
+        <w:tabs>
+          <w:tab w:val="num" w:pos="5040"/>
+        </w:tabs>
+        <w:ind w:left="5040" w:hanging="360"/>
+      </w:pPr>
+      <w:rPr>
+        <w:rFonts w:ascii="Wingdings" w:hAnsi="Wingdings" w:hint="default"/>
+        <w:sz w:val="20"/>
+      </w:rPr>
+    </w:lvl>
+    <w:lvl w:ilvl="7" w:tentative="1">
+      <w:start w:val="1"/>
+      <w:numFmt w:val="bullet"/>
+      <w:lvlText w:val=""/>
+      <w:lvlJc w:val="left"/>
+      <w:pPr>
+        <w:tabs>
+          <w:tab w:val="num" w:pos="5760"/>
+        </w:tabs>
+        <w:ind w:left="5760" w:hanging="360"/>
+      </w:pPr>
+      <w:rPr>
+        <w:rFonts w:ascii="Wingdings" w:hAnsi="Wingdings" w:hint="default"/>
+        <w:sz w:val="20"/>
+      </w:rPr>
+    </w:lvl>
+    <w:lvl w:ilvl="8" w:tentative="1">
+      <w:start w:val="1"/>
+      <w:numFmt w:val="bullet"/>
+      <w:lvlText w:val=""/>
+      <w:lvlJc w:val="left"/>
+      <w:pPr>
+        <w:tabs>
+          <w:tab w:val="num" w:pos="6480"/>
+        </w:tabs>
+        <w:ind w:left="6480" w:hanging="360"/>
+      </w:pPr>
+      <w:rPr>
+        <w:rFonts w:ascii="Wingdings" w:hAnsi="Wingdings" w:hint="default"/>
+        <w:sz w:val="20"/>
+      </w:rPr>
+    </w:lvl>
+  </w:abstractNum>
+  <w:abstractNum w:abstractNumId="6" w15:restartNumberingAfterBreak="0">
     <w:nsid w:val="1DB4303A"/>
     <w:multiLevelType w:val="multilevel"/>
     <w:tmpl w:val="DF7A0610"/>
@@ -3451,7 +6361,305 @@
       </w:pPr>
     </w:lvl>
   </w:abstractNum>
-  <w:abstractNum w:abstractNumId="4" w15:restartNumberingAfterBreak="0">
+  <w:abstractNum w:abstractNumId="7" w15:restartNumberingAfterBreak="0">
+    <w:nsid w:val="1FFB1BCC"/>
+    <w:multiLevelType w:val="multilevel"/>
+    <w:tmpl w:val="3C7A7534"/>
+    <w:lvl w:ilvl="0">
+      <w:start w:val="1"/>
+      <w:numFmt w:val="bullet"/>
+      <w:lvlText w:val=""/>
+      <w:lvlJc w:val="left"/>
+      <w:pPr>
+        <w:tabs>
+          <w:tab w:val="num" w:pos="720"/>
+        </w:tabs>
+        <w:ind w:left="720" w:hanging="360"/>
+      </w:pPr>
+      <w:rPr>
+        <w:rFonts w:ascii="Symbol" w:hAnsi="Symbol" w:hint="default"/>
+        <w:sz w:val="20"/>
+      </w:rPr>
+    </w:lvl>
+    <w:lvl w:ilvl="1" w:tentative="1">
+      <w:start w:val="1"/>
+      <w:numFmt w:val="bullet"/>
+      <w:lvlText w:val="o"/>
+      <w:lvlJc w:val="left"/>
+      <w:pPr>
+        <w:tabs>
+          <w:tab w:val="num" w:pos="1440"/>
+        </w:tabs>
+        <w:ind w:left="1440" w:hanging="360"/>
+      </w:pPr>
+      <w:rPr>
+        <w:rFonts w:ascii="Courier New" w:hAnsi="Courier New" w:hint="default"/>
+        <w:sz w:val="20"/>
+      </w:rPr>
+    </w:lvl>
+    <w:lvl w:ilvl="2" w:tentative="1">
+      <w:start w:val="1"/>
+      <w:numFmt w:val="bullet"/>
+      <w:lvlText w:val=""/>
+      <w:lvlJc w:val="left"/>
+      <w:pPr>
+        <w:tabs>
+          <w:tab w:val="num" w:pos="2160"/>
+        </w:tabs>
+        <w:ind w:left="2160" w:hanging="360"/>
+      </w:pPr>
+      <w:rPr>
+        <w:rFonts w:ascii="Wingdings" w:hAnsi="Wingdings" w:hint="default"/>
+        <w:sz w:val="20"/>
+      </w:rPr>
+    </w:lvl>
+    <w:lvl w:ilvl="3" w:tentative="1">
+      <w:start w:val="1"/>
+      <w:numFmt w:val="bullet"/>
+      <w:lvlText w:val=""/>
+      <w:lvlJc w:val="left"/>
+      <w:pPr>
+        <w:tabs>
+          <w:tab w:val="num" w:pos="2880"/>
+        </w:tabs>
+        <w:ind w:left="2880" w:hanging="360"/>
+      </w:pPr>
+      <w:rPr>
+        <w:rFonts w:ascii="Wingdings" w:hAnsi="Wingdings" w:hint="default"/>
+        <w:sz w:val="20"/>
+      </w:rPr>
+    </w:lvl>
+    <w:lvl w:ilvl="4" w:tentative="1">
+      <w:start w:val="1"/>
+      <w:numFmt w:val="bullet"/>
+      <w:lvlText w:val=""/>
+      <w:lvlJc w:val="left"/>
+      <w:pPr>
+        <w:tabs>
+          <w:tab w:val="num" w:pos="3600"/>
+        </w:tabs>
+        <w:ind w:left="3600" w:hanging="360"/>
+      </w:pPr>
+      <w:rPr>
+        <w:rFonts w:ascii="Wingdings" w:hAnsi="Wingdings" w:hint="default"/>
+        <w:sz w:val="20"/>
+      </w:rPr>
+    </w:lvl>
+    <w:lvl w:ilvl="5" w:tentative="1">
+      <w:start w:val="1"/>
+      <w:numFmt w:val="bullet"/>
+      <w:lvlText w:val=""/>
+      <w:lvlJc w:val="left"/>
+      <w:pPr>
+        <w:tabs>
+          <w:tab w:val="num" w:pos="4320"/>
+        </w:tabs>
+        <w:ind w:left="4320" w:hanging="360"/>
+      </w:pPr>
+      <w:rPr>
+        <w:rFonts w:ascii="Wingdings" w:hAnsi="Wingdings" w:hint="default"/>
+        <w:sz w:val="20"/>
+      </w:rPr>
+    </w:lvl>
+    <w:lvl w:ilvl="6" w:tentative="1">
+      <w:start w:val="1"/>
+      <w:numFmt w:val="bullet"/>
+      <w:lvlText w:val=""/>
+      <w:lvlJc w:val="left"/>
+      <w:pPr>
+        <w:tabs>
+          <w:tab w:val="num" w:pos="5040"/>
+        </w:tabs>
+        <w:ind w:left="5040" w:hanging="360"/>
+      </w:pPr>
+      <w:rPr>
+        <w:rFonts w:ascii="Wingdings" w:hAnsi="Wingdings" w:hint="default"/>
+        <w:sz w:val="20"/>
+      </w:rPr>
+    </w:lvl>
+    <w:lvl w:ilvl="7" w:tentative="1">
+      <w:start w:val="1"/>
+      <w:numFmt w:val="bullet"/>
+      <w:lvlText w:val=""/>
+      <w:lvlJc w:val="left"/>
+      <w:pPr>
+        <w:tabs>
+          <w:tab w:val="num" w:pos="5760"/>
+        </w:tabs>
+        <w:ind w:left="5760" w:hanging="360"/>
+      </w:pPr>
+      <w:rPr>
+        <w:rFonts w:ascii="Wingdings" w:hAnsi="Wingdings" w:hint="default"/>
+        <w:sz w:val="20"/>
+      </w:rPr>
+    </w:lvl>
+    <w:lvl w:ilvl="8" w:tentative="1">
+      <w:start w:val="1"/>
+      <w:numFmt w:val="bullet"/>
+      <w:lvlText w:val=""/>
+      <w:lvlJc w:val="left"/>
+      <w:pPr>
+        <w:tabs>
+          <w:tab w:val="num" w:pos="6480"/>
+        </w:tabs>
+        <w:ind w:left="6480" w:hanging="360"/>
+      </w:pPr>
+      <w:rPr>
+        <w:rFonts w:ascii="Wingdings" w:hAnsi="Wingdings" w:hint="default"/>
+        <w:sz w:val="20"/>
+      </w:rPr>
+    </w:lvl>
+  </w:abstractNum>
+  <w:abstractNum w:abstractNumId="8" w15:restartNumberingAfterBreak="0">
+    <w:nsid w:val="260425A6"/>
+    <w:multiLevelType w:val="multilevel"/>
+    <w:tmpl w:val="37C035C2"/>
+    <w:lvl w:ilvl="0">
+      <w:start w:val="1"/>
+      <w:numFmt w:val="bullet"/>
+      <w:lvlText w:val=""/>
+      <w:lvlJc w:val="left"/>
+      <w:pPr>
+        <w:tabs>
+          <w:tab w:val="num" w:pos="720"/>
+        </w:tabs>
+        <w:ind w:left="720" w:hanging="360"/>
+      </w:pPr>
+      <w:rPr>
+        <w:rFonts w:ascii="Symbol" w:hAnsi="Symbol" w:hint="default"/>
+        <w:sz w:val="20"/>
+      </w:rPr>
+    </w:lvl>
+    <w:lvl w:ilvl="1" w:tentative="1">
+      <w:start w:val="1"/>
+      <w:numFmt w:val="bullet"/>
+      <w:lvlText w:val="o"/>
+      <w:lvlJc w:val="left"/>
+      <w:pPr>
+        <w:tabs>
+          <w:tab w:val="num" w:pos="1440"/>
+        </w:tabs>
+        <w:ind w:left="1440" w:hanging="360"/>
+      </w:pPr>
+      <w:rPr>
+        <w:rFonts w:ascii="Courier New" w:hAnsi="Courier New" w:hint="default"/>
+        <w:sz w:val="20"/>
+      </w:rPr>
+    </w:lvl>
+    <w:lvl w:ilvl="2" w:tentative="1">
+      <w:start w:val="1"/>
+      <w:numFmt w:val="bullet"/>
+      <w:lvlText w:val=""/>
+      <w:lvlJc w:val="left"/>
+      <w:pPr>
+        <w:tabs>
+          <w:tab w:val="num" w:pos="2160"/>
+        </w:tabs>
+        <w:ind w:left="2160" w:hanging="360"/>
+      </w:pPr>
+      <w:rPr>
+        <w:rFonts w:ascii="Wingdings" w:hAnsi="Wingdings" w:hint="default"/>
+        <w:sz w:val="20"/>
+      </w:rPr>
+    </w:lvl>
+    <w:lvl w:ilvl="3" w:tentative="1">
+      <w:start w:val="1"/>
+      <w:numFmt w:val="bullet"/>
+      <w:lvlText w:val=""/>
+      <w:lvlJc w:val="left"/>
+      <w:pPr>
+        <w:tabs>
+          <w:tab w:val="num" w:pos="2880"/>
+        </w:tabs>
+        <w:ind w:left="2880" w:hanging="360"/>
+      </w:pPr>
+      <w:rPr>
+        <w:rFonts w:ascii="Wingdings" w:hAnsi="Wingdings" w:hint="default"/>
+        <w:sz w:val="20"/>
+      </w:rPr>
+    </w:lvl>
+    <w:lvl w:ilvl="4" w:tentative="1">
+      <w:start w:val="1"/>
+      <w:numFmt w:val="bullet"/>
+      <w:lvlText w:val=""/>
+      <w:lvlJc w:val="left"/>
+      <w:pPr>
+        <w:tabs>
+          <w:tab w:val="num" w:pos="3600"/>
+        </w:tabs>
+        <w:ind w:left="3600" w:hanging="360"/>
+      </w:pPr>
+      <w:rPr>
+        <w:rFonts w:ascii="Wingdings" w:hAnsi="Wingdings" w:hint="default"/>
+        <w:sz w:val="20"/>
+      </w:rPr>
+    </w:lvl>
+    <w:lvl w:ilvl="5" w:tentative="1">
+      <w:start w:val="1"/>
+      <w:numFmt w:val="bullet"/>
+      <w:lvlText w:val=""/>
+      <w:lvlJc w:val="left"/>
+      <w:pPr>
+        <w:tabs>
+          <w:tab w:val="num" w:pos="4320"/>
+        </w:tabs>
+        <w:ind w:left="4320" w:hanging="360"/>
+      </w:pPr>
+      <w:rPr>
+        <w:rFonts w:ascii="Wingdings" w:hAnsi="Wingdings" w:hint="default"/>
+        <w:sz w:val="20"/>
+      </w:rPr>
+    </w:lvl>
+    <w:lvl w:ilvl="6" w:tentative="1">
+      <w:start w:val="1"/>
+      <w:numFmt w:val="bullet"/>
+      <w:lvlText w:val=""/>
+      <w:lvlJc w:val="left"/>
+      <w:pPr>
+        <w:tabs>
+          <w:tab w:val="num" w:pos="5040"/>
+        </w:tabs>
+        <w:ind w:left="5040" w:hanging="360"/>
+      </w:pPr>
+      <w:rPr>
+        <w:rFonts w:ascii="Wingdings" w:hAnsi="Wingdings" w:hint="default"/>
+        <w:sz w:val="20"/>
+      </w:rPr>
+    </w:lvl>
+    <w:lvl w:ilvl="7" w:tentative="1">
+      <w:start w:val="1"/>
+      <w:numFmt w:val="bullet"/>
+      <w:lvlText w:val=""/>
+      <w:lvlJc w:val="left"/>
+      <w:pPr>
+        <w:tabs>
+          <w:tab w:val="num" w:pos="5760"/>
+        </w:tabs>
+        <w:ind w:left="5760" w:hanging="360"/>
+      </w:pPr>
+      <w:rPr>
+        <w:rFonts w:ascii="Wingdings" w:hAnsi="Wingdings" w:hint="default"/>
+        <w:sz w:val="20"/>
+      </w:rPr>
+    </w:lvl>
+    <w:lvl w:ilvl="8" w:tentative="1">
+      <w:start w:val="1"/>
+      <w:numFmt w:val="bullet"/>
+      <w:lvlText w:val=""/>
+      <w:lvlJc w:val="left"/>
+      <w:pPr>
+        <w:tabs>
+          <w:tab w:val="num" w:pos="6480"/>
+        </w:tabs>
+        <w:ind w:left="6480" w:hanging="360"/>
+      </w:pPr>
+      <w:rPr>
+        <w:rFonts w:ascii="Wingdings" w:hAnsi="Wingdings" w:hint="default"/>
+        <w:sz w:val="20"/>
+      </w:rPr>
+    </w:lvl>
+  </w:abstractNum>
+  <w:abstractNum w:abstractNumId="9" w15:restartNumberingAfterBreak="0">
     <w:nsid w:val="265D08A1"/>
     <w:multiLevelType w:val="multilevel"/>
     <w:tmpl w:val="8D765F50"/>
@@ -3600,7 +6808,7 @@
       </w:rPr>
     </w:lvl>
   </w:abstractNum>
-  <w:abstractNum w:abstractNumId="5" w15:restartNumberingAfterBreak="0">
+  <w:abstractNum w:abstractNumId="10" w15:restartNumberingAfterBreak="0">
     <w:nsid w:val="290604B2"/>
     <w:multiLevelType w:val="multilevel"/>
     <w:tmpl w:val="A78AC83C"/>
@@ -3713,7 +6921,156 @@
       </w:pPr>
     </w:lvl>
   </w:abstractNum>
-  <w:abstractNum w:abstractNumId="6" w15:restartNumberingAfterBreak="0">
+  <w:abstractNum w:abstractNumId="11" w15:restartNumberingAfterBreak="0">
+    <w:nsid w:val="2C0C0FA3"/>
+    <w:multiLevelType w:val="multilevel"/>
+    <w:tmpl w:val="3800C194"/>
+    <w:lvl w:ilvl="0">
+      <w:start w:val="1"/>
+      <w:numFmt w:val="bullet"/>
+      <w:lvlText w:val=""/>
+      <w:lvlJc w:val="left"/>
+      <w:pPr>
+        <w:tabs>
+          <w:tab w:val="num" w:pos="720"/>
+        </w:tabs>
+        <w:ind w:left="720" w:hanging="360"/>
+      </w:pPr>
+      <w:rPr>
+        <w:rFonts w:ascii="Symbol" w:hAnsi="Symbol" w:hint="default"/>
+        <w:sz w:val="20"/>
+      </w:rPr>
+    </w:lvl>
+    <w:lvl w:ilvl="1" w:tentative="1">
+      <w:start w:val="1"/>
+      <w:numFmt w:val="bullet"/>
+      <w:lvlText w:val="o"/>
+      <w:lvlJc w:val="left"/>
+      <w:pPr>
+        <w:tabs>
+          <w:tab w:val="num" w:pos="1440"/>
+        </w:tabs>
+        <w:ind w:left="1440" w:hanging="360"/>
+      </w:pPr>
+      <w:rPr>
+        <w:rFonts w:ascii="Courier New" w:hAnsi="Courier New" w:hint="default"/>
+        <w:sz w:val="20"/>
+      </w:rPr>
+    </w:lvl>
+    <w:lvl w:ilvl="2" w:tentative="1">
+      <w:start w:val="1"/>
+      <w:numFmt w:val="bullet"/>
+      <w:lvlText w:val=""/>
+      <w:lvlJc w:val="left"/>
+      <w:pPr>
+        <w:tabs>
+          <w:tab w:val="num" w:pos="2160"/>
+        </w:tabs>
+        <w:ind w:left="2160" w:hanging="360"/>
+      </w:pPr>
+      <w:rPr>
+        <w:rFonts w:ascii="Wingdings" w:hAnsi="Wingdings" w:hint="default"/>
+        <w:sz w:val="20"/>
+      </w:rPr>
+    </w:lvl>
+    <w:lvl w:ilvl="3" w:tentative="1">
+      <w:start w:val="1"/>
+      <w:numFmt w:val="bullet"/>
+      <w:lvlText w:val=""/>
+      <w:lvlJc w:val="left"/>
+      <w:pPr>
+        <w:tabs>
+          <w:tab w:val="num" w:pos="2880"/>
+        </w:tabs>
+        <w:ind w:left="2880" w:hanging="360"/>
+      </w:pPr>
+      <w:rPr>
+        <w:rFonts w:ascii="Wingdings" w:hAnsi="Wingdings" w:hint="default"/>
+        <w:sz w:val="20"/>
+      </w:rPr>
+    </w:lvl>
+    <w:lvl w:ilvl="4" w:tentative="1">
+      <w:start w:val="1"/>
+      <w:numFmt w:val="bullet"/>
+      <w:lvlText w:val=""/>
+      <w:lvlJc w:val="left"/>
+      <w:pPr>
+        <w:tabs>
+          <w:tab w:val="num" w:pos="3600"/>
+        </w:tabs>
+        <w:ind w:left="3600" w:hanging="360"/>
+      </w:pPr>
+      <w:rPr>
+        <w:rFonts w:ascii="Wingdings" w:hAnsi="Wingdings" w:hint="default"/>
+        <w:sz w:val="20"/>
+      </w:rPr>
+    </w:lvl>
+    <w:lvl w:ilvl="5" w:tentative="1">
+      <w:start w:val="1"/>
+      <w:numFmt w:val="bullet"/>
+      <w:lvlText w:val=""/>
+      <w:lvlJc w:val="left"/>
+      <w:pPr>
+        <w:tabs>
+          <w:tab w:val="num" w:pos="4320"/>
+        </w:tabs>
+        <w:ind w:left="4320" w:hanging="360"/>
+      </w:pPr>
+      <w:rPr>
+        <w:rFonts w:ascii="Wingdings" w:hAnsi="Wingdings" w:hint="default"/>
+        <w:sz w:val="20"/>
+      </w:rPr>
+    </w:lvl>
+    <w:lvl w:ilvl="6" w:tentative="1">
+      <w:start w:val="1"/>
+      <w:numFmt w:val="bullet"/>
+      <w:lvlText w:val=""/>
+      <w:lvlJc w:val="left"/>
+      <w:pPr>
+        <w:tabs>
+          <w:tab w:val="num" w:pos="5040"/>
+        </w:tabs>
+        <w:ind w:left="5040" w:hanging="360"/>
+      </w:pPr>
+      <w:rPr>
+        <w:rFonts w:ascii="Wingdings" w:hAnsi="Wingdings" w:hint="default"/>
+        <w:sz w:val="20"/>
+      </w:rPr>
+    </w:lvl>
+    <w:lvl w:ilvl="7" w:tentative="1">
+      <w:start w:val="1"/>
+      <w:numFmt w:val="bullet"/>
+      <w:lvlText w:val=""/>
+      <w:lvlJc w:val="left"/>
+      <w:pPr>
+        <w:tabs>
+          <w:tab w:val="num" w:pos="5760"/>
+        </w:tabs>
+        <w:ind w:left="5760" w:hanging="360"/>
+      </w:pPr>
+      <w:rPr>
+        <w:rFonts w:ascii="Wingdings" w:hAnsi="Wingdings" w:hint="default"/>
+        <w:sz w:val="20"/>
+      </w:rPr>
+    </w:lvl>
+    <w:lvl w:ilvl="8" w:tentative="1">
+      <w:start w:val="1"/>
+      <w:numFmt w:val="bullet"/>
+      <w:lvlText w:val=""/>
+      <w:lvlJc w:val="left"/>
+      <w:pPr>
+        <w:tabs>
+          <w:tab w:val="num" w:pos="6480"/>
+        </w:tabs>
+        <w:ind w:left="6480" w:hanging="360"/>
+      </w:pPr>
+      <w:rPr>
+        <w:rFonts w:ascii="Wingdings" w:hAnsi="Wingdings" w:hint="default"/>
+        <w:sz w:val="20"/>
+      </w:rPr>
+    </w:lvl>
+  </w:abstractNum>
+  <w:abstractNum w:abstractNumId="12" w15:restartNumberingAfterBreak="0">
     <w:nsid w:val="2CF617AA"/>
     <w:multiLevelType w:val="multilevel"/>
     <w:tmpl w:val="2BC21DFA"/>
@@ -3826,7 +7183,454 @@
       </w:pPr>
     </w:lvl>
   </w:abstractNum>
-  <w:abstractNum w:abstractNumId="7" w15:restartNumberingAfterBreak="0">
+  <w:abstractNum w:abstractNumId="13" w15:restartNumberingAfterBreak="0">
+    <w:nsid w:val="2F24251C"/>
+    <w:multiLevelType w:val="multilevel"/>
+    <w:tmpl w:val="B388E108"/>
+    <w:lvl w:ilvl="0">
+      <w:start w:val="1"/>
+      <w:numFmt w:val="bullet"/>
+      <w:lvlText w:val=""/>
+      <w:lvlJc w:val="left"/>
+      <w:pPr>
+        <w:tabs>
+          <w:tab w:val="num" w:pos="720"/>
+        </w:tabs>
+        <w:ind w:left="720" w:hanging="360"/>
+      </w:pPr>
+      <w:rPr>
+        <w:rFonts w:ascii="Symbol" w:hAnsi="Symbol" w:hint="default"/>
+        <w:sz w:val="20"/>
+      </w:rPr>
+    </w:lvl>
+    <w:lvl w:ilvl="1" w:tentative="1">
+      <w:start w:val="1"/>
+      <w:numFmt w:val="bullet"/>
+      <w:lvlText w:val="o"/>
+      <w:lvlJc w:val="left"/>
+      <w:pPr>
+        <w:tabs>
+          <w:tab w:val="num" w:pos="1440"/>
+        </w:tabs>
+        <w:ind w:left="1440" w:hanging="360"/>
+      </w:pPr>
+      <w:rPr>
+        <w:rFonts w:ascii="Courier New" w:hAnsi="Courier New" w:hint="default"/>
+        <w:sz w:val="20"/>
+      </w:rPr>
+    </w:lvl>
+    <w:lvl w:ilvl="2" w:tentative="1">
+      <w:start w:val="1"/>
+      <w:numFmt w:val="bullet"/>
+      <w:lvlText w:val=""/>
+      <w:lvlJc w:val="left"/>
+      <w:pPr>
+        <w:tabs>
+          <w:tab w:val="num" w:pos="2160"/>
+        </w:tabs>
+        <w:ind w:left="2160" w:hanging="360"/>
+      </w:pPr>
+      <w:rPr>
+        <w:rFonts w:ascii="Wingdings" w:hAnsi="Wingdings" w:hint="default"/>
+        <w:sz w:val="20"/>
+      </w:rPr>
+    </w:lvl>
+    <w:lvl w:ilvl="3" w:tentative="1">
+      <w:start w:val="1"/>
+      <w:numFmt w:val="bullet"/>
+      <w:lvlText w:val=""/>
+      <w:lvlJc w:val="left"/>
+      <w:pPr>
+        <w:tabs>
+          <w:tab w:val="num" w:pos="2880"/>
+        </w:tabs>
+        <w:ind w:left="2880" w:hanging="360"/>
+      </w:pPr>
+      <w:rPr>
+        <w:rFonts w:ascii="Wingdings" w:hAnsi="Wingdings" w:hint="default"/>
+        <w:sz w:val="20"/>
+      </w:rPr>
+    </w:lvl>
+    <w:lvl w:ilvl="4" w:tentative="1">
+      <w:start w:val="1"/>
+      <w:numFmt w:val="bullet"/>
+      <w:lvlText w:val=""/>
+      <w:lvlJc w:val="left"/>
+      <w:pPr>
+        <w:tabs>
+          <w:tab w:val="num" w:pos="3600"/>
+        </w:tabs>
+        <w:ind w:left="3600" w:hanging="360"/>
+      </w:pPr>
+      <w:rPr>
+        <w:rFonts w:ascii="Wingdings" w:hAnsi="Wingdings" w:hint="default"/>
+        <w:sz w:val="20"/>
+      </w:rPr>
+    </w:lvl>
+    <w:lvl w:ilvl="5" w:tentative="1">
+      <w:start w:val="1"/>
+      <w:numFmt w:val="bullet"/>
+      <w:lvlText w:val=""/>
+      <w:lvlJc w:val="left"/>
+      <w:pPr>
+        <w:tabs>
+          <w:tab w:val="num" w:pos="4320"/>
+        </w:tabs>
+        <w:ind w:left="4320" w:hanging="360"/>
+      </w:pPr>
+      <w:rPr>
+        <w:rFonts w:ascii="Wingdings" w:hAnsi="Wingdings" w:hint="default"/>
+        <w:sz w:val="20"/>
+      </w:rPr>
+    </w:lvl>
+    <w:lvl w:ilvl="6" w:tentative="1">
+      <w:start w:val="1"/>
+      <w:numFmt w:val="bullet"/>
+      <w:lvlText w:val=""/>
+      <w:lvlJc w:val="left"/>
+      <w:pPr>
+        <w:tabs>
+          <w:tab w:val="num" w:pos="5040"/>
+        </w:tabs>
+        <w:ind w:left="5040" w:hanging="360"/>
+      </w:pPr>
+      <w:rPr>
+        <w:rFonts w:ascii="Wingdings" w:hAnsi="Wingdings" w:hint="default"/>
+        <w:sz w:val="20"/>
+      </w:rPr>
+    </w:lvl>
+    <w:lvl w:ilvl="7" w:tentative="1">
+      <w:start w:val="1"/>
+      <w:numFmt w:val="bullet"/>
+      <w:lvlText w:val=""/>
+      <w:lvlJc w:val="left"/>
+      <w:pPr>
+        <w:tabs>
+          <w:tab w:val="num" w:pos="5760"/>
+        </w:tabs>
+        <w:ind w:left="5760" w:hanging="360"/>
+      </w:pPr>
+      <w:rPr>
+        <w:rFonts w:ascii="Wingdings" w:hAnsi="Wingdings" w:hint="default"/>
+        <w:sz w:val="20"/>
+      </w:rPr>
+    </w:lvl>
+    <w:lvl w:ilvl="8" w:tentative="1">
+      <w:start w:val="1"/>
+      <w:numFmt w:val="bullet"/>
+      <w:lvlText w:val=""/>
+      <w:lvlJc w:val="left"/>
+      <w:pPr>
+        <w:tabs>
+          <w:tab w:val="num" w:pos="6480"/>
+        </w:tabs>
+        <w:ind w:left="6480" w:hanging="360"/>
+      </w:pPr>
+      <w:rPr>
+        <w:rFonts w:ascii="Wingdings" w:hAnsi="Wingdings" w:hint="default"/>
+        <w:sz w:val="20"/>
+      </w:rPr>
+    </w:lvl>
+  </w:abstractNum>
+  <w:abstractNum w:abstractNumId="14" w15:restartNumberingAfterBreak="0">
+    <w:nsid w:val="360C3BAC"/>
+    <w:multiLevelType w:val="multilevel"/>
+    <w:tmpl w:val="F2066578"/>
+    <w:lvl w:ilvl="0">
+      <w:start w:val="1"/>
+      <w:numFmt w:val="bullet"/>
+      <w:lvlText w:val=""/>
+      <w:lvlJc w:val="left"/>
+      <w:pPr>
+        <w:tabs>
+          <w:tab w:val="num" w:pos="720"/>
+        </w:tabs>
+        <w:ind w:left="720" w:hanging="360"/>
+      </w:pPr>
+      <w:rPr>
+        <w:rFonts w:ascii="Symbol" w:hAnsi="Symbol" w:hint="default"/>
+        <w:sz w:val="20"/>
+      </w:rPr>
+    </w:lvl>
+    <w:lvl w:ilvl="1" w:tentative="1">
+      <w:start w:val="1"/>
+      <w:numFmt w:val="bullet"/>
+      <w:lvlText w:val="o"/>
+      <w:lvlJc w:val="left"/>
+      <w:pPr>
+        <w:tabs>
+          <w:tab w:val="num" w:pos="1440"/>
+        </w:tabs>
+        <w:ind w:left="1440" w:hanging="360"/>
+      </w:pPr>
+      <w:rPr>
+        <w:rFonts w:ascii="Courier New" w:hAnsi="Courier New" w:hint="default"/>
+        <w:sz w:val="20"/>
+      </w:rPr>
+    </w:lvl>
+    <w:lvl w:ilvl="2" w:tentative="1">
+      <w:start w:val="1"/>
+      <w:numFmt w:val="bullet"/>
+      <w:lvlText w:val=""/>
+      <w:lvlJc w:val="left"/>
+      <w:pPr>
+        <w:tabs>
+          <w:tab w:val="num" w:pos="2160"/>
+        </w:tabs>
+        <w:ind w:left="2160" w:hanging="360"/>
+      </w:pPr>
+      <w:rPr>
+        <w:rFonts w:ascii="Wingdings" w:hAnsi="Wingdings" w:hint="default"/>
+        <w:sz w:val="20"/>
+      </w:rPr>
+    </w:lvl>
+    <w:lvl w:ilvl="3" w:tentative="1">
+      <w:start w:val="1"/>
+      <w:numFmt w:val="bullet"/>
+      <w:lvlText w:val=""/>
+      <w:lvlJc w:val="left"/>
+      <w:pPr>
+        <w:tabs>
+          <w:tab w:val="num" w:pos="2880"/>
+        </w:tabs>
+        <w:ind w:left="2880" w:hanging="360"/>
+      </w:pPr>
+      <w:rPr>
+        <w:rFonts w:ascii="Wingdings" w:hAnsi="Wingdings" w:hint="default"/>
+        <w:sz w:val="20"/>
+      </w:rPr>
+    </w:lvl>
+    <w:lvl w:ilvl="4" w:tentative="1">
+      <w:start w:val="1"/>
+      <w:numFmt w:val="bullet"/>
+      <w:lvlText w:val=""/>
+      <w:lvlJc w:val="left"/>
+      <w:pPr>
+        <w:tabs>
+          <w:tab w:val="num" w:pos="3600"/>
+        </w:tabs>
+        <w:ind w:left="3600" w:hanging="360"/>
+      </w:pPr>
+      <w:rPr>
+        <w:rFonts w:ascii="Wingdings" w:hAnsi="Wingdings" w:hint="default"/>
+        <w:sz w:val="20"/>
+      </w:rPr>
+    </w:lvl>
+    <w:lvl w:ilvl="5" w:tentative="1">
+      <w:start w:val="1"/>
+      <w:numFmt w:val="bullet"/>
+      <w:lvlText w:val=""/>
+      <w:lvlJc w:val="left"/>
+      <w:pPr>
+        <w:tabs>
+          <w:tab w:val="num" w:pos="4320"/>
+        </w:tabs>
+        <w:ind w:left="4320" w:hanging="360"/>
+      </w:pPr>
+      <w:rPr>
+        <w:rFonts w:ascii="Wingdings" w:hAnsi="Wingdings" w:hint="default"/>
+        <w:sz w:val="20"/>
+      </w:rPr>
+    </w:lvl>
+    <w:lvl w:ilvl="6" w:tentative="1">
+      <w:start w:val="1"/>
+      <w:numFmt w:val="bullet"/>
+      <w:lvlText w:val=""/>
+      <w:lvlJc w:val="left"/>
+      <w:pPr>
+        <w:tabs>
+          <w:tab w:val="num" w:pos="5040"/>
+        </w:tabs>
+        <w:ind w:left="5040" w:hanging="360"/>
+      </w:pPr>
+      <w:rPr>
+        <w:rFonts w:ascii="Wingdings" w:hAnsi="Wingdings" w:hint="default"/>
+        <w:sz w:val="20"/>
+      </w:rPr>
+    </w:lvl>
+    <w:lvl w:ilvl="7" w:tentative="1">
+      <w:start w:val="1"/>
+      <w:numFmt w:val="bullet"/>
+      <w:lvlText w:val=""/>
+      <w:lvlJc w:val="left"/>
+      <w:pPr>
+        <w:tabs>
+          <w:tab w:val="num" w:pos="5760"/>
+        </w:tabs>
+        <w:ind w:left="5760" w:hanging="360"/>
+      </w:pPr>
+      <w:rPr>
+        <w:rFonts w:ascii="Wingdings" w:hAnsi="Wingdings" w:hint="default"/>
+        <w:sz w:val="20"/>
+      </w:rPr>
+    </w:lvl>
+    <w:lvl w:ilvl="8" w:tentative="1">
+      <w:start w:val="1"/>
+      <w:numFmt w:val="bullet"/>
+      <w:lvlText w:val=""/>
+      <w:lvlJc w:val="left"/>
+      <w:pPr>
+        <w:tabs>
+          <w:tab w:val="num" w:pos="6480"/>
+        </w:tabs>
+        <w:ind w:left="6480" w:hanging="360"/>
+      </w:pPr>
+      <w:rPr>
+        <w:rFonts w:ascii="Wingdings" w:hAnsi="Wingdings" w:hint="default"/>
+        <w:sz w:val="20"/>
+      </w:rPr>
+    </w:lvl>
+  </w:abstractNum>
+  <w:abstractNum w:abstractNumId="15" w15:restartNumberingAfterBreak="0">
+    <w:nsid w:val="39F80D49"/>
+    <w:multiLevelType w:val="multilevel"/>
+    <w:tmpl w:val="CCEE4646"/>
+    <w:lvl w:ilvl="0">
+      <w:start w:val="1"/>
+      <w:numFmt w:val="bullet"/>
+      <w:lvlText w:val=""/>
+      <w:lvlJc w:val="left"/>
+      <w:pPr>
+        <w:tabs>
+          <w:tab w:val="num" w:pos="720"/>
+        </w:tabs>
+        <w:ind w:left="720" w:hanging="360"/>
+      </w:pPr>
+      <w:rPr>
+        <w:rFonts w:ascii="Symbol" w:hAnsi="Symbol" w:hint="default"/>
+        <w:sz w:val="20"/>
+      </w:rPr>
+    </w:lvl>
+    <w:lvl w:ilvl="1" w:tentative="1">
+      <w:start w:val="1"/>
+      <w:numFmt w:val="bullet"/>
+      <w:lvlText w:val="o"/>
+      <w:lvlJc w:val="left"/>
+      <w:pPr>
+        <w:tabs>
+          <w:tab w:val="num" w:pos="1440"/>
+        </w:tabs>
+        <w:ind w:left="1440" w:hanging="360"/>
+      </w:pPr>
+      <w:rPr>
+        <w:rFonts w:ascii="Courier New" w:hAnsi="Courier New" w:hint="default"/>
+        <w:sz w:val="20"/>
+      </w:rPr>
+    </w:lvl>
+    <w:lvl w:ilvl="2" w:tentative="1">
+      <w:start w:val="1"/>
+      <w:numFmt w:val="bullet"/>
+      <w:lvlText w:val=""/>
+      <w:lvlJc w:val="left"/>
+      <w:pPr>
+        <w:tabs>
+          <w:tab w:val="num" w:pos="2160"/>
+        </w:tabs>
+        <w:ind w:left="2160" w:hanging="360"/>
+      </w:pPr>
+      <w:rPr>
+        <w:rFonts w:ascii="Wingdings" w:hAnsi="Wingdings" w:hint="default"/>
+        <w:sz w:val="20"/>
+      </w:rPr>
+    </w:lvl>
+    <w:lvl w:ilvl="3" w:tentative="1">
+      <w:start w:val="1"/>
+      <w:numFmt w:val="bullet"/>
+      <w:lvlText w:val=""/>
+      <w:lvlJc w:val="left"/>
+      <w:pPr>
+        <w:tabs>
+          <w:tab w:val="num" w:pos="2880"/>
+        </w:tabs>
+        <w:ind w:left="2880" w:hanging="360"/>
+      </w:pPr>
+      <w:rPr>
+        <w:rFonts w:ascii="Wingdings" w:hAnsi="Wingdings" w:hint="default"/>
+        <w:sz w:val="20"/>
+      </w:rPr>
+    </w:lvl>
+    <w:lvl w:ilvl="4" w:tentative="1">
+      <w:start w:val="1"/>
+      <w:numFmt w:val="bullet"/>
+      <w:lvlText w:val=""/>
+      <w:lvlJc w:val="left"/>
+      <w:pPr>
+        <w:tabs>
+          <w:tab w:val="num" w:pos="3600"/>
+        </w:tabs>
+        <w:ind w:left="3600" w:hanging="360"/>
+      </w:pPr>
+      <w:rPr>
+        <w:rFonts w:ascii="Wingdings" w:hAnsi="Wingdings" w:hint="default"/>
+        <w:sz w:val="20"/>
+      </w:rPr>
+    </w:lvl>
+    <w:lvl w:ilvl="5" w:tentative="1">
+      <w:start w:val="1"/>
+      <w:numFmt w:val="bullet"/>
+      <w:lvlText w:val=""/>
+      <w:lvlJc w:val="left"/>
+      <w:pPr>
+        <w:tabs>
+          <w:tab w:val="num" w:pos="4320"/>
+        </w:tabs>
+        <w:ind w:left="4320" w:hanging="360"/>
+      </w:pPr>
+      <w:rPr>
+        <w:rFonts w:ascii="Wingdings" w:hAnsi="Wingdings" w:hint="default"/>
+        <w:sz w:val="20"/>
+      </w:rPr>
+    </w:lvl>
+    <w:lvl w:ilvl="6" w:tentative="1">
+      <w:start w:val="1"/>
+      <w:numFmt w:val="bullet"/>
+      <w:lvlText w:val=""/>
+      <w:lvlJc w:val="left"/>
+      <w:pPr>
+        <w:tabs>
+          <w:tab w:val="num" w:pos="5040"/>
+        </w:tabs>
+        <w:ind w:left="5040" w:hanging="360"/>
+      </w:pPr>
+      <w:rPr>
+        <w:rFonts w:ascii="Wingdings" w:hAnsi="Wingdings" w:hint="default"/>
+        <w:sz w:val="20"/>
+      </w:rPr>
+    </w:lvl>
+    <w:lvl w:ilvl="7" w:tentative="1">
+      <w:start w:val="1"/>
+      <w:numFmt w:val="bullet"/>
+      <w:lvlText w:val=""/>
+      <w:lvlJc w:val="left"/>
+      <w:pPr>
+        <w:tabs>
+          <w:tab w:val="num" w:pos="5760"/>
+        </w:tabs>
+        <w:ind w:left="5760" w:hanging="360"/>
+      </w:pPr>
+      <w:rPr>
+        <w:rFonts w:ascii="Wingdings" w:hAnsi="Wingdings" w:hint="default"/>
+        <w:sz w:val="20"/>
+      </w:rPr>
+    </w:lvl>
+    <w:lvl w:ilvl="8" w:tentative="1">
+      <w:start w:val="1"/>
+      <w:numFmt w:val="bullet"/>
+      <w:lvlText w:val=""/>
+      <w:lvlJc w:val="left"/>
+      <w:pPr>
+        <w:tabs>
+          <w:tab w:val="num" w:pos="6480"/>
+        </w:tabs>
+        <w:ind w:left="6480" w:hanging="360"/>
+      </w:pPr>
+      <w:rPr>
+        <w:rFonts w:ascii="Wingdings" w:hAnsi="Wingdings" w:hint="default"/>
+        <w:sz w:val="20"/>
+      </w:rPr>
+    </w:lvl>
+  </w:abstractNum>
+  <w:abstractNum w:abstractNumId="16" w15:restartNumberingAfterBreak="0">
     <w:nsid w:val="42E91981"/>
     <w:multiLevelType w:val="multilevel"/>
     <w:tmpl w:val="42F41B04"/>
@@ -3975,7 +7779,454 @@
       </w:rPr>
     </w:lvl>
   </w:abstractNum>
-  <w:abstractNum w:abstractNumId="8" w15:restartNumberingAfterBreak="0">
+  <w:abstractNum w:abstractNumId="17" w15:restartNumberingAfterBreak="0">
+    <w:nsid w:val="440E1DD2"/>
+    <w:multiLevelType w:val="multilevel"/>
+    <w:tmpl w:val="4E5EF098"/>
+    <w:lvl w:ilvl="0">
+      <w:start w:val="1"/>
+      <w:numFmt w:val="bullet"/>
+      <w:lvlText w:val=""/>
+      <w:lvlJc w:val="left"/>
+      <w:pPr>
+        <w:tabs>
+          <w:tab w:val="num" w:pos="720"/>
+        </w:tabs>
+        <w:ind w:left="720" w:hanging="360"/>
+      </w:pPr>
+      <w:rPr>
+        <w:rFonts w:ascii="Symbol" w:hAnsi="Symbol" w:hint="default"/>
+        <w:sz w:val="20"/>
+      </w:rPr>
+    </w:lvl>
+    <w:lvl w:ilvl="1" w:tentative="1">
+      <w:start w:val="1"/>
+      <w:numFmt w:val="bullet"/>
+      <w:lvlText w:val="o"/>
+      <w:lvlJc w:val="left"/>
+      <w:pPr>
+        <w:tabs>
+          <w:tab w:val="num" w:pos="1440"/>
+        </w:tabs>
+        <w:ind w:left="1440" w:hanging="360"/>
+      </w:pPr>
+      <w:rPr>
+        <w:rFonts w:ascii="Courier New" w:hAnsi="Courier New" w:hint="default"/>
+        <w:sz w:val="20"/>
+      </w:rPr>
+    </w:lvl>
+    <w:lvl w:ilvl="2" w:tentative="1">
+      <w:start w:val="1"/>
+      <w:numFmt w:val="bullet"/>
+      <w:lvlText w:val=""/>
+      <w:lvlJc w:val="left"/>
+      <w:pPr>
+        <w:tabs>
+          <w:tab w:val="num" w:pos="2160"/>
+        </w:tabs>
+        <w:ind w:left="2160" w:hanging="360"/>
+      </w:pPr>
+      <w:rPr>
+        <w:rFonts w:ascii="Wingdings" w:hAnsi="Wingdings" w:hint="default"/>
+        <w:sz w:val="20"/>
+      </w:rPr>
+    </w:lvl>
+    <w:lvl w:ilvl="3" w:tentative="1">
+      <w:start w:val="1"/>
+      <w:numFmt w:val="bullet"/>
+      <w:lvlText w:val=""/>
+      <w:lvlJc w:val="left"/>
+      <w:pPr>
+        <w:tabs>
+          <w:tab w:val="num" w:pos="2880"/>
+        </w:tabs>
+        <w:ind w:left="2880" w:hanging="360"/>
+      </w:pPr>
+      <w:rPr>
+        <w:rFonts w:ascii="Wingdings" w:hAnsi="Wingdings" w:hint="default"/>
+        <w:sz w:val="20"/>
+      </w:rPr>
+    </w:lvl>
+    <w:lvl w:ilvl="4" w:tentative="1">
+      <w:start w:val="1"/>
+      <w:numFmt w:val="bullet"/>
+      <w:lvlText w:val=""/>
+      <w:lvlJc w:val="left"/>
+      <w:pPr>
+        <w:tabs>
+          <w:tab w:val="num" w:pos="3600"/>
+        </w:tabs>
+        <w:ind w:left="3600" w:hanging="360"/>
+      </w:pPr>
+      <w:rPr>
+        <w:rFonts w:ascii="Wingdings" w:hAnsi="Wingdings" w:hint="default"/>
+        <w:sz w:val="20"/>
+      </w:rPr>
+    </w:lvl>
+    <w:lvl w:ilvl="5" w:tentative="1">
+      <w:start w:val="1"/>
+      <w:numFmt w:val="bullet"/>
+      <w:lvlText w:val=""/>
+      <w:lvlJc w:val="left"/>
+      <w:pPr>
+        <w:tabs>
+          <w:tab w:val="num" w:pos="4320"/>
+        </w:tabs>
+        <w:ind w:left="4320" w:hanging="360"/>
+      </w:pPr>
+      <w:rPr>
+        <w:rFonts w:ascii="Wingdings" w:hAnsi="Wingdings" w:hint="default"/>
+        <w:sz w:val="20"/>
+      </w:rPr>
+    </w:lvl>
+    <w:lvl w:ilvl="6" w:tentative="1">
+      <w:start w:val="1"/>
+      <w:numFmt w:val="bullet"/>
+      <w:lvlText w:val=""/>
+      <w:lvlJc w:val="left"/>
+      <w:pPr>
+        <w:tabs>
+          <w:tab w:val="num" w:pos="5040"/>
+        </w:tabs>
+        <w:ind w:left="5040" w:hanging="360"/>
+      </w:pPr>
+      <w:rPr>
+        <w:rFonts w:ascii="Wingdings" w:hAnsi="Wingdings" w:hint="default"/>
+        <w:sz w:val="20"/>
+      </w:rPr>
+    </w:lvl>
+    <w:lvl w:ilvl="7" w:tentative="1">
+      <w:start w:val="1"/>
+      <w:numFmt w:val="bullet"/>
+      <w:lvlText w:val=""/>
+      <w:lvlJc w:val="left"/>
+      <w:pPr>
+        <w:tabs>
+          <w:tab w:val="num" w:pos="5760"/>
+        </w:tabs>
+        <w:ind w:left="5760" w:hanging="360"/>
+      </w:pPr>
+      <w:rPr>
+        <w:rFonts w:ascii="Wingdings" w:hAnsi="Wingdings" w:hint="default"/>
+        <w:sz w:val="20"/>
+      </w:rPr>
+    </w:lvl>
+    <w:lvl w:ilvl="8" w:tentative="1">
+      <w:start w:val="1"/>
+      <w:numFmt w:val="bullet"/>
+      <w:lvlText w:val=""/>
+      <w:lvlJc w:val="left"/>
+      <w:pPr>
+        <w:tabs>
+          <w:tab w:val="num" w:pos="6480"/>
+        </w:tabs>
+        <w:ind w:left="6480" w:hanging="360"/>
+      </w:pPr>
+      <w:rPr>
+        <w:rFonts w:ascii="Wingdings" w:hAnsi="Wingdings" w:hint="default"/>
+        <w:sz w:val="20"/>
+      </w:rPr>
+    </w:lvl>
+  </w:abstractNum>
+  <w:abstractNum w:abstractNumId="18" w15:restartNumberingAfterBreak="0">
+    <w:nsid w:val="4A21292C"/>
+    <w:multiLevelType w:val="multilevel"/>
+    <w:tmpl w:val="59C6736E"/>
+    <w:lvl w:ilvl="0">
+      <w:start w:val="1"/>
+      <w:numFmt w:val="bullet"/>
+      <w:lvlText w:val=""/>
+      <w:lvlJc w:val="left"/>
+      <w:pPr>
+        <w:tabs>
+          <w:tab w:val="num" w:pos="720"/>
+        </w:tabs>
+        <w:ind w:left="720" w:hanging="360"/>
+      </w:pPr>
+      <w:rPr>
+        <w:rFonts w:ascii="Symbol" w:hAnsi="Symbol" w:hint="default"/>
+        <w:sz w:val="20"/>
+      </w:rPr>
+    </w:lvl>
+    <w:lvl w:ilvl="1" w:tentative="1">
+      <w:start w:val="1"/>
+      <w:numFmt w:val="bullet"/>
+      <w:lvlText w:val="o"/>
+      <w:lvlJc w:val="left"/>
+      <w:pPr>
+        <w:tabs>
+          <w:tab w:val="num" w:pos="1440"/>
+        </w:tabs>
+        <w:ind w:left="1440" w:hanging="360"/>
+      </w:pPr>
+      <w:rPr>
+        <w:rFonts w:ascii="Courier New" w:hAnsi="Courier New" w:hint="default"/>
+        <w:sz w:val="20"/>
+      </w:rPr>
+    </w:lvl>
+    <w:lvl w:ilvl="2" w:tentative="1">
+      <w:start w:val="1"/>
+      <w:numFmt w:val="bullet"/>
+      <w:lvlText w:val=""/>
+      <w:lvlJc w:val="left"/>
+      <w:pPr>
+        <w:tabs>
+          <w:tab w:val="num" w:pos="2160"/>
+        </w:tabs>
+        <w:ind w:left="2160" w:hanging="360"/>
+      </w:pPr>
+      <w:rPr>
+        <w:rFonts w:ascii="Wingdings" w:hAnsi="Wingdings" w:hint="default"/>
+        <w:sz w:val="20"/>
+      </w:rPr>
+    </w:lvl>
+    <w:lvl w:ilvl="3" w:tentative="1">
+      <w:start w:val="1"/>
+      <w:numFmt w:val="bullet"/>
+      <w:lvlText w:val=""/>
+      <w:lvlJc w:val="left"/>
+      <w:pPr>
+        <w:tabs>
+          <w:tab w:val="num" w:pos="2880"/>
+        </w:tabs>
+        <w:ind w:left="2880" w:hanging="360"/>
+      </w:pPr>
+      <w:rPr>
+        <w:rFonts w:ascii="Wingdings" w:hAnsi="Wingdings" w:hint="default"/>
+        <w:sz w:val="20"/>
+      </w:rPr>
+    </w:lvl>
+    <w:lvl w:ilvl="4" w:tentative="1">
+      <w:start w:val="1"/>
+      <w:numFmt w:val="bullet"/>
+      <w:lvlText w:val=""/>
+      <w:lvlJc w:val="left"/>
+      <w:pPr>
+        <w:tabs>
+          <w:tab w:val="num" w:pos="3600"/>
+        </w:tabs>
+        <w:ind w:left="3600" w:hanging="360"/>
+      </w:pPr>
+      <w:rPr>
+        <w:rFonts w:ascii="Wingdings" w:hAnsi="Wingdings" w:hint="default"/>
+        <w:sz w:val="20"/>
+      </w:rPr>
+    </w:lvl>
+    <w:lvl w:ilvl="5" w:tentative="1">
+      <w:start w:val="1"/>
+      <w:numFmt w:val="bullet"/>
+      <w:lvlText w:val=""/>
+      <w:lvlJc w:val="left"/>
+      <w:pPr>
+        <w:tabs>
+          <w:tab w:val="num" w:pos="4320"/>
+        </w:tabs>
+        <w:ind w:left="4320" w:hanging="360"/>
+      </w:pPr>
+      <w:rPr>
+        <w:rFonts w:ascii="Wingdings" w:hAnsi="Wingdings" w:hint="default"/>
+        <w:sz w:val="20"/>
+      </w:rPr>
+    </w:lvl>
+    <w:lvl w:ilvl="6" w:tentative="1">
+      <w:start w:val="1"/>
+      <w:numFmt w:val="bullet"/>
+      <w:lvlText w:val=""/>
+      <w:lvlJc w:val="left"/>
+      <w:pPr>
+        <w:tabs>
+          <w:tab w:val="num" w:pos="5040"/>
+        </w:tabs>
+        <w:ind w:left="5040" w:hanging="360"/>
+      </w:pPr>
+      <w:rPr>
+        <w:rFonts w:ascii="Wingdings" w:hAnsi="Wingdings" w:hint="default"/>
+        <w:sz w:val="20"/>
+      </w:rPr>
+    </w:lvl>
+    <w:lvl w:ilvl="7" w:tentative="1">
+      <w:start w:val="1"/>
+      <w:numFmt w:val="bullet"/>
+      <w:lvlText w:val=""/>
+      <w:lvlJc w:val="left"/>
+      <w:pPr>
+        <w:tabs>
+          <w:tab w:val="num" w:pos="5760"/>
+        </w:tabs>
+        <w:ind w:left="5760" w:hanging="360"/>
+      </w:pPr>
+      <w:rPr>
+        <w:rFonts w:ascii="Wingdings" w:hAnsi="Wingdings" w:hint="default"/>
+        <w:sz w:val="20"/>
+      </w:rPr>
+    </w:lvl>
+    <w:lvl w:ilvl="8" w:tentative="1">
+      <w:start w:val="1"/>
+      <w:numFmt w:val="bullet"/>
+      <w:lvlText w:val=""/>
+      <w:lvlJc w:val="left"/>
+      <w:pPr>
+        <w:tabs>
+          <w:tab w:val="num" w:pos="6480"/>
+        </w:tabs>
+        <w:ind w:left="6480" w:hanging="360"/>
+      </w:pPr>
+      <w:rPr>
+        <w:rFonts w:ascii="Wingdings" w:hAnsi="Wingdings" w:hint="default"/>
+        <w:sz w:val="20"/>
+      </w:rPr>
+    </w:lvl>
+  </w:abstractNum>
+  <w:abstractNum w:abstractNumId="19" w15:restartNumberingAfterBreak="0">
+    <w:nsid w:val="4C214F99"/>
+    <w:multiLevelType w:val="multilevel"/>
+    <w:tmpl w:val="E236C07E"/>
+    <w:lvl w:ilvl="0">
+      <w:start w:val="1"/>
+      <w:numFmt w:val="bullet"/>
+      <w:lvlText w:val=""/>
+      <w:lvlJc w:val="left"/>
+      <w:pPr>
+        <w:tabs>
+          <w:tab w:val="num" w:pos="720"/>
+        </w:tabs>
+        <w:ind w:left="720" w:hanging="360"/>
+      </w:pPr>
+      <w:rPr>
+        <w:rFonts w:ascii="Symbol" w:hAnsi="Symbol" w:hint="default"/>
+        <w:sz w:val="20"/>
+      </w:rPr>
+    </w:lvl>
+    <w:lvl w:ilvl="1" w:tentative="1">
+      <w:start w:val="1"/>
+      <w:numFmt w:val="bullet"/>
+      <w:lvlText w:val="o"/>
+      <w:lvlJc w:val="left"/>
+      <w:pPr>
+        <w:tabs>
+          <w:tab w:val="num" w:pos="1440"/>
+        </w:tabs>
+        <w:ind w:left="1440" w:hanging="360"/>
+      </w:pPr>
+      <w:rPr>
+        <w:rFonts w:ascii="Courier New" w:hAnsi="Courier New" w:hint="default"/>
+        <w:sz w:val="20"/>
+      </w:rPr>
+    </w:lvl>
+    <w:lvl w:ilvl="2" w:tentative="1">
+      <w:start w:val="1"/>
+      <w:numFmt w:val="bullet"/>
+      <w:lvlText w:val=""/>
+      <w:lvlJc w:val="left"/>
+      <w:pPr>
+        <w:tabs>
+          <w:tab w:val="num" w:pos="2160"/>
+        </w:tabs>
+        <w:ind w:left="2160" w:hanging="360"/>
+      </w:pPr>
+      <w:rPr>
+        <w:rFonts w:ascii="Wingdings" w:hAnsi="Wingdings" w:hint="default"/>
+        <w:sz w:val="20"/>
+      </w:rPr>
+    </w:lvl>
+    <w:lvl w:ilvl="3" w:tentative="1">
+      <w:start w:val="1"/>
+      <w:numFmt w:val="bullet"/>
+      <w:lvlText w:val=""/>
+      <w:lvlJc w:val="left"/>
+      <w:pPr>
+        <w:tabs>
+          <w:tab w:val="num" w:pos="2880"/>
+        </w:tabs>
+        <w:ind w:left="2880" w:hanging="360"/>
+      </w:pPr>
+      <w:rPr>
+        <w:rFonts w:ascii="Wingdings" w:hAnsi="Wingdings" w:hint="default"/>
+        <w:sz w:val="20"/>
+      </w:rPr>
+    </w:lvl>
+    <w:lvl w:ilvl="4" w:tentative="1">
+      <w:start w:val="1"/>
+      <w:numFmt w:val="bullet"/>
+      <w:lvlText w:val=""/>
+      <w:lvlJc w:val="left"/>
+      <w:pPr>
+        <w:tabs>
+          <w:tab w:val="num" w:pos="3600"/>
+        </w:tabs>
+        <w:ind w:left="3600" w:hanging="360"/>
+      </w:pPr>
+      <w:rPr>
+        <w:rFonts w:ascii="Wingdings" w:hAnsi="Wingdings" w:hint="default"/>
+        <w:sz w:val="20"/>
+      </w:rPr>
+    </w:lvl>
+    <w:lvl w:ilvl="5" w:tentative="1">
+      <w:start w:val="1"/>
+      <w:numFmt w:val="bullet"/>
+      <w:lvlText w:val=""/>
+      <w:lvlJc w:val="left"/>
+      <w:pPr>
+        <w:tabs>
+          <w:tab w:val="num" w:pos="4320"/>
+        </w:tabs>
+        <w:ind w:left="4320" w:hanging="360"/>
+      </w:pPr>
+      <w:rPr>
+        <w:rFonts w:ascii="Wingdings" w:hAnsi="Wingdings" w:hint="default"/>
+        <w:sz w:val="20"/>
+      </w:rPr>
+    </w:lvl>
+    <w:lvl w:ilvl="6" w:tentative="1">
+      <w:start w:val="1"/>
+      <w:numFmt w:val="bullet"/>
+      <w:lvlText w:val=""/>
+      <w:lvlJc w:val="left"/>
+      <w:pPr>
+        <w:tabs>
+          <w:tab w:val="num" w:pos="5040"/>
+        </w:tabs>
+        <w:ind w:left="5040" w:hanging="360"/>
+      </w:pPr>
+      <w:rPr>
+        <w:rFonts w:ascii="Wingdings" w:hAnsi="Wingdings" w:hint="default"/>
+        <w:sz w:val="20"/>
+      </w:rPr>
+    </w:lvl>
+    <w:lvl w:ilvl="7" w:tentative="1">
+      <w:start w:val="1"/>
+      <w:numFmt w:val="bullet"/>
+      <w:lvlText w:val=""/>
+      <w:lvlJc w:val="left"/>
+      <w:pPr>
+        <w:tabs>
+          <w:tab w:val="num" w:pos="5760"/>
+        </w:tabs>
+        <w:ind w:left="5760" w:hanging="360"/>
+      </w:pPr>
+      <w:rPr>
+        <w:rFonts w:ascii="Wingdings" w:hAnsi="Wingdings" w:hint="default"/>
+        <w:sz w:val="20"/>
+      </w:rPr>
+    </w:lvl>
+    <w:lvl w:ilvl="8" w:tentative="1">
+      <w:start w:val="1"/>
+      <w:numFmt w:val="bullet"/>
+      <w:lvlText w:val=""/>
+      <w:lvlJc w:val="left"/>
+      <w:pPr>
+        <w:tabs>
+          <w:tab w:val="num" w:pos="6480"/>
+        </w:tabs>
+        <w:ind w:left="6480" w:hanging="360"/>
+      </w:pPr>
+      <w:rPr>
+        <w:rFonts w:ascii="Wingdings" w:hAnsi="Wingdings" w:hint="default"/>
+        <w:sz w:val="20"/>
+      </w:rPr>
+    </w:lvl>
+  </w:abstractNum>
+  <w:abstractNum w:abstractNumId="20" w15:restartNumberingAfterBreak="0">
     <w:nsid w:val="528D38C1"/>
     <w:multiLevelType w:val="multilevel"/>
     <w:tmpl w:val="1D3CF1DA"/>
@@ -4124,7 +8375,752 @@
       </w:rPr>
     </w:lvl>
   </w:abstractNum>
-  <w:abstractNum w:abstractNumId="9" w15:restartNumberingAfterBreak="0">
+  <w:abstractNum w:abstractNumId="21" w15:restartNumberingAfterBreak="0">
+    <w:nsid w:val="54C005E6"/>
+    <w:multiLevelType w:val="multilevel"/>
+    <w:tmpl w:val="16F2CB50"/>
+    <w:lvl w:ilvl="0">
+      <w:start w:val="1"/>
+      <w:numFmt w:val="bullet"/>
+      <w:lvlText w:val=""/>
+      <w:lvlJc w:val="left"/>
+      <w:pPr>
+        <w:tabs>
+          <w:tab w:val="num" w:pos="720"/>
+        </w:tabs>
+        <w:ind w:left="720" w:hanging="360"/>
+      </w:pPr>
+      <w:rPr>
+        <w:rFonts w:ascii="Symbol" w:hAnsi="Symbol" w:hint="default"/>
+        <w:sz w:val="20"/>
+      </w:rPr>
+    </w:lvl>
+    <w:lvl w:ilvl="1" w:tentative="1">
+      <w:start w:val="1"/>
+      <w:numFmt w:val="bullet"/>
+      <w:lvlText w:val="o"/>
+      <w:lvlJc w:val="left"/>
+      <w:pPr>
+        <w:tabs>
+          <w:tab w:val="num" w:pos="1440"/>
+        </w:tabs>
+        <w:ind w:left="1440" w:hanging="360"/>
+      </w:pPr>
+      <w:rPr>
+        <w:rFonts w:ascii="Courier New" w:hAnsi="Courier New" w:hint="default"/>
+        <w:sz w:val="20"/>
+      </w:rPr>
+    </w:lvl>
+    <w:lvl w:ilvl="2" w:tentative="1">
+      <w:start w:val="1"/>
+      <w:numFmt w:val="bullet"/>
+      <w:lvlText w:val=""/>
+      <w:lvlJc w:val="left"/>
+      <w:pPr>
+        <w:tabs>
+          <w:tab w:val="num" w:pos="2160"/>
+        </w:tabs>
+        <w:ind w:left="2160" w:hanging="360"/>
+      </w:pPr>
+      <w:rPr>
+        <w:rFonts w:ascii="Wingdings" w:hAnsi="Wingdings" w:hint="default"/>
+        <w:sz w:val="20"/>
+      </w:rPr>
+    </w:lvl>
+    <w:lvl w:ilvl="3" w:tentative="1">
+      <w:start w:val="1"/>
+      <w:numFmt w:val="bullet"/>
+      <w:lvlText w:val=""/>
+      <w:lvlJc w:val="left"/>
+      <w:pPr>
+        <w:tabs>
+          <w:tab w:val="num" w:pos="2880"/>
+        </w:tabs>
+        <w:ind w:left="2880" w:hanging="360"/>
+      </w:pPr>
+      <w:rPr>
+        <w:rFonts w:ascii="Wingdings" w:hAnsi="Wingdings" w:hint="default"/>
+        <w:sz w:val="20"/>
+      </w:rPr>
+    </w:lvl>
+    <w:lvl w:ilvl="4" w:tentative="1">
+      <w:start w:val="1"/>
+      <w:numFmt w:val="bullet"/>
+      <w:lvlText w:val=""/>
+      <w:lvlJc w:val="left"/>
+      <w:pPr>
+        <w:tabs>
+          <w:tab w:val="num" w:pos="3600"/>
+        </w:tabs>
+        <w:ind w:left="3600" w:hanging="360"/>
+      </w:pPr>
+      <w:rPr>
+        <w:rFonts w:ascii="Wingdings" w:hAnsi="Wingdings" w:hint="default"/>
+        <w:sz w:val="20"/>
+      </w:rPr>
+    </w:lvl>
+    <w:lvl w:ilvl="5" w:tentative="1">
+      <w:start w:val="1"/>
+      <w:numFmt w:val="bullet"/>
+      <w:lvlText w:val=""/>
+      <w:lvlJc w:val="left"/>
+      <w:pPr>
+        <w:tabs>
+          <w:tab w:val="num" w:pos="4320"/>
+        </w:tabs>
+        <w:ind w:left="4320" w:hanging="360"/>
+      </w:pPr>
+      <w:rPr>
+        <w:rFonts w:ascii="Wingdings" w:hAnsi="Wingdings" w:hint="default"/>
+        <w:sz w:val="20"/>
+      </w:rPr>
+    </w:lvl>
+    <w:lvl w:ilvl="6" w:tentative="1">
+      <w:start w:val="1"/>
+      <w:numFmt w:val="bullet"/>
+      <w:lvlText w:val=""/>
+      <w:lvlJc w:val="left"/>
+      <w:pPr>
+        <w:tabs>
+          <w:tab w:val="num" w:pos="5040"/>
+        </w:tabs>
+        <w:ind w:left="5040" w:hanging="360"/>
+      </w:pPr>
+      <w:rPr>
+        <w:rFonts w:ascii="Wingdings" w:hAnsi="Wingdings" w:hint="default"/>
+        <w:sz w:val="20"/>
+      </w:rPr>
+    </w:lvl>
+    <w:lvl w:ilvl="7" w:tentative="1">
+      <w:start w:val="1"/>
+      <w:numFmt w:val="bullet"/>
+      <w:lvlText w:val=""/>
+      <w:lvlJc w:val="left"/>
+      <w:pPr>
+        <w:tabs>
+          <w:tab w:val="num" w:pos="5760"/>
+        </w:tabs>
+        <w:ind w:left="5760" w:hanging="360"/>
+      </w:pPr>
+      <w:rPr>
+        <w:rFonts w:ascii="Wingdings" w:hAnsi="Wingdings" w:hint="default"/>
+        <w:sz w:val="20"/>
+      </w:rPr>
+    </w:lvl>
+    <w:lvl w:ilvl="8" w:tentative="1">
+      <w:start w:val="1"/>
+      <w:numFmt w:val="bullet"/>
+      <w:lvlText w:val=""/>
+      <w:lvlJc w:val="left"/>
+      <w:pPr>
+        <w:tabs>
+          <w:tab w:val="num" w:pos="6480"/>
+        </w:tabs>
+        <w:ind w:left="6480" w:hanging="360"/>
+      </w:pPr>
+      <w:rPr>
+        <w:rFonts w:ascii="Wingdings" w:hAnsi="Wingdings" w:hint="default"/>
+        <w:sz w:val="20"/>
+      </w:rPr>
+    </w:lvl>
+  </w:abstractNum>
+  <w:abstractNum w:abstractNumId="22" w15:restartNumberingAfterBreak="0">
+    <w:nsid w:val="5B367728"/>
+    <w:multiLevelType w:val="multilevel"/>
+    <w:tmpl w:val="3734217C"/>
+    <w:lvl w:ilvl="0">
+      <w:start w:val="1"/>
+      <w:numFmt w:val="bullet"/>
+      <w:lvlText w:val=""/>
+      <w:lvlJc w:val="left"/>
+      <w:pPr>
+        <w:tabs>
+          <w:tab w:val="num" w:pos="720"/>
+        </w:tabs>
+        <w:ind w:left="720" w:hanging="360"/>
+      </w:pPr>
+      <w:rPr>
+        <w:rFonts w:ascii="Symbol" w:hAnsi="Symbol" w:hint="default"/>
+        <w:sz w:val="20"/>
+      </w:rPr>
+    </w:lvl>
+    <w:lvl w:ilvl="1" w:tentative="1">
+      <w:start w:val="1"/>
+      <w:numFmt w:val="bullet"/>
+      <w:lvlText w:val="o"/>
+      <w:lvlJc w:val="left"/>
+      <w:pPr>
+        <w:tabs>
+          <w:tab w:val="num" w:pos="1440"/>
+        </w:tabs>
+        <w:ind w:left="1440" w:hanging="360"/>
+      </w:pPr>
+      <w:rPr>
+        <w:rFonts w:ascii="Courier New" w:hAnsi="Courier New" w:hint="default"/>
+        <w:sz w:val="20"/>
+      </w:rPr>
+    </w:lvl>
+    <w:lvl w:ilvl="2" w:tentative="1">
+      <w:start w:val="1"/>
+      <w:numFmt w:val="bullet"/>
+      <w:lvlText w:val=""/>
+      <w:lvlJc w:val="left"/>
+      <w:pPr>
+        <w:tabs>
+          <w:tab w:val="num" w:pos="2160"/>
+        </w:tabs>
+        <w:ind w:left="2160" w:hanging="360"/>
+      </w:pPr>
+      <w:rPr>
+        <w:rFonts w:ascii="Wingdings" w:hAnsi="Wingdings" w:hint="default"/>
+        <w:sz w:val="20"/>
+      </w:rPr>
+    </w:lvl>
+    <w:lvl w:ilvl="3" w:tentative="1">
+      <w:start w:val="1"/>
+      <w:numFmt w:val="bullet"/>
+      <w:lvlText w:val=""/>
+      <w:lvlJc w:val="left"/>
+      <w:pPr>
+        <w:tabs>
+          <w:tab w:val="num" w:pos="2880"/>
+        </w:tabs>
+        <w:ind w:left="2880" w:hanging="360"/>
+      </w:pPr>
+      <w:rPr>
+        <w:rFonts w:ascii="Wingdings" w:hAnsi="Wingdings" w:hint="default"/>
+        <w:sz w:val="20"/>
+      </w:rPr>
+    </w:lvl>
+    <w:lvl w:ilvl="4" w:tentative="1">
+      <w:start w:val="1"/>
+      <w:numFmt w:val="bullet"/>
+      <w:lvlText w:val=""/>
+      <w:lvlJc w:val="left"/>
+      <w:pPr>
+        <w:tabs>
+          <w:tab w:val="num" w:pos="3600"/>
+        </w:tabs>
+        <w:ind w:left="3600" w:hanging="360"/>
+      </w:pPr>
+      <w:rPr>
+        <w:rFonts w:ascii="Wingdings" w:hAnsi="Wingdings" w:hint="default"/>
+        <w:sz w:val="20"/>
+      </w:rPr>
+    </w:lvl>
+    <w:lvl w:ilvl="5" w:tentative="1">
+      <w:start w:val="1"/>
+      <w:numFmt w:val="bullet"/>
+      <w:lvlText w:val=""/>
+      <w:lvlJc w:val="left"/>
+      <w:pPr>
+        <w:tabs>
+          <w:tab w:val="num" w:pos="4320"/>
+        </w:tabs>
+        <w:ind w:left="4320" w:hanging="360"/>
+      </w:pPr>
+      <w:rPr>
+        <w:rFonts w:ascii="Wingdings" w:hAnsi="Wingdings" w:hint="default"/>
+        <w:sz w:val="20"/>
+      </w:rPr>
+    </w:lvl>
+    <w:lvl w:ilvl="6" w:tentative="1">
+      <w:start w:val="1"/>
+      <w:numFmt w:val="bullet"/>
+      <w:lvlText w:val=""/>
+      <w:lvlJc w:val="left"/>
+      <w:pPr>
+        <w:tabs>
+          <w:tab w:val="num" w:pos="5040"/>
+        </w:tabs>
+        <w:ind w:left="5040" w:hanging="360"/>
+      </w:pPr>
+      <w:rPr>
+        <w:rFonts w:ascii="Wingdings" w:hAnsi="Wingdings" w:hint="default"/>
+        <w:sz w:val="20"/>
+      </w:rPr>
+    </w:lvl>
+    <w:lvl w:ilvl="7" w:tentative="1">
+      <w:start w:val="1"/>
+      <w:numFmt w:val="bullet"/>
+      <w:lvlText w:val=""/>
+      <w:lvlJc w:val="left"/>
+      <w:pPr>
+        <w:tabs>
+          <w:tab w:val="num" w:pos="5760"/>
+        </w:tabs>
+        <w:ind w:left="5760" w:hanging="360"/>
+      </w:pPr>
+      <w:rPr>
+        <w:rFonts w:ascii="Wingdings" w:hAnsi="Wingdings" w:hint="default"/>
+        <w:sz w:val="20"/>
+      </w:rPr>
+    </w:lvl>
+    <w:lvl w:ilvl="8" w:tentative="1">
+      <w:start w:val="1"/>
+      <w:numFmt w:val="bullet"/>
+      <w:lvlText w:val=""/>
+      <w:lvlJc w:val="left"/>
+      <w:pPr>
+        <w:tabs>
+          <w:tab w:val="num" w:pos="6480"/>
+        </w:tabs>
+        <w:ind w:left="6480" w:hanging="360"/>
+      </w:pPr>
+      <w:rPr>
+        <w:rFonts w:ascii="Wingdings" w:hAnsi="Wingdings" w:hint="default"/>
+        <w:sz w:val="20"/>
+      </w:rPr>
+    </w:lvl>
+  </w:abstractNum>
+  <w:abstractNum w:abstractNumId="23" w15:restartNumberingAfterBreak="0">
+    <w:nsid w:val="5CFD0F73"/>
+    <w:multiLevelType w:val="multilevel"/>
+    <w:tmpl w:val="C5248AA0"/>
+    <w:lvl w:ilvl="0">
+      <w:start w:val="1"/>
+      <w:numFmt w:val="bullet"/>
+      <w:lvlText w:val=""/>
+      <w:lvlJc w:val="left"/>
+      <w:pPr>
+        <w:tabs>
+          <w:tab w:val="num" w:pos="720"/>
+        </w:tabs>
+        <w:ind w:left="720" w:hanging="360"/>
+      </w:pPr>
+      <w:rPr>
+        <w:rFonts w:ascii="Symbol" w:hAnsi="Symbol" w:hint="default"/>
+        <w:sz w:val="20"/>
+      </w:rPr>
+    </w:lvl>
+    <w:lvl w:ilvl="1">
+      <w:start w:val="1"/>
+      <w:numFmt w:val="bullet"/>
+      <w:lvlText w:val="o"/>
+      <w:lvlJc w:val="left"/>
+      <w:pPr>
+        <w:tabs>
+          <w:tab w:val="num" w:pos="1440"/>
+        </w:tabs>
+        <w:ind w:left="1440" w:hanging="360"/>
+      </w:pPr>
+      <w:rPr>
+        <w:rFonts w:ascii="Courier New" w:hAnsi="Courier New" w:hint="default"/>
+        <w:sz w:val="20"/>
+      </w:rPr>
+    </w:lvl>
+    <w:lvl w:ilvl="2" w:tentative="1">
+      <w:start w:val="1"/>
+      <w:numFmt w:val="bullet"/>
+      <w:lvlText w:val=""/>
+      <w:lvlJc w:val="left"/>
+      <w:pPr>
+        <w:tabs>
+          <w:tab w:val="num" w:pos="2160"/>
+        </w:tabs>
+        <w:ind w:left="2160" w:hanging="360"/>
+      </w:pPr>
+      <w:rPr>
+        <w:rFonts w:ascii="Wingdings" w:hAnsi="Wingdings" w:hint="default"/>
+        <w:sz w:val="20"/>
+      </w:rPr>
+    </w:lvl>
+    <w:lvl w:ilvl="3" w:tentative="1">
+      <w:start w:val="1"/>
+      <w:numFmt w:val="bullet"/>
+      <w:lvlText w:val=""/>
+      <w:lvlJc w:val="left"/>
+      <w:pPr>
+        <w:tabs>
+          <w:tab w:val="num" w:pos="2880"/>
+        </w:tabs>
+        <w:ind w:left="2880" w:hanging="360"/>
+      </w:pPr>
+      <w:rPr>
+        <w:rFonts w:ascii="Wingdings" w:hAnsi="Wingdings" w:hint="default"/>
+        <w:sz w:val="20"/>
+      </w:rPr>
+    </w:lvl>
+    <w:lvl w:ilvl="4" w:tentative="1">
+      <w:start w:val="1"/>
+      <w:numFmt w:val="bullet"/>
+      <w:lvlText w:val=""/>
+      <w:lvlJc w:val="left"/>
+      <w:pPr>
+        <w:tabs>
+          <w:tab w:val="num" w:pos="3600"/>
+        </w:tabs>
+        <w:ind w:left="3600" w:hanging="360"/>
+      </w:pPr>
+      <w:rPr>
+        <w:rFonts w:ascii="Wingdings" w:hAnsi="Wingdings" w:hint="default"/>
+        <w:sz w:val="20"/>
+      </w:rPr>
+    </w:lvl>
+    <w:lvl w:ilvl="5" w:tentative="1">
+      <w:start w:val="1"/>
+      <w:numFmt w:val="bullet"/>
+      <w:lvlText w:val=""/>
+      <w:lvlJc w:val="left"/>
+      <w:pPr>
+        <w:tabs>
+          <w:tab w:val="num" w:pos="4320"/>
+        </w:tabs>
+        <w:ind w:left="4320" w:hanging="360"/>
+      </w:pPr>
+      <w:rPr>
+        <w:rFonts w:ascii="Wingdings" w:hAnsi="Wingdings" w:hint="default"/>
+        <w:sz w:val="20"/>
+      </w:rPr>
+    </w:lvl>
+    <w:lvl w:ilvl="6" w:tentative="1">
+      <w:start w:val="1"/>
+      <w:numFmt w:val="bullet"/>
+      <w:lvlText w:val=""/>
+      <w:lvlJc w:val="left"/>
+      <w:pPr>
+        <w:tabs>
+          <w:tab w:val="num" w:pos="5040"/>
+        </w:tabs>
+        <w:ind w:left="5040" w:hanging="360"/>
+      </w:pPr>
+      <w:rPr>
+        <w:rFonts w:ascii="Wingdings" w:hAnsi="Wingdings" w:hint="default"/>
+        <w:sz w:val="20"/>
+      </w:rPr>
+    </w:lvl>
+    <w:lvl w:ilvl="7" w:tentative="1">
+      <w:start w:val="1"/>
+      <w:numFmt w:val="bullet"/>
+      <w:lvlText w:val=""/>
+      <w:lvlJc w:val="left"/>
+      <w:pPr>
+        <w:tabs>
+          <w:tab w:val="num" w:pos="5760"/>
+        </w:tabs>
+        <w:ind w:left="5760" w:hanging="360"/>
+      </w:pPr>
+      <w:rPr>
+        <w:rFonts w:ascii="Wingdings" w:hAnsi="Wingdings" w:hint="default"/>
+        <w:sz w:val="20"/>
+      </w:rPr>
+    </w:lvl>
+    <w:lvl w:ilvl="8" w:tentative="1">
+      <w:start w:val="1"/>
+      <w:numFmt w:val="bullet"/>
+      <w:lvlText w:val=""/>
+      <w:lvlJc w:val="left"/>
+      <w:pPr>
+        <w:tabs>
+          <w:tab w:val="num" w:pos="6480"/>
+        </w:tabs>
+        <w:ind w:left="6480" w:hanging="360"/>
+      </w:pPr>
+      <w:rPr>
+        <w:rFonts w:ascii="Wingdings" w:hAnsi="Wingdings" w:hint="default"/>
+        <w:sz w:val="20"/>
+      </w:rPr>
+    </w:lvl>
+  </w:abstractNum>
+  <w:abstractNum w:abstractNumId="24" w15:restartNumberingAfterBreak="0">
+    <w:nsid w:val="62AE676E"/>
+    <w:multiLevelType w:val="multilevel"/>
+    <w:tmpl w:val="6B7C05BA"/>
+    <w:lvl w:ilvl="0">
+      <w:start w:val="1"/>
+      <w:numFmt w:val="bullet"/>
+      <w:lvlText w:val=""/>
+      <w:lvlJc w:val="left"/>
+      <w:pPr>
+        <w:tabs>
+          <w:tab w:val="num" w:pos="720"/>
+        </w:tabs>
+        <w:ind w:left="720" w:hanging="360"/>
+      </w:pPr>
+      <w:rPr>
+        <w:rFonts w:ascii="Symbol" w:hAnsi="Symbol" w:hint="default"/>
+        <w:sz w:val="20"/>
+      </w:rPr>
+    </w:lvl>
+    <w:lvl w:ilvl="1" w:tentative="1">
+      <w:start w:val="1"/>
+      <w:numFmt w:val="bullet"/>
+      <w:lvlText w:val="o"/>
+      <w:lvlJc w:val="left"/>
+      <w:pPr>
+        <w:tabs>
+          <w:tab w:val="num" w:pos="1440"/>
+        </w:tabs>
+        <w:ind w:left="1440" w:hanging="360"/>
+      </w:pPr>
+      <w:rPr>
+        <w:rFonts w:ascii="Courier New" w:hAnsi="Courier New" w:hint="default"/>
+        <w:sz w:val="20"/>
+      </w:rPr>
+    </w:lvl>
+    <w:lvl w:ilvl="2" w:tentative="1">
+      <w:start w:val="1"/>
+      <w:numFmt w:val="bullet"/>
+      <w:lvlText w:val=""/>
+      <w:lvlJc w:val="left"/>
+      <w:pPr>
+        <w:tabs>
+          <w:tab w:val="num" w:pos="2160"/>
+        </w:tabs>
+        <w:ind w:left="2160" w:hanging="360"/>
+      </w:pPr>
+      <w:rPr>
+        <w:rFonts w:ascii="Wingdings" w:hAnsi="Wingdings" w:hint="default"/>
+        <w:sz w:val="20"/>
+      </w:rPr>
+    </w:lvl>
+    <w:lvl w:ilvl="3" w:tentative="1">
+      <w:start w:val="1"/>
+      <w:numFmt w:val="bullet"/>
+      <w:lvlText w:val=""/>
+      <w:lvlJc w:val="left"/>
+      <w:pPr>
+        <w:tabs>
+          <w:tab w:val="num" w:pos="2880"/>
+        </w:tabs>
+        <w:ind w:left="2880" w:hanging="360"/>
+      </w:pPr>
+      <w:rPr>
+        <w:rFonts w:ascii="Wingdings" w:hAnsi="Wingdings" w:hint="default"/>
+        <w:sz w:val="20"/>
+      </w:rPr>
+    </w:lvl>
+    <w:lvl w:ilvl="4" w:tentative="1">
+      <w:start w:val="1"/>
+      <w:numFmt w:val="bullet"/>
+      <w:lvlText w:val=""/>
+      <w:lvlJc w:val="left"/>
+      <w:pPr>
+        <w:tabs>
+          <w:tab w:val="num" w:pos="3600"/>
+        </w:tabs>
+        <w:ind w:left="3600" w:hanging="360"/>
+      </w:pPr>
+      <w:rPr>
+        <w:rFonts w:ascii="Wingdings" w:hAnsi="Wingdings" w:hint="default"/>
+        <w:sz w:val="20"/>
+      </w:rPr>
+    </w:lvl>
+    <w:lvl w:ilvl="5" w:tentative="1">
+      <w:start w:val="1"/>
+      <w:numFmt w:val="bullet"/>
+      <w:lvlText w:val=""/>
+      <w:lvlJc w:val="left"/>
+      <w:pPr>
+        <w:tabs>
+          <w:tab w:val="num" w:pos="4320"/>
+        </w:tabs>
+        <w:ind w:left="4320" w:hanging="360"/>
+      </w:pPr>
+      <w:rPr>
+        <w:rFonts w:ascii="Wingdings" w:hAnsi="Wingdings" w:hint="default"/>
+        <w:sz w:val="20"/>
+      </w:rPr>
+    </w:lvl>
+    <w:lvl w:ilvl="6" w:tentative="1">
+      <w:start w:val="1"/>
+      <w:numFmt w:val="bullet"/>
+      <w:lvlText w:val=""/>
+      <w:lvlJc w:val="left"/>
+      <w:pPr>
+        <w:tabs>
+          <w:tab w:val="num" w:pos="5040"/>
+        </w:tabs>
+        <w:ind w:left="5040" w:hanging="360"/>
+      </w:pPr>
+      <w:rPr>
+        <w:rFonts w:ascii="Wingdings" w:hAnsi="Wingdings" w:hint="default"/>
+        <w:sz w:val="20"/>
+      </w:rPr>
+    </w:lvl>
+    <w:lvl w:ilvl="7" w:tentative="1">
+      <w:start w:val="1"/>
+      <w:numFmt w:val="bullet"/>
+      <w:lvlText w:val=""/>
+      <w:lvlJc w:val="left"/>
+      <w:pPr>
+        <w:tabs>
+          <w:tab w:val="num" w:pos="5760"/>
+        </w:tabs>
+        <w:ind w:left="5760" w:hanging="360"/>
+      </w:pPr>
+      <w:rPr>
+        <w:rFonts w:ascii="Wingdings" w:hAnsi="Wingdings" w:hint="default"/>
+        <w:sz w:val="20"/>
+      </w:rPr>
+    </w:lvl>
+    <w:lvl w:ilvl="8" w:tentative="1">
+      <w:start w:val="1"/>
+      <w:numFmt w:val="bullet"/>
+      <w:lvlText w:val=""/>
+      <w:lvlJc w:val="left"/>
+      <w:pPr>
+        <w:tabs>
+          <w:tab w:val="num" w:pos="6480"/>
+        </w:tabs>
+        <w:ind w:left="6480" w:hanging="360"/>
+      </w:pPr>
+      <w:rPr>
+        <w:rFonts w:ascii="Wingdings" w:hAnsi="Wingdings" w:hint="default"/>
+        <w:sz w:val="20"/>
+      </w:rPr>
+    </w:lvl>
+  </w:abstractNum>
+  <w:abstractNum w:abstractNumId="25" w15:restartNumberingAfterBreak="0">
+    <w:nsid w:val="635B734D"/>
+    <w:multiLevelType w:val="multilevel"/>
+    <w:tmpl w:val="45A42D3A"/>
+    <w:lvl w:ilvl="0">
+      <w:start w:val="1"/>
+      <w:numFmt w:val="bullet"/>
+      <w:lvlText w:val=""/>
+      <w:lvlJc w:val="left"/>
+      <w:pPr>
+        <w:tabs>
+          <w:tab w:val="num" w:pos="720"/>
+        </w:tabs>
+        <w:ind w:left="720" w:hanging="360"/>
+      </w:pPr>
+      <w:rPr>
+        <w:rFonts w:ascii="Symbol" w:hAnsi="Symbol" w:hint="default"/>
+        <w:sz w:val="20"/>
+      </w:rPr>
+    </w:lvl>
+    <w:lvl w:ilvl="1" w:tentative="1">
+      <w:start w:val="1"/>
+      <w:numFmt w:val="bullet"/>
+      <w:lvlText w:val="o"/>
+      <w:lvlJc w:val="left"/>
+      <w:pPr>
+        <w:tabs>
+          <w:tab w:val="num" w:pos="1440"/>
+        </w:tabs>
+        <w:ind w:left="1440" w:hanging="360"/>
+      </w:pPr>
+      <w:rPr>
+        <w:rFonts w:ascii="Courier New" w:hAnsi="Courier New" w:hint="default"/>
+        <w:sz w:val="20"/>
+      </w:rPr>
+    </w:lvl>
+    <w:lvl w:ilvl="2" w:tentative="1">
+      <w:start w:val="1"/>
+      <w:numFmt w:val="bullet"/>
+      <w:lvlText w:val=""/>
+      <w:lvlJc w:val="left"/>
+      <w:pPr>
+        <w:tabs>
+          <w:tab w:val="num" w:pos="2160"/>
+        </w:tabs>
+        <w:ind w:left="2160" w:hanging="360"/>
+      </w:pPr>
+      <w:rPr>
+        <w:rFonts w:ascii="Wingdings" w:hAnsi="Wingdings" w:hint="default"/>
+        <w:sz w:val="20"/>
+      </w:rPr>
+    </w:lvl>
+    <w:lvl w:ilvl="3" w:tentative="1">
+      <w:start w:val="1"/>
+      <w:numFmt w:val="bullet"/>
+      <w:lvlText w:val=""/>
+      <w:lvlJc w:val="left"/>
+      <w:pPr>
+        <w:tabs>
+          <w:tab w:val="num" w:pos="2880"/>
+        </w:tabs>
+        <w:ind w:left="2880" w:hanging="360"/>
+      </w:pPr>
+      <w:rPr>
+        <w:rFonts w:ascii="Wingdings" w:hAnsi="Wingdings" w:hint="default"/>
+        <w:sz w:val="20"/>
+      </w:rPr>
+    </w:lvl>
+    <w:lvl w:ilvl="4" w:tentative="1">
+      <w:start w:val="1"/>
+      <w:numFmt w:val="bullet"/>
+      <w:lvlText w:val=""/>
+      <w:lvlJc w:val="left"/>
+      <w:pPr>
+        <w:tabs>
+          <w:tab w:val="num" w:pos="3600"/>
+        </w:tabs>
+        <w:ind w:left="3600" w:hanging="360"/>
+      </w:pPr>
+      <w:rPr>
+        <w:rFonts w:ascii="Wingdings" w:hAnsi="Wingdings" w:hint="default"/>
+        <w:sz w:val="20"/>
+      </w:rPr>
+    </w:lvl>
+    <w:lvl w:ilvl="5" w:tentative="1">
+      <w:start w:val="1"/>
+      <w:numFmt w:val="bullet"/>
+      <w:lvlText w:val=""/>
+      <w:lvlJc w:val="left"/>
+      <w:pPr>
+        <w:tabs>
+          <w:tab w:val="num" w:pos="4320"/>
+        </w:tabs>
+        <w:ind w:left="4320" w:hanging="360"/>
+      </w:pPr>
+      <w:rPr>
+        <w:rFonts w:ascii="Wingdings" w:hAnsi="Wingdings" w:hint="default"/>
+        <w:sz w:val="20"/>
+      </w:rPr>
+    </w:lvl>
+    <w:lvl w:ilvl="6" w:tentative="1">
+      <w:start w:val="1"/>
+      <w:numFmt w:val="bullet"/>
+      <w:lvlText w:val=""/>
+      <w:lvlJc w:val="left"/>
+      <w:pPr>
+        <w:tabs>
+          <w:tab w:val="num" w:pos="5040"/>
+        </w:tabs>
+        <w:ind w:left="5040" w:hanging="360"/>
+      </w:pPr>
+      <w:rPr>
+        <w:rFonts w:ascii="Wingdings" w:hAnsi="Wingdings" w:hint="default"/>
+        <w:sz w:val="20"/>
+      </w:rPr>
+    </w:lvl>
+    <w:lvl w:ilvl="7" w:tentative="1">
+      <w:start w:val="1"/>
+      <w:numFmt w:val="bullet"/>
+      <w:lvlText w:val=""/>
+      <w:lvlJc w:val="left"/>
+      <w:pPr>
+        <w:tabs>
+          <w:tab w:val="num" w:pos="5760"/>
+        </w:tabs>
+        <w:ind w:left="5760" w:hanging="360"/>
+      </w:pPr>
+      <w:rPr>
+        <w:rFonts w:ascii="Wingdings" w:hAnsi="Wingdings" w:hint="default"/>
+        <w:sz w:val="20"/>
+      </w:rPr>
+    </w:lvl>
+    <w:lvl w:ilvl="8" w:tentative="1">
+      <w:start w:val="1"/>
+      <w:numFmt w:val="bullet"/>
+      <w:lvlText w:val=""/>
+      <w:lvlJc w:val="left"/>
+      <w:pPr>
+        <w:tabs>
+          <w:tab w:val="num" w:pos="6480"/>
+        </w:tabs>
+        <w:ind w:left="6480" w:hanging="360"/>
+      </w:pPr>
+      <w:rPr>
+        <w:rFonts w:ascii="Wingdings" w:hAnsi="Wingdings" w:hint="default"/>
+        <w:sz w:val="20"/>
+      </w:rPr>
+    </w:lvl>
+  </w:abstractNum>
+  <w:abstractNum w:abstractNumId="26" w15:restartNumberingAfterBreak="0">
     <w:nsid w:val="661D2267"/>
     <w:multiLevelType w:val="multilevel"/>
     <w:tmpl w:val="02909FA2"/>
@@ -4245,7 +9241,7 @@
       </w:pPr>
     </w:lvl>
   </w:abstractNum>
-  <w:abstractNum w:abstractNumId="10" w15:restartNumberingAfterBreak="0">
+  <w:abstractNum w:abstractNumId="27" w15:restartNumberingAfterBreak="0">
     <w:nsid w:val="6CBF25B1"/>
     <w:multiLevelType w:val="multilevel"/>
     <w:tmpl w:val="672C992C"/>
@@ -4394,7 +9390,305 @@
       </w:rPr>
     </w:lvl>
   </w:abstractNum>
-  <w:abstractNum w:abstractNumId="11" w15:restartNumberingAfterBreak="0">
+  <w:abstractNum w:abstractNumId="28" w15:restartNumberingAfterBreak="0">
+    <w:nsid w:val="6D4548B2"/>
+    <w:multiLevelType w:val="multilevel"/>
+    <w:tmpl w:val="3E3CE166"/>
+    <w:lvl w:ilvl="0">
+      <w:start w:val="1"/>
+      <w:numFmt w:val="bullet"/>
+      <w:lvlText w:val=""/>
+      <w:lvlJc w:val="left"/>
+      <w:pPr>
+        <w:tabs>
+          <w:tab w:val="num" w:pos="720"/>
+        </w:tabs>
+        <w:ind w:left="720" w:hanging="360"/>
+      </w:pPr>
+      <w:rPr>
+        <w:rFonts w:ascii="Symbol" w:hAnsi="Symbol" w:hint="default"/>
+        <w:sz w:val="20"/>
+      </w:rPr>
+    </w:lvl>
+    <w:lvl w:ilvl="1">
+      <w:start w:val="1"/>
+      <w:numFmt w:val="bullet"/>
+      <w:lvlText w:val="o"/>
+      <w:lvlJc w:val="left"/>
+      <w:pPr>
+        <w:tabs>
+          <w:tab w:val="num" w:pos="1440"/>
+        </w:tabs>
+        <w:ind w:left="1440" w:hanging="360"/>
+      </w:pPr>
+      <w:rPr>
+        <w:rFonts w:ascii="Courier New" w:hAnsi="Courier New" w:hint="default"/>
+        <w:sz w:val="20"/>
+      </w:rPr>
+    </w:lvl>
+    <w:lvl w:ilvl="2" w:tentative="1">
+      <w:start w:val="1"/>
+      <w:numFmt w:val="bullet"/>
+      <w:lvlText w:val=""/>
+      <w:lvlJc w:val="left"/>
+      <w:pPr>
+        <w:tabs>
+          <w:tab w:val="num" w:pos="2160"/>
+        </w:tabs>
+        <w:ind w:left="2160" w:hanging="360"/>
+      </w:pPr>
+      <w:rPr>
+        <w:rFonts w:ascii="Wingdings" w:hAnsi="Wingdings" w:hint="default"/>
+        <w:sz w:val="20"/>
+      </w:rPr>
+    </w:lvl>
+    <w:lvl w:ilvl="3" w:tentative="1">
+      <w:start w:val="1"/>
+      <w:numFmt w:val="bullet"/>
+      <w:lvlText w:val=""/>
+      <w:lvlJc w:val="left"/>
+      <w:pPr>
+        <w:tabs>
+          <w:tab w:val="num" w:pos="2880"/>
+        </w:tabs>
+        <w:ind w:left="2880" w:hanging="360"/>
+      </w:pPr>
+      <w:rPr>
+        <w:rFonts w:ascii="Wingdings" w:hAnsi="Wingdings" w:hint="default"/>
+        <w:sz w:val="20"/>
+      </w:rPr>
+    </w:lvl>
+    <w:lvl w:ilvl="4" w:tentative="1">
+      <w:start w:val="1"/>
+      <w:numFmt w:val="bullet"/>
+      <w:lvlText w:val=""/>
+      <w:lvlJc w:val="left"/>
+      <w:pPr>
+        <w:tabs>
+          <w:tab w:val="num" w:pos="3600"/>
+        </w:tabs>
+        <w:ind w:left="3600" w:hanging="360"/>
+      </w:pPr>
+      <w:rPr>
+        <w:rFonts w:ascii="Wingdings" w:hAnsi="Wingdings" w:hint="default"/>
+        <w:sz w:val="20"/>
+      </w:rPr>
+    </w:lvl>
+    <w:lvl w:ilvl="5" w:tentative="1">
+      <w:start w:val="1"/>
+      <w:numFmt w:val="bullet"/>
+      <w:lvlText w:val=""/>
+      <w:lvlJc w:val="left"/>
+      <w:pPr>
+        <w:tabs>
+          <w:tab w:val="num" w:pos="4320"/>
+        </w:tabs>
+        <w:ind w:left="4320" w:hanging="360"/>
+      </w:pPr>
+      <w:rPr>
+        <w:rFonts w:ascii="Wingdings" w:hAnsi="Wingdings" w:hint="default"/>
+        <w:sz w:val="20"/>
+      </w:rPr>
+    </w:lvl>
+    <w:lvl w:ilvl="6" w:tentative="1">
+      <w:start w:val="1"/>
+      <w:numFmt w:val="bullet"/>
+      <w:lvlText w:val=""/>
+      <w:lvlJc w:val="left"/>
+      <w:pPr>
+        <w:tabs>
+          <w:tab w:val="num" w:pos="5040"/>
+        </w:tabs>
+        <w:ind w:left="5040" w:hanging="360"/>
+      </w:pPr>
+      <w:rPr>
+        <w:rFonts w:ascii="Wingdings" w:hAnsi="Wingdings" w:hint="default"/>
+        <w:sz w:val="20"/>
+      </w:rPr>
+    </w:lvl>
+    <w:lvl w:ilvl="7" w:tentative="1">
+      <w:start w:val="1"/>
+      <w:numFmt w:val="bullet"/>
+      <w:lvlText w:val=""/>
+      <w:lvlJc w:val="left"/>
+      <w:pPr>
+        <w:tabs>
+          <w:tab w:val="num" w:pos="5760"/>
+        </w:tabs>
+        <w:ind w:left="5760" w:hanging="360"/>
+      </w:pPr>
+      <w:rPr>
+        <w:rFonts w:ascii="Wingdings" w:hAnsi="Wingdings" w:hint="default"/>
+        <w:sz w:val="20"/>
+      </w:rPr>
+    </w:lvl>
+    <w:lvl w:ilvl="8" w:tentative="1">
+      <w:start w:val="1"/>
+      <w:numFmt w:val="bullet"/>
+      <w:lvlText w:val=""/>
+      <w:lvlJc w:val="left"/>
+      <w:pPr>
+        <w:tabs>
+          <w:tab w:val="num" w:pos="6480"/>
+        </w:tabs>
+        <w:ind w:left="6480" w:hanging="360"/>
+      </w:pPr>
+      <w:rPr>
+        <w:rFonts w:ascii="Wingdings" w:hAnsi="Wingdings" w:hint="default"/>
+        <w:sz w:val="20"/>
+      </w:rPr>
+    </w:lvl>
+  </w:abstractNum>
+  <w:abstractNum w:abstractNumId="29" w15:restartNumberingAfterBreak="0">
+    <w:nsid w:val="6F1538BF"/>
+    <w:multiLevelType w:val="multilevel"/>
+    <w:tmpl w:val="74963C30"/>
+    <w:lvl w:ilvl="0">
+      <w:start w:val="1"/>
+      <w:numFmt w:val="bullet"/>
+      <w:lvlText w:val=""/>
+      <w:lvlJc w:val="left"/>
+      <w:pPr>
+        <w:tabs>
+          <w:tab w:val="num" w:pos="720"/>
+        </w:tabs>
+        <w:ind w:left="720" w:hanging="360"/>
+      </w:pPr>
+      <w:rPr>
+        <w:rFonts w:ascii="Symbol" w:hAnsi="Symbol" w:hint="default"/>
+        <w:sz w:val="20"/>
+      </w:rPr>
+    </w:lvl>
+    <w:lvl w:ilvl="1" w:tentative="1">
+      <w:start w:val="1"/>
+      <w:numFmt w:val="bullet"/>
+      <w:lvlText w:val="o"/>
+      <w:lvlJc w:val="left"/>
+      <w:pPr>
+        <w:tabs>
+          <w:tab w:val="num" w:pos="1440"/>
+        </w:tabs>
+        <w:ind w:left="1440" w:hanging="360"/>
+      </w:pPr>
+      <w:rPr>
+        <w:rFonts w:ascii="Courier New" w:hAnsi="Courier New" w:hint="default"/>
+        <w:sz w:val="20"/>
+      </w:rPr>
+    </w:lvl>
+    <w:lvl w:ilvl="2" w:tentative="1">
+      <w:start w:val="1"/>
+      <w:numFmt w:val="bullet"/>
+      <w:lvlText w:val=""/>
+      <w:lvlJc w:val="left"/>
+      <w:pPr>
+        <w:tabs>
+          <w:tab w:val="num" w:pos="2160"/>
+        </w:tabs>
+        <w:ind w:left="2160" w:hanging="360"/>
+      </w:pPr>
+      <w:rPr>
+        <w:rFonts w:ascii="Wingdings" w:hAnsi="Wingdings" w:hint="default"/>
+        <w:sz w:val="20"/>
+      </w:rPr>
+    </w:lvl>
+    <w:lvl w:ilvl="3" w:tentative="1">
+      <w:start w:val="1"/>
+      <w:numFmt w:val="bullet"/>
+      <w:lvlText w:val=""/>
+      <w:lvlJc w:val="left"/>
+      <w:pPr>
+        <w:tabs>
+          <w:tab w:val="num" w:pos="2880"/>
+        </w:tabs>
+        <w:ind w:left="2880" w:hanging="360"/>
+      </w:pPr>
+      <w:rPr>
+        <w:rFonts w:ascii="Wingdings" w:hAnsi="Wingdings" w:hint="default"/>
+        <w:sz w:val="20"/>
+      </w:rPr>
+    </w:lvl>
+    <w:lvl w:ilvl="4" w:tentative="1">
+      <w:start w:val="1"/>
+      <w:numFmt w:val="bullet"/>
+      <w:lvlText w:val=""/>
+      <w:lvlJc w:val="left"/>
+      <w:pPr>
+        <w:tabs>
+          <w:tab w:val="num" w:pos="3600"/>
+        </w:tabs>
+        <w:ind w:left="3600" w:hanging="360"/>
+      </w:pPr>
+      <w:rPr>
+        <w:rFonts w:ascii="Wingdings" w:hAnsi="Wingdings" w:hint="default"/>
+        <w:sz w:val="20"/>
+      </w:rPr>
+    </w:lvl>
+    <w:lvl w:ilvl="5" w:tentative="1">
+      <w:start w:val="1"/>
+      <w:numFmt w:val="bullet"/>
+      <w:lvlText w:val=""/>
+      <w:lvlJc w:val="left"/>
+      <w:pPr>
+        <w:tabs>
+          <w:tab w:val="num" w:pos="4320"/>
+        </w:tabs>
+        <w:ind w:left="4320" w:hanging="360"/>
+      </w:pPr>
+      <w:rPr>
+        <w:rFonts w:ascii="Wingdings" w:hAnsi="Wingdings" w:hint="default"/>
+        <w:sz w:val="20"/>
+      </w:rPr>
+    </w:lvl>
+    <w:lvl w:ilvl="6" w:tentative="1">
+      <w:start w:val="1"/>
+      <w:numFmt w:val="bullet"/>
+      <w:lvlText w:val=""/>
+      <w:lvlJc w:val="left"/>
+      <w:pPr>
+        <w:tabs>
+          <w:tab w:val="num" w:pos="5040"/>
+        </w:tabs>
+        <w:ind w:left="5040" w:hanging="360"/>
+      </w:pPr>
+      <w:rPr>
+        <w:rFonts w:ascii="Wingdings" w:hAnsi="Wingdings" w:hint="default"/>
+        <w:sz w:val="20"/>
+      </w:rPr>
+    </w:lvl>
+    <w:lvl w:ilvl="7" w:tentative="1">
+      <w:start w:val="1"/>
+      <w:numFmt w:val="bullet"/>
+      <w:lvlText w:val=""/>
+      <w:lvlJc w:val="left"/>
+      <w:pPr>
+        <w:tabs>
+          <w:tab w:val="num" w:pos="5760"/>
+        </w:tabs>
+        <w:ind w:left="5760" w:hanging="360"/>
+      </w:pPr>
+      <w:rPr>
+        <w:rFonts w:ascii="Wingdings" w:hAnsi="Wingdings" w:hint="default"/>
+        <w:sz w:val="20"/>
+      </w:rPr>
+    </w:lvl>
+    <w:lvl w:ilvl="8" w:tentative="1">
+      <w:start w:val="1"/>
+      <w:numFmt w:val="bullet"/>
+      <w:lvlText w:val=""/>
+      <w:lvlJc w:val="left"/>
+      <w:pPr>
+        <w:tabs>
+          <w:tab w:val="num" w:pos="6480"/>
+        </w:tabs>
+        <w:ind w:left="6480" w:hanging="360"/>
+      </w:pPr>
+      <w:rPr>
+        <w:rFonts w:ascii="Wingdings" w:hAnsi="Wingdings" w:hint="default"/>
+        <w:sz w:val="20"/>
+      </w:rPr>
+    </w:lvl>
+  </w:abstractNum>
+  <w:abstractNum w:abstractNumId="30" w15:restartNumberingAfterBreak="0">
     <w:nsid w:val="76E80281"/>
     <w:multiLevelType w:val="multilevel"/>
     <w:tmpl w:val="81FC2EDA"/>
@@ -4543,41 +9837,554 @@
       </w:rPr>
     </w:lvl>
   </w:abstractNum>
+  <w:abstractNum w:abstractNumId="31" w15:restartNumberingAfterBreak="0">
+    <w:nsid w:val="773C0663"/>
+    <w:multiLevelType w:val="multilevel"/>
+    <w:tmpl w:val="804E9BBE"/>
+    <w:lvl w:ilvl="0">
+      <w:start w:val="1"/>
+      <w:numFmt w:val="bullet"/>
+      <w:lvlText w:val=""/>
+      <w:lvlJc w:val="left"/>
+      <w:pPr>
+        <w:tabs>
+          <w:tab w:val="num" w:pos="720"/>
+        </w:tabs>
+        <w:ind w:left="720" w:hanging="360"/>
+      </w:pPr>
+      <w:rPr>
+        <w:rFonts w:ascii="Symbol" w:hAnsi="Symbol" w:hint="default"/>
+        <w:sz w:val="20"/>
+      </w:rPr>
+    </w:lvl>
+    <w:lvl w:ilvl="1" w:tentative="1">
+      <w:start w:val="1"/>
+      <w:numFmt w:val="bullet"/>
+      <w:lvlText w:val="o"/>
+      <w:lvlJc w:val="left"/>
+      <w:pPr>
+        <w:tabs>
+          <w:tab w:val="num" w:pos="1440"/>
+        </w:tabs>
+        <w:ind w:left="1440" w:hanging="360"/>
+      </w:pPr>
+      <w:rPr>
+        <w:rFonts w:ascii="Courier New" w:hAnsi="Courier New" w:hint="default"/>
+        <w:sz w:val="20"/>
+      </w:rPr>
+    </w:lvl>
+    <w:lvl w:ilvl="2" w:tentative="1">
+      <w:start w:val="1"/>
+      <w:numFmt w:val="bullet"/>
+      <w:lvlText w:val=""/>
+      <w:lvlJc w:val="left"/>
+      <w:pPr>
+        <w:tabs>
+          <w:tab w:val="num" w:pos="2160"/>
+        </w:tabs>
+        <w:ind w:left="2160" w:hanging="360"/>
+      </w:pPr>
+      <w:rPr>
+        <w:rFonts w:ascii="Wingdings" w:hAnsi="Wingdings" w:hint="default"/>
+        <w:sz w:val="20"/>
+      </w:rPr>
+    </w:lvl>
+    <w:lvl w:ilvl="3" w:tentative="1">
+      <w:start w:val="1"/>
+      <w:numFmt w:val="bullet"/>
+      <w:lvlText w:val=""/>
+      <w:lvlJc w:val="left"/>
+      <w:pPr>
+        <w:tabs>
+          <w:tab w:val="num" w:pos="2880"/>
+        </w:tabs>
+        <w:ind w:left="2880" w:hanging="360"/>
+      </w:pPr>
+      <w:rPr>
+        <w:rFonts w:ascii="Wingdings" w:hAnsi="Wingdings" w:hint="default"/>
+        <w:sz w:val="20"/>
+      </w:rPr>
+    </w:lvl>
+    <w:lvl w:ilvl="4" w:tentative="1">
+      <w:start w:val="1"/>
+      <w:numFmt w:val="bullet"/>
+      <w:lvlText w:val=""/>
+      <w:lvlJc w:val="left"/>
+      <w:pPr>
+        <w:tabs>
+          <w:tab w:val="num" w:pos="3600"/>
+        </w:tabs>
+        <w:ind w:left="3600" w:hanging="360"/>
+      </w:pPr>
+      <w:rPr>
+        <w:rFonts w:ascii="Wingdings" w:hAnsi="Wingdings" w:hint="default"/>
+        <w:sz w:val="20"/>
+      </w:rPr>
+    </w:lvl>
+    <w:lvl w:ilvl="5" w:tentative="1">
+      <w:start w:val="1"/>
+      <w:numFmt w:val="bullet"/>
+      <w:lvlText w:val=""/>
+      <w:lvlJc w:val="left"/>
+      <w:pPr>
+        <w:tabs>
+          <w:tab w:val="num" w:pos="4320"/>
+        </w:tabs>
+        <w:ind w:left="4320" w:hanging="360"/>
+      </w:pPr>
+      <w:rPr>
+        <w:rFonts w:ascii="Wingdings" w:hAnsi="Wingdings" w:hint="default"/>
+        <w:sz w:val="20"/>
+      </w:rPr>
+    </w:lvl>
+    <w:lvl w:ilvl="6" w:tentative="1">
+      <w:start w:val="1"/>
+      <w:numFmt w:val="bullet"/>
+      <w:lvlText w:val=""/>
+      <w:lvlJc w:val="left"/>
+      <w:pPr>
+        <w:tabs>
+          <w:tab w:val="num" w:pos="5040"/>
+        </w:tabs>
+        <w:ind w:left="5040" w:hanging="360"/>
+      </w:pPr>
+      <w:rPr>
+        <w:rFonts w:ascii="Wingdings" w:hAnsi="Wingdings" w:hint="default"/>
+        <w:sz w:val="20"/>
+      </w:rPr>
+    </w:lvl>
+    <w:lvl w:ilvl="7" w:tentative="1">
+      <w:start w:val="1"/>
+      <w:numFmt w:val="bullet"/>
+      <w:lvlText w:val=""/>
+      <w:lvlJc w:val="left"/>
+      <w:pPr>
+        <w:tabs>
+          <w:tab w:val="num" w:pos="5760"/>
+        </w:tabs>
+        <w:ind w:left="5760" w:hanging="360"/>
+      </w:pPr>
+      <w:rPr>
+        <w:rFonts w:ascii="Wingdings" w:hAnsi="Wingdings" w:hint="default"/>
+        <w:sz w:val="20"/>
+      </w:rPr>
+    </w:lvl>
+    <w:lvl w:ilvl="8" w:tentative="1">
+      <w:start w:val="1"/>
+      <w:numFmt w:val="bullet"/>
+      <w:lvlText w:val=""/>
+      <w:lvlJc w:val="left"/>
+      <w:pPr>
+        <w:tabs>
+          <w:tab w:val="num" w:pos="6480"/>
+        </w:tabs>
+        <w:ind w:left="6480" w:hanging="360"/>
+      </w:pPr>
+      <w:rPr>
+        <w:rFonts w:ascii="Wingdings" w:hAnsi="Wingdings" w:hint="default"/>
+        <w:sz w:val="20"/>
+      </w:rPr>
+    </w:lvl>
+  </w:abstractNum>
+  <w:abstractNum w:abstractNumId="32" w15:restartNumberingAfterBreak="0">
+    <w:nsid w:val="7D265F9E"/>
+    <w:multiLevelType w:val="multilevel"/>
+    <w:tmpl w:val="F12CCB94"/>
+    <w:lvl w:ilvl="0">
+      <w:start w:val="1"/>
+      <w:numFmt w:val="bullet"/>
+      <w:lvlText w:val=""/>
+      <w:lvlJc w:val="left"/>
+      <w:pPr>
+        <w:tabs>
+          <w:tab w:val="num" w:pos="720"/>
+        </w:tabs>
+        <w:ind w:left="720" w:hanging="360"/>
+      </w:pPr>
+      <w:rPr>
+        <w:rFonts w:ascii="Symbol" w:hAnsi="Symbol" w:hint="default"/>
+        <w:sz w:val="20"/>
+      </w:rPr>
+    </w:lvl>
+    <w:lvl w:ilvl="1" w:tentative="1">
+      <w:start w:val="1"/>
+      <w:numFmt w:val="bullet"/>
+      <w:lvlText w:val="o"/>
+      <w:lvlJc w:val="left"/>
+      <w:pPr>
+        <w:tabs>
+          <w:tab w:val="num" w:pos="1440"/>
+        </w:tabs>
+        <w:ind w:left="1440" w:hanging="360"/>
+      </w:pPr>
+      <w:rPr>
+        <w:rFonts w:ascii="Courier New" w:hAnsi="Courier New" w:hint="default"/>
+        <w:sz w:val="20"/>
+      </w:rPr>
+    </w:lvl>
+    <w:lvl w:ilvl="2" w:tentative="1">
+      <w:start w:val="1"/>
+      <w:numFmt w:val="bullet"/>
+      <w:lvlText w:val=""/>
+      <w:lvlJc w:val="left"/>
+      <w:pPr>
+        <w:tabs>
+          <w:tab w:val="num" w:pos="2160"/>
+        </w:tabs>
+        <w:ind w:left="2160" w:hanging="360"/>
+      </w:pPr>
+      <w:rPr>
+        <w:rFonts w:ascii="Wingdings" w:hAnsi="Wingdings" w:hint="default"/>
+        <w:sz w:val="20"/>
+      </w:rPr>
+    </w:lvl>
+    <w:lvl w:ilvl="3" w:tentative="1">
+      <w:start w:val="1"/>
+      <w:numFmt w:val="bullet"/>
+      <w:lvlText w:val=""/>
+      <w:lvlJc w:val="left"/>
+      <w:pPr>
+        <w:tabs>
+          <w:tab w:val="num" w:pos="2880"/>
+        </w:tabs>
+        <w:ind w:left="2880" w:hanging="360"/>
+      </w:pPr>
+      <w:rPr>
+        <w:rFonts w:ascii="Wingdings" w:hAnsi="Wingdings" w:hint="default"/>
+        <w:sz w:val="20"/>
+      </w:rPr>
+    </w:lvl>
+    <w:lvl w:ilvl="4" w:tentative="1">
+      <w:start w:val="1"/>
+      <w:numFmt w:val="bullet"/>
+      <w:lvlText w:val=""/>
+      <w:lvlJc w:val="left"/>
+      <w:pPr>
+        <w:tabs>
+          <w:tab w:val="num" w:pos="3600"/>
+        </w:tabs>
+        <w:ind w:left="3600" w:hanging="360"/>
+      </w:pPr>
+      <w:rPr>
+        <w:rFonts w:ascii="Wingdings" w:hAnsi="Wingdings" w:hint="default"/>
+        <w:sz w:val="20"/>
+      </w:rPr>
+    </w:lvl>
+    <w:lvl w:ilvl="5" w:tentative="1">
+      <w:start w:val="1"/>
+      <w:numFmt w:val="bullet"/>
+      <w:lvlText w:val=""/>
+      <w:lvlJc w:val="left"/>
+      <w:pPr>
+        <w:tabs>
+          <w:tab w:val="num" w:pos="4320"/>
+        </w:tabs>
+        <w:ind w:left="4320" w:hanging="360"/>
+      </w:pPr>
+      <w:rPr>
+        <w:rFonts w:ascii="Wingdings" w:hAnsi="Wingdings" w:hint="default"/>
+        <w:sz w:val="20"/>
+      </w:rPr>
+    </w:lvl>
+    <w:lvl w:ilvl="6" w:tentative="1">
+      <w:start w:val="1"/>
+      <w:numFmt w:val="bullet"/>
+      <w:lvlText w:val=""/>
+      <w:lvlJc w:val="left"/>
+      <w:pPr>
+        <w:tabs>
+          <w:tab w:val="num" w:pos="5040"/>
+        </w:tabs>
+        <w:ind w:left="5040" w:hanging="360"/>
+      </w:pPr>
+      <w:rPr>
+        <w:rFonts w:ascii="Wingdings" w:hAnsi="Wingdings" w:hint="default"/>
+        <w:sz w:val="20"/>
+      </w:rPr>
+    </w:lvl>
+    <w:lvl w:ilvl="7" w:tentative="1">
+      <w:start w:val="1"/>
+      <w:numFmt w:val="bullet"/>
+      <w:lvlText w:val=""/>
+      <w:lvlJc w:val="left"/>
+      <w:pPr>
+        <w:tabs>
+          <w:tab w:val="num" w:pos="5760"/>
+        </w:tabs>
+        <w:ind w:left="5760" w:hanging="360"/>
+      </w:pPr>
+      <w:rPr>
+        <w:rFonts w:ascii="Wingdings" w:hAnsi="Wingdings" w:hint="default"/>
+        <w:sz w:val="20"/>
+      </w:rPr>
+    </w:lvl>
+    <w:lvl w:ilvl="8" w:tentative="1">
+      <w:start w:val="1"/>
+      <w:numFmt w:val="bullet"/>
+      <w:lvlText w:val=""/>
+      <w:lvlJc w:val="left"/>
+      <w:pPr>
+        <w:tabs>
+          <w:tab w:val="num" w:pos="6480"/>
+        </w:tabs>
+        <w:ind w:left="6480" w:hanging="360"/>
+      </w:pPr>
+      <w:rPr>
+        <w:rFonts w:ascii="Wingdings" w:hAnsi="Wingdings" w:hint="default"/>
+        <w:sz w:val="20"/>
+      </w:rPr>
+    </w:lvl>
+  </w:abstractNum>
+  <w:abstractNum w:abstractNumId="33" w15:restartNumberingAfterBreak="0">
+    <w:nsid w:val="7E513A12"/>
+    <w:multiLevelType w:val="multilevel"/>
+    <w:tmpl w:val="151E749A"/>
+    <w:lvl w:ilvl="0">
+      <w:start w:val="1"/>
+      <w:numFmt w:val="bullet"/>
+      <w:lvlText w:val=""/>
+      <w:lvlJc w:val="left"/>
+      <w:pPr>
+        <w:tabs>
+          <w:tab w:val="num" w:pos="720"/>
+        </w:tabs>
+        <w:ind w:left="720" w:hanging="360"/>
+      </w:pPr>
+      <w:rPr>
+        <w:rFonts w:ascii="Symbol" w:hAnsi="Symbol" w:hint="default"/>
+        <w:sz w:val="20"/>
+      </w:rPr>
+    </w:lvl>
+    <w:lvl w:ilvl="1" w:tentative="1">
+      <w:start w:val="1"/>
+      <w:numFmt w:val="bullet"/>
+      <w:lvlText w:val="o"/>
+      <w:lvlJc w:val="left"/>
+      <w:pPr>
+        <w:tabs>
+          <w:tab w:val="num" w:pos="1440"/>
+        </w:tabs>
+        <w:ind w:left="1440" w:hanging="360"/>
+      </w:pPr>
+      <w:rPr>
+        <w:rFonts w:ascii="Courier New" w:hAnsi="Courier New" w:hint="default"/>
+        <w:sz w:val="20"/>
+      </w:rPr>
+    </w:lvl>
+    <w:lvl w:ilvl="2" w:tentative="1">
+      <w:start w:val="1"/>
+      <w:numFmt w:val="bullet"/>
+      <w:lvlText w:val=""/>
+      <w:lvlJc w:val="left"/>
+      <w:pPr>
+        <w:tabs>
+          <w:tab w:val="num" w:pos="2160"/>
+        </w:tabs>
+        <w:ind w:left="2160" w:hanging="360"/>
+      </w:pPr>
+      <w:rPr>
+        <w:rFonts w:ascii="Wingdings" w:hAnsi="Wingdings" w:hint="default"/>
+        <w:sz w:val="20"/>
+      </w:rPr>
+    </w:lvl>
+    <w:lvl w:ilvl="3" w:tentative="1">
+      <w:start w:val="1"/>
+      <w:numFmt w:val="bullet"/>
+      <w:lvlText w:val=""/>
+      <w:lvlJc w:val="left"/>
+      <w:pPr>
+        <w:tabs>
+          <w:tab w:val="num" w:pos="2880"/>
+        </w:tabs>
+        <w:ind w:left="2880" w:hanging="360"/>
+      </w:pPr>
+      <w:rPr>
+        <w:rFonts w:ascii="Wingdings" w:hAnsi="Wingdings" w:hint="default"/>
+        <w:sz w:val="20"/>
+      </w:rPr>
+    </w:lvl>
+    <w:lvl w:ilvl="4" w:tentative="1">
+      <w:start w:val="1"/>
+      <w:numFmt w:val="bullet"/>
+      <w:lvlText w:val=""/>
+      <w:lvlJc w:val="left"/>
+      <w:pPr>
+        <w:tabs>
+          <w:tab w:val="num" w:pos="3600"/>
+        </w:tabs>
+        <w:ind w:left="3600" w:hanging="360"/>
+      </w:pPr>
+      <w:rPr>
+        <w:rFonts w:ascii="Wingdings" w:hAnsi="Wingdings" w:hint="default"/>
+        <w:sz w:val="20"/>
+      </w:rPr>
+    </w:lvl>
+    <w:lvl w:ilvl="5" w:tentative="1">
+      <w:start w:val="1"/>
+      <w:numFmt w:val="bullet"/>
+      <w:lvlText w:val=""/>
+      <w:lvlJc w:val="left"/>
+      <w:pPr>
+        <w:tabs>
+          <w:tab w:val="num" w:pos="4320"/>
+        </w:tabs>
+        <w:ind w:left="4320" w:hanging="360"/>
+      </w:pPr>
+      <w:rPr>
+        <w:rFonts w:ascii="Wingdings" w:hAnsi="Wingdings" w:hint="default"/>
+        <w:sz w:val="20"/>
+      </w:rPr>
+    </w:lvl>
+    <w:lvl w:ilvl="6" w:tentative="1">
+      <w:start w:val="1"/>
+      <w:numFmt w:val="bullet"/>
+      <w:lvlText w:val=""/>
+      <w:lvlJc w:val="left"/>
+      <w:pPr>
+        <w:tabs>
+          <w:tab w:val="num" w:pos="5040"/>
+        </w:tabs>
+        <w:ind w:left="5040" w:hanging="360"/>
+      </w:pPr>
+      <w:rPr>
+        <w:rFonts w:ascii="Wingdings" w:hAnsi="Wingdings" w:hint="default"/>
+        <w:sz w:val="20"/>
+      </w:rPr>
+    </w:lvl>
+    <w:lvl w:ilvl="7" w:tentative="1">
+      <w:start w:val="1"/>
+      <w:numFmt w:val="bullet"/>
+      <w:lvlText w:val=""/>
+      <w:lvlJc w:val="left"/>
+      <w:pPr>
+        <w:tabs>
+          <w:tab w:val="num" w:pos="5760"/>
+        </w:tabs>
+        <w:ind w:left="5760" w:hanging="360"/>
+      </w:pPr>
+      <w:rPr>
+        <w:rFonts w:ascii="Wingdings" w:hAnsi="Wingdings" w:hint="default"/>
+        <w:sz w:val="20"/>
+      </w:rPr>
+    </w:lvl>
+    <w:lvl w:ilvl="8" w:tentative="1">
+      <w:start w:val="1"/>
+      <w:numFmt w:val="bullet"/>
+      <w:lvlText w:val=""/>
+      <w:lvlJc w:val="left"/>
+      <w:pPr>
+        <w:tabs>
+          <w:tab w:val="num" w:pos="6480"/>
+        </w:tabs>
+        <w:ind w:left="6480" w:hanging="360"/>
+      </w:pPr>
+      <w:rPr>
+        <w:rFonts w:ascii="Wingdings" w:hAnsi="Wingdings" w:hint="default"/>
+        <w:sz w:val="20"/>
+      </w:rPr>
+    </w:lvl>
+  </w:abstractNum>
   <w:num w:numId="1" w16cid:durableId="1072507936">
-    <w:abstractNumId w:val="6"/>
+    <w:abstractNumId w:val="12"/>
   </w:num>
   <w:num w:numId="2" w16cid:durableId="679433735">
-    <w:abstractNumId w:val="5"/>
+    <w:abstractNumId w:val="10"/>
   </w:num>
   <w:num w:numId="3" w16cid:durableId="1557663346">
-    <w:abstractNumId w:val="11"/>
+    <w:abstractNumId w:val="30"/>
   </w:num>
   <w:num w:numId="4" w16cid:durableId="4019064">
-    <w:abstractNumId w:val="8"/>
+    <w:abstractNumId w:val="20"/>
   </w:num>
   <w:num w:numId="5" w16cid:durableId="1270817133">
-    <w:abstractNumId w:val="10"/>
+    <w:abstractNumId w:val="27"/>
   </w:num>
   <w:num w:numId="6" w16cid:durableId="1113786942">
     <w:abstractNumId w:val="0"/>
   </w:num>
   <w:num w:numId="7" w16cid:durableId="121387019">
+    <w:abstractNumId w:val="9"/>
+  </w:num>
+  <w:num w:numId="8" w16cid:durableId="1477575329">
+    <w:abstractNumId w:val="16"/>
+  </w:num>
+  <w:num w:numId="9" w16cid:durableId="1072045864">
+    <w:abstractNumId w:val="3"/>
+  </w:num>
+  <w:num w:numId="10" w16cid:durableId="2145393244">
+    <w:abstractNumId w:val="6"/>
+  </w:num>
+  <w:num w:numId="11" w16cid:durableId="1378891652">
+    <w:abstractNumId w:val="26"/>
+  </w:num>
+  <w:num w:numId="12" w16cid:durableId="510678194">
     <w:abstractNumId w:val="4"/>
   </w:num>
-  <w:num w:numId="8" w16cid:durableId="1477575329">
+  <w:num w:numId="13" w16cid:durableId="607856041">
+    <w:abstractNumId w:val="1"/>
+  </w:num>
+  <w:num w:numId="14" w16cid:durableId="1515991524">
+    <w:abstractNumId w:val="23"/>
+  </w:num>
+  <w:num w:numId="15" w16cid:durableId="1483497038">
+    <w:abstractNumId w:val="28"/>
+  </w:num>
+  <w:num w:numId="16" w16cid:durableId="129439128">
+    <w:abstractNumId w:val="14"/>
+  </w:num>
+  <w:num w:numId="17" w16cid:durableId="1229418905">
+    <w:abstractNumId w:val="33"/>
+  </w:num>
+  <w:num w:numId="18" w16cid:durableId="1910729849">
+    <w:abstractNumId w:val="18"/>
+  </w:num>
+  <w:num w:numId="19" w16cid:durableId="2128692015">
+    <w:abstractNumId w:val="22"/>
+  </w:num>
+  <w:num w:numId="20" w16cid:durableId="1613978280">
+    <w:abstractNumId w:val="8"/>
+  </w:num>
+  <w:num w:numId="21" w16cid:durableId="529144575">
+    <w:abstractNumId w:val="5"/>
+  </w:num>
+  <w:num w:numId="22" w16cid:durableId="1068839648">
+    <w:abstractNumId w:val="32"/>
+  </w:num>
+  <w:num w:numId="23" w16cid:durableId="936404285">
+    <w:abstractNumId w:val="25"/>
+  </w:num>
+  <w:num w:numId="24" w16cid:durableId="1256937993">
+    <w:abstractNumId w:val="17"/>
+  </w:num>
+  <w:num w:numId="25" w16cid:durableId="518281817">
+    <w:abstractNumId w:val="15"/>
+  </w:num>
+  <w:num w:numId="26" w16cid:durableId="1495291565">
+    <w:abstractNumId w:val="2"/>
+  </w:num>
+  <w:num w:numId="27" w16cid:durableId="496188098">
+    <w:abstractNumId w:val="31"/>
+  </w:num>
+  <w:num w:numId="28" w16cid:durableId="515118736">
+    <w:abstractNumId w:val="21"/>
+  </w:num>
+  <w:num w:numId="29" w16cid:durableId="2039235306">
+    <w:abstractNumId w:val="11"/>
+  </w:num>
+  <w:num w:numId="30" w16cid:durableId="1455518597">
     <w:abstractNumId w:val="7"/>
   </w:num>
-  <w:num w:numId="9" w16cid:durableId="1072045864">
-    <w:abstractNumId w:val="1"/>
+  <w:num w:numId="31" w16cid:durableId="526334412">
+    <w:abstractNumId w:val="19"/>
   </w:num>
-  <w:num w:numId="10" w16cid:durableId="2145393244">
-    <w:abstractNumId w:val="3"/>
+  <w:num w:numId="32" w16cid:durableId="396821966">
+    <w:abstractNumId w:val="24"/>
   </w:num>
-  <w:num w:numId="11" w16cid:durableId="1378891652">
-    <w:abstractNumId w:val="9"/>
+  <w:num w:numId="33" w16cid:durableId="1045102769">
+    <w:abstractNumId w:val="29"/>
   </w:num>
-  <w:num w:numId="12" w16cid:durableId="510678194">
-    <w:abstractNumId w:val="2"/>
+  <w:num w:numId="34" w16cid:durableId="961305483">
+    <w:abstractNumId w:val="13"/>
   </w:num>
 </w:numbering>
 </file>
